--- a/Server架设.docx
+++ b/Server架设.docx
@@ -231,7 +231,6 @@
         <w:pStyle w:val="1"/>
         <w:rPr>
           <w:rStyle w:val="a4"/>
-          <w:rFonts w:hint="eastAsia"/>
           <w:b/>
         </w:rPr>
       </w:pPr>
@@ -263,8 +262,6 @@
       <w:r>
         <w:t>到达之后一层层解析</w:t>
       </w:r>
-      <w:bookmarkStart w:id="0" w:name="_GoBack"/>
-      <w:bookmarkEnd w:id="0"/>
     </w:p>
     <w:p>
       <w:pPr>
@@ -683,7 +680,6 @@
       <w:pPr>
         <w:rPr>
           <w:rStyle w:val="a4"/>
-          <w:rFonts w:hint="eastAsia"/>
           <w:b w:val="0"/>
         </w:rPr>
       </w:pPr>
@@ -841,7 +837,6 @@
       <w:pPr>
         <w:rPr>
           <w:rStyle w:val="a4"/>
-          <w:rFonts w:hint="eastAsia"/>
           <w:b w:val="0"/>
         </w:rPr>
       </w:pPr>
@@ -882,7 +877,33 @@
           <w:rFonts w:hint="eastAsia"/>
           <w:b w:val="0"/>
         </w:rPr>
-        <w:t xml:space="preserve"> ARP </w:t>
+        <w:t xml:space="preserve"> ARP</w:t>
+      </w:r>
+      <w:r>
+        <w:rPr>
+          <w:rStyle w:val="a4"/>
+          <w:rFonts w:hint="eastAsia"/>
+          <w:b w:val="0"/>
+        </w:rPr>
+        <w:t>（局域网内每个节点都具有，这样若同一个网段下，不</w:t>
+      </w:r>
+      <w:bookmarkStart w:id="0" w:name="_GoBack"/>
+      <w:bookmarkEnd w:id="0"/>
+      <w:r>
+        <w:rPr>
+          <w:rStyle w:val="a4"/>
+          <w:rFonts w:hint="eastAsia"/>
+          <w:b w:val="0"/>
+        </w:rPr>
+        <w:t>需要经过网关即可通信）</w:t>
+      </w:r>
+      <w:r>
+        <w:rPr>
+          <w:rStyle w:val="a4"/>
+          <w:rFonts w:hint="eastAsia"/>
+          <w:b w:val="0"/>
+        </w:rPr>
+        <w:t xml:space="preserve"> </w:t>
       </w:r>
       <w:r>
         <w:rPr>
@@ -1446,6 +1467,7 @@
   <w:style w:type="character" w:default="1" w:styleId="a0">
     <w:name w:val="Default Paragraph Font"/>
     <w:uiPriority w:val="1"/>
+    <w:semiHidden/>
     <w:unhideWhenUsed/>
   </w:style>
   <w:style w:type="table" w:default="1" w:styleId="a1">

--- a/Server架设.docx
+++ b/Server架设.docx
@@ -102,6 +102,14 @@
           <w:rFonts w:hint="eastAsia"/>
           <w:b w:val="0"/>
         </w:rPr>
+        <w:t>（路由功能）</w:t>
+      </w:r>
+      <w:r>
+        <w:rPr>
+          <w:rStyle w:val="a4"/>
+          <w:rFonts w:hint="eastAsia"/>
+          <w:b w:val="0"/>
+        </w:rPr>
         <w:t>，多个</w:t>
       </w:r>
       <w:r>
@@ -119,14 +127,21 @@
           <w:b w:val="0"/>
         </w:rPr>
         <w:t>口</w:t>
+      </w:r>
+      <w:r>
+        <w:rPr>
+          <w:rStyle w:val="a4"/>
+          <w:rFonts w:hint="eastAsia"/>
+          <w:b w:val="0"/>
+        </w:rPr>
+        <w:t>（交换机功能）</w:t>
       </w:r>
     </w:p>
     <w:p>
       <w:pPr>
-        <w:pStyle w:val="1"/>
-        <w:rPr>
-          <w:rStyle w:val="a4"/>
-          <w:b/>
+        <w:rPr>
+          <w:rStyle w:val="a4"/>
+          <w:b w:val="0"/>
         </w:rPr>
       </w:pPr>
     </w:p>
@@ -135,23 +150,17 @@
         <w:pStyle w:val="1"/>
         <w:rPr>
           <w:rStyle w:val="a4"/>
+          <w:rFonts w:hint="eastAsia"/>
           <w:b/>
         </w:rPr>
       </w:pPr>
       <w:r>
         <w:rPr>
           <w:rStyle w:val="a4"/>
+          <w:rFonts w:hint="eastAsia"/>
           <w:b/>
         </w:rPr>
-        <w:t>网线</w:t>
-      </w:r>
-      <w:r>
-        <w:rPr>
-          <w:rStyle w:val="a4"/>
-          <w:rFonts w:hint="eastAsia"/>
-          <w:b/>
-        </w:rPr>
-        <w:t>：</w:t>
+        <w:t>网络设备：</w:t>
       </w:r>
     </w:p>
     <w:p>
@@ -167,31 +176,85 @@
           <w:rFonts w:hint="eastAsia"/>
           <w:b w:val="0"/>
         </w:rPr>
-        <w:t>LAN</w:t>
-      </w:r>
-      <w:r>
-        <w:rPr>
-          <w:rStyle w:val="a4"/>
-          <w:rFonts w:hint="eastAsia"/>
-          <w:b w:val="0"/>
-        </w:rPr>
-        <w:t>：局域网，通常采用</w:t>
-      </w:r>
-      <w:r>
-        <w:rPr>
-          <w:rStyle w:val="a4"/>
-          <w:rFonts w:hint="eastAsia"/>
-          <w:b w:val="0"/>
-        </w:rPr>
-        <w:t>CAT 6</w:t>
-      </w:r>
-      <w:r>
-        <w:rPr>
-          <w:rStyle w:val="a4"/>
-          <w:rFonts w:hint="eastAsia"/>
-          <w:b w:val="0"/>
-        </w:rPr>
-        <w:t>，就是蓝色网线</w:t>
+        <w:t>集线器</w:t>
+      </w:r>
+      <w:r>
+        <w:rPr>
+          <w:rStyle w:val="a4"/>
+          <w:rFonts w:hint="eastAsia"/>
+          <w:b w:val="0"/>
+        </w:rPr>
+        <w:t>：</w:t>
+      </w:r>
+      <w:r>
+        <w:rPr>
+          <w:rStyle w:val="a4"/>
+          <w:rFonts w:hint="eastAsia"/>
+          <w:b w:val="0"/>
+        </w:rPr>
+        <w:t>组建局域网，数据会碰撞</w:t>
+      </w:r>
+      <w:r>
+        <w:rPr>
+          <w:rStyle w:val="a4"/>
+          <w:rFonts w:hint="eastAsia"/>
+          <w:b w:val="0"/>
+        </w:rPr>
+        <w:t>，需要自己配置局域网静态</w:t>
+      </w:r>
+      <w:proofErr w:type="spellStart"/>
+      <w:r>
+        <w:rPr>
+          <w:rStyle w:val="a4"/>
+          <w:rFonts w:hint="eastAsia"/>
+          <w:b w:val="0"/>
+        </w:rPr>
+        <w:t>ip</w:t>
+      </w:r>
+      <w:proofErr w:type="spellEnd"/>
+      <w:r>
+        <w:rPr>
+          <w:rStyle w:val="a4"/>
+          <w:rFonts w:hint="eastAsia"/>
+          <w:b w:val="0"/>
+        </w:rPr>
+        <w:t>，以满足</w:t>
+      </w:r>
+      <w:proofErr w:type="spellStart"/>
+      <w:r>
+        <w:rPr>
+          <w:rStyle w:val="a4"/>
+          <w:rFonts w:hint="eastAsia"/>
+          <w:b w:val="0"/>
+        </w:rPr>
+        <w:t>tcp</w:t>
+      </w:r>
+      <w:proofErr w:type="spellEnd"/>
+      <w:r>
+        <w:rPr>
+          <w:rStyle w:val="a4"/>
+          <w:rFonts w:hint="eastAsia"/>
+          <w:b w:val="0"/>
+        </w:rPr>
+        <w:t>/</w:t>
+      </w:r>
+      <w:proofErr w:type="spellStart"/>
+      <w:r>
+        <w:rPr>
+          <w:rStyle w:val="a4"/>
+          <w:rFonts w:hint="eastAsia"/>
+          <w:b w:val="0"/>
+        </w:rPr>
+        <w:t>ip</w:t>
+      </w:r>
+      <w:proofErr w:type="spellEnd"/>
+      <w:r>
+        <w:rPr>
+          <w:rStyle w:val="a4"/>
+          <w:rFonts w:hint="eastAsia"/>
+          <w:b w:val="0"/>
+        </w:rPr>
+        <w:t>协议</w:t>
       </w:r>
     </w:p>
     <w:p>
@@ -207,110 +270,286 @@
           <w:rFonts w:hint="eastAsia"/>
           <w:b w:val="0"/>
         </w:rPr>
-        <w:t>WAN</w:t>
-      </w:r>
-      <w:r>
-        <w:rPr>
-          <w:rStyle w:val="a4"/>
-          <w:rFonts w:hint="eastAsia"/>
-          <w:b w:val="0"/>
-        </w:rPr>
-        <w:t>：广域网，通常采用电话线</w:t>
+        <w:t>交换机：数据不碰撞，</w:t>
+      </w:r>
+      <w:r>
+        <w:rPr>
+          <w:rStyle w:val="a4"/>
+          <w:rFonts w:hint="eastAsia"/>
+          <w:b w:val="0"/>
+        </w:rPr>
+        <w:t>用于扩展局域网，</w:t>
+      </w:r>
+      <w:r>
+        <w:rPr>
+          <w:rStyle w:val="a4"/>
+          <w:rFonts w:hint="eastAsia"/>
+          <w:b w:val="0"/>
+        </w:rPr>
+        <w:t>其他同上，不能上外网，除非有一个</w:t>
+      </w:r>
+      <w:r>
+        <w:rPr>
+          <w:rStyle w:val="a4"/>
+          <w:rFonts w:hint="eastAsia"/>
+          <w:b w:val="0"/>
+        </w:rPr>
+        <w:t>port</w:t>
+      </w:r>
+      <w:r>
+        <w:rPr>
+          <w:rStyle w:val="a4"/>
+          <w:rFonts w:hint="eastAsia"/>
+          <w:b w:val="0"/>
+        </w:rPr>
+        <w:t>接到可上外网的</w:t>
+      </w:r>
+      <w:r>
+        <w:rPr>
+          <w:rStyle w:val="a4"/>
+          <w:rFonts w:hint="eastAsia"/>
+          <w:b w:val="0"/>
+        </w:rPr>
+        <w:t>设备，那么其他口相当于也接着此设备</w:t>
+      </w:r>
+      <w:r>
+        <w:rPr>
+          <w:rStyle w:val="a4"/>
+          <w:rFonts w:hint="eastAsia"/>
+          <w:b w:val="0"/>
+        </w:rPr>
+        <w:t>。</w:t>
+      </w:r>
+      <w:r>
+        <w:rPr>
+          <w:rStyle w:val="a4"/>
+          <w:rFonts w:hint="eastAsia"/>
+          <w:b w:val="0"/>
+        </w:rPr>
+        <w:t>一般用作每台机器各自配置静态</w:t>
+      </w:r>
+      <w:proofErr w:type="spellStart"/>
+      <w:r>
+        <w:rPr>
+          <w:rStyle w:val="a4"/>
+          <w:rFonts w:hint="eastAsia"/>
+          <w:b w:val="0"/>
+        </w:rPr>
+        <w:t>ip</w:t>
+      </w:r>
+      <w:proofErr w:type="spellEnd"/>
+      <w:r>
+        <w:rPr>
+          <w:rStyle w:val="a4"/>
+          <w:rFonts w:hint="eastAsia"/>
+          <w:b w:val="0"/>
+        </w:rPr>
+        <w:t>，然后各自通过账号上网</w:t>
       </w:r>
     </w:p>
     <w:p>
       <w:pPr>
         <w:rPr>
           <w:rStyle w:val="a4"/>
-          <w:b w:val="0"/>
-        </w:rPr>
-      </w:pPr>
+          <w:rFonts w:hint="eastAsia"/>
+          <w:b w:val="0"/>
+        </w:rPr>
+      </w:pPr>
+      <w:r>
+        <w:rPr>
+          <w:rStyle w:val="a4"/>
+          <w:rFonts w:hint="eastAsia"/>
+          <w:b w:val="0"/>
+        </w:rPr>
+        <w:t>路由器：</w:t>
+      </w:r>
+      <w:r>
+        <w:rPr>
+          <w:rStyle w:val="a4"/>
+          <w:rFonts w:hint="eastAsia"/>
+          <w:b w:val="0"/>
+        </w:rPr>
+        <w:t>在交换机的基础上，增加</w:t>
+      </w:r>
+      <w:r>
+        <w:rPr>
+          <w:rStyle w:val="a4"/>
+          <w:rFonts w:hint="eastAsia"/>
+          <w:b w:val="0"/>
+        </w:rPr>
+        <w:t>DHCP</w:t>
+      </w:r>
+      <w:r>
+        <w:rPr>
+          <w:rStyle w:val="a4"/>
+          <w:rFonts w:hint="eastAsia"/>
+          <w:b w:val="0"/>
+        </w:rPr>
+        <w:t>动态分配</w:t>
+      </w:r>
+      <w:proofErr w:type="spellStart"/>
+      <w:r>
+        <w:rPr>
+          <w:rStyle w:val="a4"/>
+          <w:rFonts w:hint="eastAsia"/>
+          <w:b w:val="0"/>
+        </w:rPr>
+        <w:t>ip</w:t>
+      </w:r>
+      <w:proofErr w:type="spellEnd"/>
+      <w:r>
+        <w:rPr>
+          <w:rStyle w:val="a4"/>
+          <w:rFonts w:hint="eastAsia"/>
+          <w:b w:val="0"/>
+        </w:rPr>
+        <w:t>功能，虚拟拨号</w:t>
+      </w:r>
+      <w:r>
+        <w:rPr>
+          <w:rStyle w:val="a4"/>
+          <w:rFonts w:hint="eastAsia"/>
+          <w:b w:val="0"/>
+        </w:rPr>
+        <w:t>ADSL</w:t>
+      </w:r>
+      <w:r>
+        <w:rPr>
+          <w:rStyle w:val="a4"/>
+          <w:rFonts w:hint="eastAsia"/>
+          <w:b w:val="0"/>
+        </w:rPr>
+        <w:t>功能</w:t>
+      </w:r>
+      <w:r>
+        <w:rPr>
+          <w:rStyle w:val="a4"/>
+          <w:rFonts w:hint="eastAsia"/>
+          <w:b w:val="0"/>
+        </w:rPr>
+        <w:t>，</w:t>
+      </w:r>
+      <w:r>
+        <w:rPr>
+          <w:rStyle w:val="a4"/>
+          <w:rFonts w:hint="eastAsia"/>
+          <w:b w:val="0"/>
+        </w:rPr>
+        <w:t>连接两个不同网段。</w:t>
+      </w:r>
+      <w:r>
+        <w:rPr>
+          <w:rStyle w:val="a4"/>
+          <w:rFonts w:hint="eastAsia"/>
+          <w:b w:val="0"/>
+        </w:rPr>
+        <w:t>一般用作</w:t>
+      </w:r>
+      <w:r>
+        <w:rPr>
+          <w:rStyle w:val="a4"/>
+          <w:rFonts w:hint="eastAsia"/>
+          <w:b w:val="0"/>
+        </w:rPr>
+        <w:t>一个账号</w:t>
+      </w:r>
+      <w:r>
+        <w:rPr>
+          <w:rStyle w:val="a4"/>
+          <w:rFonts w:hint="eastAsia"/>
+          <w:b w:val="0"/>
+        </w:rPr>
+        <w:t>拨通</w:t>
+      </w:r>
+      <w:r>
+        <w:rPr>
+          <w:rStyle w:val="a4"/>
+          <w:rFonts w:hint="eastAsia"/>
+          <w:b w:val="0"/>
+        </w:rPr>
+        <w:t>上网，局域网下</w:t>
+      </w:r>
+      <w:r>
+        <w:rPr>
+          <w:rStyle w:val="a4"/>
+          <w:rFonts w:hint="eastAsia"/>
+          <w:b w:val="0"/>
+        </w:rPr>
+        <w:t>其他设备</w:t>
+      </w:r>
+      <w:r>
+        <w:rPr>
+          <w:rStyle w:val="a4"/>
+          <w:rFonts w:hint="eastAsia"/>
+          <w:b w:val="0"/>
+        </w:rPr>
+        <w:t>都可上</w:t>
+      </w:r>
+      <w:r>
+        <w:rPr>
+          <w:rStyle w:val="a4"/>
+          <w:rFonts w:hint="eastAsia"/>
+          <w:b w:val="0"/>
+        </w:rPr>
+        <w:t>网。</w:t>
+      </w:r>
+      <w:r>
+        <w:rPr>
+          <w:rStyle w:val="a4"/>
+          <w:rFonts w:hint="eastAsia"/>
+          <w:b w:val="0"/>
+        </w:rPr>
+        <w:t>弃用</w:t>
+      </w:r>
+      <w:r>
+        <w:rPr>
+          <w:rStyle w:val="a4"/>
+          <w:rFonts w:hint="eastAsia"/>
+          <w:b w:val="0"/>
+        </w:rPr>
+        <w:t>WAN</w:t>
+      </w:r>
+      <w:r>
+        <w:rPr>
+          <w:rStyle w:val="a4"/>
+          <w:rFonts w:hint="eastAsia"/>
+          <w:b w:val="0"/>
+        </w:rPr>
+        <w:t>口，则可完全变成交换机</w:t>
+      </w:r>
     </w:p>
     <w:p>
       <w:pPr>
         <w:pStyle w:val="1"/>
         <w:rPr>
           <w:rStyle w:val="a4"/>
+          <w:rFonts w:hint="eastAsia"/>
           <w:b/>
         </w:rPr>
       </w:pPr>
-      <w:r>
-        <w:rPr>
-          <w:rStyle w:val="a4"/>
-          <w:rFonts w:hint="eastAsia"/>
-          <w:b/>
-        </w:rPr>
-        <w:t>OSI</w:t>
-      </w:r>
-      <w:r>
-        <w:rPr>
-          <w:rStyle w:val="a4"/>
-          <w:rFonts w:hint="eastAsia"/>
-          <w:b/>
-        </w:rPr>
-        <w:t>七层协议：</w:t>
-      </w:r>
-      <w:r>
-        <w:t>一层层封装数据，不断披外衣</w:t>
-      </w:r>
-      <w:r>
-        <w:rPr>
-          <w:rFonts w:hint="eastAsia"/>
-        </w:rPr>
-        <w:t>，</w:t>
-      </w:r>
-      <w:r>
-        <w:t>到达之后一层层解析</w:t>
-      </w:r>
     </w:p>
     <w:p>
       <w:pPr>
-        <w:rPr>
-          <w:rStyle w:val="a4"/>
-          <w:b w:val="0"/>
-        </w:rPr>
-      </w:pPr>
-      <w:r>
-        <w:rPr>
-          <w:rStyle w:val="a4"/>
-          <w:rFonts w:hint="eastAsia"/>
-          <w:b w:val="0"/>
-        </w:rPr>
-        <w:t>3</w:t>
-      </w:r>
-      <w:r>
-        <w:rPr>
-          <w:rStyle w:val="a4"/>
-          <w:rFonts w:hint="eastAsia"/>
-          <w:b w:val="0"/>
-        </w:rPr>
-        <w:t>网络层：根据</w:t>
-      </w:r>
-      <w:proofErr w:type="spellStart"/>
-      <w:r>
-        <w:rPr>
-          <w:rStyle w:val="a4"/>
-          <w:rFonts w:hint="eastAsia"/>
-          <w:b w:val="0"/>
-        </w:rPr>
-        <w:t>ip</w:t>
-      </w:r>
-      <w:proofErr w:type="spellEnd"/>
-      <w:r>
-        <w:rPr>
-          <w:rStyle w:val="a4"/>
-          <w:rFonts w:hint="eastAsia"/>
-          <w:b w:val="0"/>
-        </w:rPr>
-        <w:t>依靠路由器</w:t>
-      </w:r>
-      <w:r>
-        <w:rPr>
-          <w:rStyle w:val="a4"/>
-          <w:rFonts w:hint="eastAsia"/>
-          <w:b w:val="0"/>
-        </w:rPr>
-        <w:t>在不同网段中传输</w:t>
+        <w:pStyle w:val="1"/>
+        <w:rPr>
+          <w:rStyle w:val="a4"/>
+          <w:b/>
+        </w:rPr>
+      </w:pPr>
+      <w:r>
+        <w:rPr>
+          <w:rStyle w:val="a4"/>
+          <w:b/>
+        </w:rPr>
+        <w:t>网线</w:t>
+      </w:r>
+      <w:r>
+        <w:rPr>
+          <w:rStyle w:val="a4"/>
+          <w:rFonts w:hint="eastAsia"/>
+          <w:b/>
+        </w:rPr>
+        <w:t>：</w:t>
       </w:r>
     </w:p>
     <w:p>
@@ -326,6 +565,345 @@
           <w:rFonts w:hint="eastAsia"/>
           <w:b w:val="0"/>
         </w:rPr>
+        <w:t>LAN</w:t>
+      </w:r>
+      <w:r>
+        <w:rPr>
+          <w:rStyle w:val="a4"/>
+          <w:rFonts w:hint="eastAsia"/>
+          <w:b w:val="0"/>
+        </w:rPr>
+        <w:t>：局域网，通常采用</w:t>
+      </w:r>
+      <w:r>
+        <w:rPr>
+          <w:rStyle w:val="a4"/>
+          <w:rFonts w:hint="eastAsia"/>
+          <w:b w:val="0"/>
+        </w:rPr>
+        <w:t>CAT 6</w:t>
+      </w:r>
+      <w:r>
+        <w:rPr>
+          <w:rStyle w:val="a4"/>
+          <w:rFonts w:hint="eastAsia"/>
+          <w:b w:val="0"/>
+        </w:rPr>
+        <w:t>，就是蓝色网线</w:t>
+      </w:r>
+      <w:r>
+        <w:rPr>
+          <w:rStyle w:val="a4"/>
+          <w:rFonts w:hint="eastAsia"/>
+          <w:b w:val="0"/>
+        </w:rPr>
+        <w:t>。</w:t>
+      </w:r>
+      <w:r>
+        <w:rPr>
+          <w:rStyle w:val="a4"/>
+          <w:rFonts w:hint="eastAsia"/>
+          <w:b w:val="0"/>
+        </w:rPr>
+        <w:t>ISP</w:t>
+      </w:r>
+      <w:r>
+        <w:rPr>
+          <w:rStyle w:val="a4"/>
+          <w:rFonts w:hint="eastAsia"/>
+          <w:b w:val="0"/>
+        </w:rPr>
+        <w:t>提供的计算单位是</w:t>
+      </w:r>
+      <w:r>
+        <w:rPr>
+          <w:rStyle w:val="a4"/>
+          <w:rFonts w:hint="eastAsia"/>
+          <w:b w:val="0"/>
+        </w:rPr>
+        <w:t>bit</w:t>
+      </w:r>
+      <w:r>
+        <w:rPr>
+          <w:rStyle w:val="a4"/>
+          <w:rFonts w:hint="eastAsia"/>
+          <w:b w:val="0"/>
+        </w:rPr>
+        <w:t>，如</w:t>
+      </w:r>
+      <w:r>
+        <w:rPr>
+          <w:rStyle w:val="a4"/>
+          <w:rFonts w:hint="eastAsia"/>
+          <w:b w:val="0"/>
+        </w:rPr>
+        <w:t>128Kbps</w:t>
+      </w:r>
+      <w:r>
+        <w:rPr>
+          <w:rStyle w:val="a4"/>
+          <w:rFonts w:hint="eastAsia"/>
+          <w:b w:val="0"/>
+        </w:rPr>
+        <w:t>，实际我们下载看到的计算单位是</w:t>
+      </w:r>
+      <w:r>
+        <w:rPr>
+          <w:rStyle w:val="a4"/>
+          <w:rFonts w:hint="eastAsia"/>
+          <w:b w:val="0"/>
+        </w:rPr>
+        <w:t>Byte</w:t>
+      </w:r>
+      <w:r>
+        <w:rPr>
+          <w:rStyle w:val="a4"/>
+          <w:rFonts w:hint="eastAsia"/>
+          <w:b w:val="0"/>
+        </w:rPr>
+        <w:t>，如</w:t>
+      </w:r>
+      <w:r>
+        <w:rPr>
+          <w:rStyle w:val="a4"/>
+          <w:rFonts w:hint="eastAsia"/>
+          <w:b w:val="0"/>
+        </w:rPr>
+        <w:t>128</w:t>
+      </w:r>
+      <w:r>
+        <w:rPr>
+          <w:rStyle w:val="a4"/>
+          <w:b w:val="0"/>
+        </w:rPr>
+        <w:t>KBps</w:t>
+      </w:r>
+    </w:p>
+    <w:p>
+      <w:pPr>
+        <w:rPr>
+          <w:rStyle w:val="a4"/>
+          <w:b w:val="0"/>
+        </w:rPr>
+      </w:pPr>
+      <w:r>
+        <w:rPr>
+          <w:rStyle w:val="a4"/>
+          <w:rFonts w:hint="eastAsia"/>
+          <w:b w:val="0"/>
+        </w:rPr>
+        <w:t>WAN</w:t>
+      </w:r>
+      <w:r>
+        <w:rPr>
+          <w:rStyle w:val="a4"/>
+          <w:rFonts w:hint="eastAsia"/>
+          <w:b w:val="0"/>
+        </w:rPr>
+        <w:t>：广域网，通常采用电话线</w:t>
+      </w:r>
+      <w:r>
+        <w:rPr>
+          <w:rStyle w:val="a4"/>
+          <w:rFonts w:hint="eastAsia"/>
+          <w:b w:val="0"/>
+        </w:rPr>
+        <w:t>。</w:t>
+      </w:r>
+    </w:p>
+    <w:p>
+      <w:pPr>
+        <w:rPr>
+          <w:rStyle w:val="a4"/>
+          <w:b w:val="0"/>
+        </w:rPr>
+      </w:pPr>
+    </w:p>
+    <w:p>
+      <w:pPr>
+        <w:pStyle w:val="1"/>
+        <w:rPr>
+          <w:rStyle w:val="a4"/>
+          <w:b/>
+        </w:rPr>
+      </w:pPr>
+      <w:r>
+        <w:rPr>
+          <w:rStyle w:val="a4"/>
+          <w:rFonts w:hint="eastAsia"/>
+          <w:b/>
+        </w:rPr>
+        <w:t>OSI</w:t>
+      </w:r>
+      <w:r>
+        <w:rPr>
+          <w:rStyle w:val="a4"/>
+          <w:rFonts w:hint="eastAsia"/>
+          <w:b/>
+        </w:rPr>
+        <w:t>七层协议：</w:t>
+      </w:r>
+      <w:proofErr w:type="gramStart"/>
+      <w:r>
+        <w:t>一</w:t>
+      </w:r>
+      <w:proofErr w:type="gramEnd"/>
+      <w:r>
+        <w:t>层层封装数据，不断披外衣</w:t>
+      </w:r>
+      <w:r>
+        <w:rPr>
+          <w:rFonts w:hint="eastAsia"/>
+        </w:rPr>
+        <w:t>，</w:t>
+      </w:r>
+      <w:r>
+        <w:t>到达之后</w:t>
+      </w:r>
+      <w:proofErr w:type="gramStart"/>
+      <w:r>
+        <w:t>一</w:t>
+      </w:r>
+      <w:proofErr w:type="gramEnd"/>
+      <w:r>
+        <w:t>层层解析</w:t>
+      </w:r>
+    </w:p>
+    <w:p>
+      <w:pPr>
+        <w:rPr>
+          <w:rStyle w:val="a4"/>
+          <w:b w:val="0"/>
+        </w:rPr>
+      </w:pPr>
+      <w:r>
+        <w:rPr>
+          <w:rStyle w:val="a4"/>
+          <w:rFonts w:hint="eastAsia"/>
+          <w:b w:val="0"/>
+        </w:rPr>
+        <w:t>3</w:t>
+      </w:r>
+      <w:r>
+        <w:rPr>
+          <w:rStyle w:val="a4"/>
+          <w:rFonts w:hint="eastAsia"/>
+          <w:b w:val="0"/>
+        </w:rPr>
+        <w:t>网络层：根据</w:t>
+      </w:r>
+      <w:proofErr w:type="spellStart"/>
+      <w:r>
+        <w:rPr>
+          <w:rStyle w:val="a4"/>
+          <w:rFonts w:hint="eastAsia"/>
+          <w:b w:val="0"/>
+        </w:rPr>
+        <w:t>ip</w:t>
+      </w:r>
+      <w:proofErr w:type="spellEnd"/>
+      <w:r>
+        <w:rPr>
+          <w:rStyle w:val="a4"/>
+          <w:rFonts w:hint="eastAsia"/>
+          <w:b w:val="0"/>
+        </w:rPr>
+        <w:t>依靠路由器</w:t>
+      </w:r>
+      <w:r>
+        <w:rPr>
+          <w:rStyle w:val="a4"/>
+          <w:rFonts w:hint="eastAsia"/>
+          <w:b w:val="0"/>
+        </w:rPr>
+        <w:t>在不同网段中传输</w:t>
+      </w:r>
+      <w:r>
+        <w:rPr>
+          <w:rStyle w:val="a4"/>
+          <w:rFonts w:hint="eastAsia"/>
+          <w:b w:val="0"/>
+        </w:rPr>
+        <w:t>（当然底层还是</w:t>
+      </w:r>
+      <w:r>
+        <w:rPr>
+          <w:rStyle w:val="a4"/>
+          <w:rFonts w:hint="eastAsia"/>
+          <w:b w:val="0"/>
+        </w:rPr>
+        <w:t>MAC</w:t>
+      </w:r>
+      <w:r>
+        <w:rPr>
+          <w:rStyle w:val="a4"/>
+          <w:rFonts w:hint="eastAsia"/>
+          <w:b w:val="0"/>
+        </w:rPr>
+        <w:t>传输</w:t>
+      </w:r>
+      <w:r>
+        <w:rPr>
+          <w:rStyle w:val="a4"/>
+          <w:rFonts w:hint="eastAsia"/>
+          <w:b w:val="0"/>
+        </w:rPr>
+        <w:t>，最大</w:t>
+      </w:r>
+      <w:r>
+        <w:rPr>
+          <w:rStyle w:val="a4"/>
+          <w:rFonts w:hint="eastAsia"/>
+          <w:b w:val="0"/>
+        </w:rPr>
+        <w:t>1500B</w:t>
+      </w:r>
+      <w:r>
+        <w:rPr>
+          <w:rStyle w:val="a4"/>
+          <w:rFonts w:hint="eastAsia"/>
+          <w:b w:val="0"/>
+        </w:rPr>
+        <w:t>，</w:t>
+      </w:r>
+      <w:r>
+        <w:rPr>
+          <w:rStyle w:val="a4"/>
+          <w:rFonts w:hint="eastAsia"/>
+          <w:b w:val="0"/>
+        </w:rPr>
+        <w:t>MAC</w:t>
+      </w:r>
+      <w:r>
+        <w:rPr>
+          <w:rStyle w:val="a4"/>
+          <w:rFonts w:hint="eastAsia"/>
+          <w:b w:val="0"/>
+        </w:rPr>
+        <w:t>跟着网卡出厂号走，而不是系统</w:t>
+      </w:r>
+      <w:r>
+        <w:rPr>
+          <w:rStyle w:val="a4"/>
+          <w:rFonts w:hint="eastAsia"/>
+          <w:b w:val="0"/>
+        </w:rPr>
+        <w:t>）</w:t>
+      </w:r>
+    </w:p>
+    <w:p>
+      <w:pPr>
+        <w:rPr>
+          <w:rStyle w:val="a4"/>
+          <w:b w:val="0"/>
+        </w:rPr>
+      </w:pPr>
+      <w:r>
+        <w:rPr>
+          <w:rStyle w:val="a4"/>
+          <w:rFonts w:hint="eastAsia"/>
+          <w:b w:val="0"/>
+        </w:rPr>
         <w:t>2</w:t>
       </w:r>
       <w:r>
@@ -609,6 +1187,14 @@
           <w:b w:val="0"/>
         </w:rPr>
         <w:t>地址传输的</w:t>
+      </w:r>
+      <w:r>
+        <w:rPr>
+          <w:rStyle w:val="a4"/>
+          <w:rFonts w:hint="eastAsia"/>
+          <w:b w:val="0"/>
+        </w:rPr>
+        <w:t>，传输方式为广播</w:t>
       </w:r>
     </w:p>
     <w:p>
@@ -832,6 +1418,42 @@
         </w:rPr>
         <w:t>同上</w:t>
       </w:r>
+      <w:r>
+        <w:rPr>
+          <w:rStyle w:val="a4"/>
+          <w:rFonts w:hint="eastAsia"/>
+          <w:b w:val="0"/>
+        </w:rPr>
+        <w:t xml:space="preserve"> Router</w:t>
+      </w:r>
+      <w:r>
+        <w:rPr>
+          <w:rStyle w:val="a4"/>
+          <w:rFonts w:hint="eastAsia"/>
+          <w:b w:val="0"/>
+        </w:rPr>
+        <w:t>（局域网内每个节点都有自己的路由表，根据此表确定</w:t>
+      </w:r>
+      <w:proofErr w:type="spellStart"/>
+      <w:r>
+        <w:rPr>
+          <w:rStyle w:val="a4"/>
+          <w:rFonts w:hint="eastAsia"/>
+          <w:b w:val="0"/>
+        </w:rPr>
+        <w:t>ip</w:t>
+      </w:r>
+      <w:proofErr w:type="spellEnd"/>
+      <w:r>
+        <w:rPr>
+          <w:rStyle w:val="a4"/>
+          <w:rFonts w:hint="eastAsia"/>
+          <w:b w:val="0"/>
+        </w:rPr>
+        <w:t>目的位置）</w:t>
+      </w:r>
+      <w:bookmarkStart w:id="0" w:name="_GoBack"/>
+      <w:bookmarkEnd w:id="0"/>
     </w:p>
     <w:p>
       <w:pPr>
@@ -885,17 +1507,97 @@
           <w:rFonts w:hint="eastAsia"/>
           <w:b w:val="0"/>
         </w:rPr>
-        <w:t>（局域网内每个节点都具有，这样若同一个网段下，不</w:t>
-      </w:r>
-      <w:bookmarkStart w:id="0" w:name="_GoBack"/>
-      <w:bookmarkEnd w:id="0"/>
-      <w:r>
-        <w:rPr>
-          <w:rStyle w:val="a4"/>
-          <w:rFonts w:hint="eastAsia"/>
-          <w:b w:val="0"/>
-        </w:rPr>
-        <w:t>需要经过网关即可通信）</w:t>
+        <w:t>（局域网内每个节点都具有</w:t>
+      </w:r>
+      <w:r>
+        <w:rPr>
+          <w:rStyle w:val="a4"/>
+          <w:rFonts w:hint="eastAsia"/>
+          <w:b w:val="0"/>
+        </w:rPr>
+        <w:t>ARP</w:t>
+      </w:r>
+      <w:r>
+        <w:rPr>
+          <w:rStyle w:val="a4"/>
+          <w:rFonts w:hint="eastAsia"/>
+          <w:b w:val="0"/>
+        </w:rPr>
+        <w:t>，这样若同一个网段下，到了</w:t>
+      </w:r>
+      <w:r>
+        <w:rPr>
+          <w:rStyle w:val="a4"/>
+          <w:rFonts w:hint="eastAsia"/>
+          <w:b w:val="0"/>
+        </w:rPr>
+        <w:t>网关</w:t>
+      </w:r>
+      <w:r>
+        <w:rPr>
+          <w:rStyle w:val="a4"/>
+          <w:rFonts w:hint="eastAsia"/>
+          <w:b w:val="0"/>
+        </w:rPr>
+        <w:t>不用</w:t>
+      </w:r>
+      <w:r>
+        <w:rPr>
+          <w:rStyle w:val="a4"/>
+          <w:rFonts w:hint="eastAsia"/>
+          <w:b w:val="0"/>
+        </w:rPr>
+        <w:t>进行</w:t>
+      </w:r>
+      <w:proofErr w:type="spellStart"/>
+      <w:r>
+        <w:rPr>
+          <w:rStyle w:val="a4"/>
+          <w:rFonts w:hint="eastAsia"/>
+          <w:b w:val="0"/>
+        </w:rPr>
+        <w:t>ip</w:t>
+      </w:r>
+      <w:proofErr w:type="spellEnd"/>
+      <w:r>
+        <w:rPr>
+          <w:rStyle w:val="a4"/>
+          <w:rFonts w:hint="eastAsia"/>
+          <w:b w:val="0"/>
+        </w:rPr>
+        <w:t>封装，直接通过</w:t>
+      </w:r>
+      <w:r>
+        <w:rPr>
+          <w:rStyle w:val="a4"/>
+          <w:rFonts w:hint="eastAsia"/>
+          <w:b w:val="0"/>
+        </w:rPr>
+        <w:t>APR</w:t>
+      </w:r>
+      <w:r>
+        <w:rPr>
+          <w:rStyle w:val="a4"/>
+          <w:rFonts w:hint="eastAsia"/>
+          <w:b w:val="0"/>
+        </w:rPr>
+        <w:t>找到</w:t>
+      </w:r>
+      <w:r>
+        <w:rPr>
+          <w:rStyle w:val="a4"/>
+          <w:rFonts w:hint="eastAsia"/>
+          <w:b w:val="0"/>
+        </w:rPr>
+        <w:t>MAC</w:t>
+      </w:r>
+      <w:r>
+        <w:rPr>
+          <w:rStyle w:val="a4"/>
+          <w:rFonts w:hint="eastAsia"/>
+          <w:b w:val="0"/>
+        </w:rPr>
+        <w:t>即可通信）</w:t>
       </w:r>
       <w:r>
         <w:rPr>
@@ -940,27 +1642,576 @@
           <w:rStyle w:val="a4"/>
           <w:b w:val="0"/>
         </w:rPr>
-        <w:t xml:space="preserve">   </w:t>
+        <w:t xml:space="preserve">   WAN</w:t>
+      </w:r>
+      <w:r>
+        <w:rPr>
+          <w:rStyle w:val="a4"/>
+          <w:rFonts w:hint="eastAsia"/>
+          <w:b w:val="0"/>
+        </w:rPr>
+        <w:t>:</w:t>
+      </w:r>
+      <w:r>
+        <w:rPr>
+          <w:rStyle w:val="a4"/>
+          <w:rFonts w:hint="eastAsia"/>
+          <w:b w:val="0"/>
+        </w:rPr>
+        <w:t xml:space="preserve"> </w:t>
+      </w:r>
+      <w:r>
+        <w:rPr>
+          <w:rStyle w:val="a4"/>
+          <w:rFonts w:hint="eastAsia"/>
+          <w:b w:val="0"/>
+        </w:rPr>
+        <w:t>ADSL</w:t>
+      </w:r>
+      <w:r>
+        <w:rPr>
+          <w:rStyle w:val="a4"/>
+          <w:rFonts w:hint="eastAsia"/>
+          <w:b w:val="0"/>
+        </w:rPr>
+        <w:t>调制解调器</w:t>
+      </w:r>
+    </w:p>
+    <w:p>
+      <w:pPr>
+        <w:rPr>
+          <w:rStyle w:val="a4"/>
+          <w:b w:val="0"/>
+        </w:rPr>
+      </w:pPr>
+    </w:p>
+    <w:p>
+      <w:pPr>
+        <w:pStyle w:val="1"/>
+        <w:rPr>
+          <w:rStyle w:val="a4"/>
+          <w:b/>
+        </w:rPr>
+      </w:pPr>
+      <w:r>
+        <w:rPr>
+          <w:rStyle w:val="a4"/>
+          <w:b/>
+        </w:rPr>
+        <w:t>IP</w:t>
+      </w:r>
+      <w:r>
+        <w:rPr>
+          <w:rStyle w:val="a4"/>
+          <w:rFonts w:hint="eastAsia"/>
+          <w:b/>
+        </w:rPr>
+        <w:t>解析：</w:t>
+      </w:r>
+      <w:proofErr w:type="gramStart"/>
+      <w:r>
+        <w:rPr>
+          <w:rStyle w:val="a4"/>
+          <w:rFonts w:hint="eastAsia"/>
+          <w:b/>
+        </w:rPr>
+        <w:t>网域号</w:t>
+      </w:r>
+      <w:proofErr w:type="gramEnd"/>
+      <w:r>
+        <w:rPr>
+          <w:rStyle w:val="a4"/>
+          <w:rFonts w:hint="eastAsia"/>
+          <w:b/>
+        </w:rPr>
+        <w:t>+</w:t>
+      </w:r>
+      <w:r>
+        <w:rPr>
+          <w:rStyle w:val="a4"/>
+          <w:rFonts w:hint="eastAsia"/>
+          <w:b/>
+        </w:rPr>
+        <w:t>主机号</w:t>
+      </w:r>
+      <w:r>
+        <w:rPr>
+          <w:rStyle w:val="a4"/>
+          <w:rFonts w:hint="eastAsia"/>
+          <w:b/>
+        </w:rPr>
+        <w:t>（</w:t>
+      </w:r>
+      <w:proofErr w:type="gramStart"/>
+      <w:r>
+        <w:rPr>
+          <w:rStyle w:val="a4"/>
+          <w:rFonts w:hint="eastAsia"/>
+          <w:b/>
+        </w:rPr>
+        <w:t>网域号同</w:t>
+      </w:r>
+      <w:proofErr w:type="gramEnd"/>
+      <w:r>
+        <w:rPr>
+          <w:rStyle w:val="a4"/>
+          <w:rFonts w:hint="eastAsia"/>
+          <w:b/>
+        </w:rPr>
+        <w:t>，则通过广播通信，不同则先需要路由器）</w:t>
+      </w:r>
+    </w:p>
+    <w:p>
+      <w:pPr>
+        <w:rPr>
+          <w:rStyle w:val="a4"/>
+          <w:b w:val="0"/>
+        </w:rPr>
+      </w:pPr>
+      <w:r>
+        <w:rPr>
+          <w:rStyle w:val="a4"/>
+          <w:rFonts w:hint="eastAsia"/>
+          <w:b w:val="0"/>
+        </w:rPr>
+        <w:t>公网</w:t>
       </w:r>
       <w:proofErr w:type="spellStart"/>
       <w:r>
         <w:rPr>
           <w:rStyle w:val="a4"/>
-          <w:b w:val="0"/>
-        </w:rPr>
-        <w:t>WAN</w:t>
-      </w:r>
-      <w:proofErr w:type="gramStart"/>
-      <w:r>
-        <w:rPr>
-          <w:rStyle w:val="a4"/>
-          <w:rFonts w:hint="eastAsia"/>
-          <w:b w:val="0"/>
-        </w:rPr>
-        <w:t>:Modem</w:t>
+          <w:rFonts w:hint="eastAsia"/>
+          <w:b w:val="0"/>
+        </w:rPr>
+        <w:t>ip</w:t>
       </w:r>
       <w:proofErr w:type="spellEnd"/>
-      <w:proofErr w:type="gramEnd"/>
+      <w:r>
+        <w:rPr>
+          <w:rStyle w:val="a4"/>
+          <w:rFonts w:hint="eastAsia"/>
+          <w:b w:val="0"/>
+        </w:rPr>
+        <w:t>：有它才能上互联网</w:t>
+      </w:r>
+    </w:p>
+    <w:p>
+      <w:pPr>
+        <w:rPr>
+          <w:rStyle w:val="a4"/>
+          <w:b w:val="0"/>
+        </w:rPr>
+      </w:pPr>
+      <w:r>
+        <w:rPr>
+          <w:rStyle w:val="a4"/>
+          <w:rFonts w:hint="eastAsia"/>
+          <w:b w:val="0"/>
+        </w:rPr>
+        <w:t>局域网</w:t>
+      </w:r>
+      <w:proofErr w:type="spellStart"/>
+      <w:r>
+        <w:rPr>
+          <w:rStyle w:val="a4"/>
+          <w:rFonts w:hint="eastAsia"/>
+          <w:b w:val="0"/>
+        </w:rPr>
+        <w:t>ip</w:t>
+      </w:r>
+      <w:proofErr w:type="spellEnd"/>
+      <w:r>
+        <w:rPr>
+          <w:rStyle w:val="a4"/>
+          <w:rFonts w:hint="eastAsia"/>
+          <w:b w:val="0"/>
+        </w:rPr>
+        <w:t>：</w:t>
+      </w:r>
+      <w:r>
+        <w:rPr>
+          <w:rStyle w:val="a4"/>
+          <w:rFonts w:hint="eastAsia"/>
+          <w:b w:val="0"/>
+        </w:rPr>
+        <w:t>10.0.0.0~10.255.255.255</w:t>
+      </w:r>
+      <w:r>
+        <w:rPr>
+          <w:rStyle w:val="a4"/>
+          <w:b w:val="0"/>
+        </w:rPr>
+        <w:t xml:space="preserve"> # 172.16.0.0~172.31.255.255 #192.169.0.0~192.168.255.255</w:t>
+      </w:r>
+    </w:p>
+    <w:p>
+      <w:pPr>
+        <w:rPr>
+          <w:rStyle w:val="a4"/>
+          <w:b w:val="0"/>
+        </w:rPr>
+      </w:pPr>
+      <w:r>
+        <w:rPr>
+          <w:rStyle w:val="a4"/>
+          <w:b w:val="0"/>
+        </w:rPr>
+        <w:t>L</w:t>
+      </w:r>
+      <w:r>
+        <w:rPr>
+          <w:rStyle w:val="a4"/>
+          <w:rFonts w:hint="eastAsia"/>
+          <w:b w:val="0"/>
+        </w:rPr>
+        <w:t>oop</w:t>
+      </w:r>
+      <w:r>
+        <w:rPr>
+          <w:rStyle w:val="a4"/>
+          <w:b w:val="0"/>
+        </w:rPr>
+        <w:t xml:space="preserve">back </w:t>
+      </w:r>
+      <w:proofErr w:type="spellStart"/>
+      <w:r>
+        <w:rPr>
+          <w:rStyle w:val="a4"/>
+          <w:b w:val="0"/>
+        </w:rPr>
+        <w:t>ip</w:t>
+      </w:r>
+      <w:proofErr w:type="spellEnd"/>
+      <w:r>
+        <w:rPr>
+          <w:rStyle w:val="a4"/>
+          <w:b w:val="0"/>
+        </w:rPr>
+        <w:t>: 127.0.0.1</w:t>
+      </w:r>
+    </w:p>
+    <w:p>
+      <w:pPr>
+        <w:rPr>
+          <w:rStyle w:val="a4"/>
+          <w:b w:val="0"/>
+        </w:rPr>
+      </w:pPr>
+      <w:r>
+        <w:rPr>
+          <w:rStyle w:val="a4"/>
+          <w:rFonts w:hint="eastAsia"/>
+          <w:b w:val="0"/>
+        </w:rPr>
+        <w:t>获取方式：静态</w:t>
+      </w:r>
+      <w:proofErr w:type="spellStart"/>
+      <w:r>
+        <w:rPr>
+          <w:rStyle w:val="a4"/>
+          <w:rFonts w:hint="eastAsia"/>
+          <w:b w:val="0"/>
+        </w:rPr>
+        <w:t>ip</w:t>
+      </w:r>
+      <w:proofErr w:type="spellEnd"/>
+      <w:r>
+        <w:rPr>
+          <w:rStyle w:val="a4"/>
+          <w:rFonts w:hint="eastAsia"/>
+          <w:b w:val="0"/>
+        </w:rPr>
+        <w:t>(</w:t>
+      </w:r>
+      <w:r>
+        <w:rPr>
+          <w:rStyle w:val="a4"/>
+          <w:rFonts w:hint="eastAsia"/>
+          <w:b w:val="0"/>
+        </w:rPr>
+        <w:t>局域网</w:t>
+      </w:r>
+      <w:r>
+        <w:rPr>
+          <w:rStyle w:val="a4"/>
+          <w:rFonts w:hint="eastAsia"/>
+          <w:b w:val="0"/>
+        </w:rPr>
+        <w:t>/</w:t>
+      </w:r>
+      <w:r>
+        <w:rPr>
+          <w:rStyle w:val="a4"/>
+          <w:b w:val="0"/>
+        </w:rPr>
+        <w:t>ISP</w:t>
+      </w:r>
+      <w:r>
+        <w:rPr>
+          <w:rStyle w:val="a4"/>
+          <w:rFonts w:hint="eastAsia"/>
+          <w:b w:val="0"/>
+        </w:rPr>
+        <w:t>固定</w:t>
+      </w:r>
+      <w:proofErr w:type="spellStart"/>
+      <w:r>
+        <w:rPr>
+          <w:rStyle w:val="a4"/>
+          <w:rFonts w:hint="eastAsia"/>
+          <w:b w:val="0"/>
+        </w:rPr>
+        <w:t>ip</w:t>
+      </w:r>
+      <w:proofErr w:type="spellEnd"/>
+      <w:r>
+        <w:rPr>
+          <w:rStyle w:val="a4"/>
+          <w:rFonts w:hint="eastAsia"/>
+          <w:b w:val="0"/>
+        </w:rPr>
+        <w:t>)</w:t>
+      </w:r>
+      <w:r>
+        <w:rPr>
+          <w:rStyle w:val="a4"/>
+          <w:b w:val="0"/>
+        </w:rPr>
+        <w:t xml:space="preserve"> </w:t>
+      </w:r>
+      <w:r>
+        <w:rPr>
+          <w:rStyle w:val="a4"/>
+          <w:rFonts w:hint="eastAsia"/>
+          <w:b w:val="0"/>
+        </w:rPr>
+        <w:t>拨号</w:t>
+      </w:r>
+      <w:r>
+        <w:rPr>
+          <w:rStyle w:val="a4"/>
+          <w:rFonts w:hint="eastAsia"/>
+          <w:b w:val="0"/>
+        </w:rPr>
+        <w:t>ISP</w:t>
+      </w:r>
+      <w:r>
+        <w:rPr>
+          <w:rStyle w:val="a4"/>
+          <w:rFonts w:hint="eastAsia"/>
+          <w:b w:val="0"/>
+        </w:rPr>
+        <w:t>自动获取</w:t>
+      </w:r>
+      <w:r>
+        <w:rPr>
+          <w:rStyle w:val="a4"/>
+          <w:rFonts w:hint="eastAsia"/>
+          <w:b w:val="0"/>
+        </w:rPr>
+        <w:t>(</w:t>
+      </w:r>
+      <w:r>
+        <w:rPr>
+          <w:rStyle w:val="a4"/>
+          <w:b w:val="0"/>
+        </w:rPr>
+        <w:t>ISP</w:t>
+      </w:r>
+      <w:r>
+        <w:rPr>
+          <w:rStyle w:val="a4"/>
+          <w:rFonts w:hint="eastAsia"/>
+          <w:b w:val="0"/>
+        </w:rPr>
+        <w:t>动态</w:t>
+      </w:r>
+      <w:proofErr w:type="spellStart"/>
+      <w:r>
+        <w:rPr>
+          <w:rStyle w:val="a4"/>
+          <w:rFonts w:hint="eastAsia"/>
+          <w:b w:val="0"/>
+        </w:rPr>
+        <w:t>ip</w:t>
+      </w:r>
+      <w:proofErr w:type="spellEnd"/>
+      <w:r>
+        <w:rPr>
+          <w:rStyle w:val="a4"/>
+          <w:rFonts w:hint="eastAsia"/>
+          <w:b w:val="0"/>
+        </w:rPr>
+        <w:t>)  DHCP</w:t>
+      </w:r>
+      <w:r>
+        <w:rPr>
+          <w:rStyle w:val="a4"/>
+          <w:rFonts w:hint="eastAsia"/>
+          <w:b w:val="0"/>
+        </w:rPr>
+        <w:t>动态</w:t>
+      </w:r>
+      <w:proofErr w:type="spellStart"/>
+      <w:r>
+        <w:rPr>
+          <w:rStyle w:val="a4"/>
+          <w:rFonts w:hint="eastAsia"/>
+          <w:b w:val="0"/>
+        </w:rPr>
+        <w:t>ip</w:t>
+      </w:r>
+      <w:proofErr w:type="spellEnd"/>
+      <w:r>
+        <w:rPr>
+          <w:rStyle w:val="a4"/>
+          <w:rFonts w:hint="eastAsia"/>
+          <w:b w:val="0"/>
+        </w:rPr>
+        <w:t>(</w:t>
+      </w:r>
+      <w:r>
+        <w:rPr>
+          <w:rStyle w:val="a4"/>
+          <w:rFonts w:hint="eastAsia"/>
+          <w:b w:val="0"/>
+        </w:rPr>
+        <w:t>局域网</w:t>
+      </w:r>
+      <w:r>
+        <w:rPr>
+          <w:rStyle w:val="a4"/>
+          <w:rFonts w:hint="eastAsia"/>
+          <w:b w:val="0"/>
+        </w:rPr>
+        <w:t>)</w:t>
+      </w:r>
+    </w:p>
+    <w:p>
+      <w:pPr>
+        <w:rPr>
+          <w:rStyle w:val="a4"/>
+          <w:b w:val="0"/>
+        </w:rPr>
+      </w:pPr>
+      <w:r>
+        <w:rPr>
+          <w:rStyle w:val="a4"/>
+          <w:rFonts w:hint="eastAsia"/>
+          <w:b w:val="0"/>
+        </w:rPr>
+        <w:t>子网掩码：</w:t>
+      </w:r>
+      <w:proofErr w:type="spellStart"/>
+      <w:r>
+        <w:rPr>
+          <w:rStyle w:val="a4"/>
+          <w:rFonts w:hint="eastAsia"/>
+          <w:b w:val="0"/>
+        </w:rPr>
+        <w:t>Net</w:t>
+      </w:r>
+      <w:r>
+        <w:rPr>
+          <w:rStyle w:val="a4"/>
+          <w:b w:val="0"/>
+        </w:rPr>
+        <w:t>mask</w:t>
+      </w:r>
+      <w:proofErr w:type="spellEnd"/>
+      <w:r>
+        <w:rPr>
+          <w:rStyle w:val="a4"/>
+          <w:b w:val="0"/>
+        </w:rPr>
+        <w:t>，</w:t>
+      </w:r>
+      <w:r>
+        <w:rPr>
+          <w:rStyle w:val="a4"/>
+          <w:rFonts w:hint="eastAsia"/>
+          <w:b w:val="0"/>
+        </w:rPr>
+        <w:t>划分网域，这样使得网络分配更加合理，避免大量广播</w:t>
+      </w:r>
+      <w:r>
+        <w:rPr>
+          <w:rStyle w:val="a4"/>
+          <w:rFonts w:hint="eastAsia"/>
+          <w:b w:val="0"/>
+        </w:rPr>
+        <w:t>，注意不会使</w:t>
+      </w:r>
+      <w:r>
+        <w:rPr>
+          <w:rStyle w:val="a4"/>
+          <w:rFonts w:hint="eastAsia"/>
+          <w:b w:val="0"/>
+        </w:rPr>
+        <w:lastRenderedPageBreak/>
+        <w:t>得</w:t>
+      </w:r>
+      <w:proofErr w:type="spellStart"/>
+      <w:r>
+        <w:rPr>
+          <w:rStyle w:val="a4"/>
+          <w:rFonts w:hint="eastAsia"/>
+          <w:b w:val="0"/>
+        </w:rPr>
+        <w:t>ip</w:t>
+      </w:r>
+      <w:proofErr w:type="spellEnd"/>
+      <w:r>
+        <w:rPr>
+          <w:rStyle w:val="a4"/>
+          <w:rFonts w:hint="eastAsia"/>
+          <w:b w:val="0"/>
+        </w:rPr>
+        <w:t>分配减少</w:t>
+      </w:r>
+    </w:p>
+    <w:p>
+      <w:pPr>
+        <w:rPr>
+          <w:rStyle w:val="a4"/>
+          <w:rFonts w:hint="eastAsia"/>
+          <w:b w:val="0"/>
+        </w:rPr>
+      </w:pPr>
+      <w:r>
+        <w:rPr>
+          <w:rStyle w:val="a4"/>
+          <w:rFonts w:hint="eastAsia"/>
+          <w:b w:val="0"/>
+        </w:rPr>
+        <w:t>网关：不在同一个网域内的</w:t>
+      </w:r>
+      <w:proofErr w:type="spellStart"/>
+      <w:r>
+        <w:rPr>
+          <w:rStyle w:val="a4"/>
+          <w:rFonts w:hint="eastAsia"/>
+          <w:b w:val="0"/>
+        </w:rPr>
+        <w:t>ip</w:t>
+      </w:r>
+      <w:proofErr w:type="spellEnd"/>
+      <w:r>
+        <w:rPr>
+          <w:rStyle w:val="a4"/>
+          <w:rFonts w:hint="eastAsia"/>
+          <w:b w:val="0"/>
+        </w:rPr>
+        <w:t>，需要发送到网关，依靠网关在不同网域内</w:t>
+      </w:r>
+      <w:r>
+        <w:rPr>
+          <w:rStyle w:val="a4"/>
+          <w:rFonts w:hint="eastAsia"/>
+          <w:b w:val="0"/>
+        </w:rPr>
+        <w:t>传输</w:t>
+      </w:r>
     </w:p>
     <w:sectPr>
       <w:pgSz w:w="11906" w:h="16838"/>

--- a/Server架设.docx
+++ b/Server架设.docx
@@ -78,7 +78,31 @@
           <w:rFonts w:hint="eastAsia"/>
           <w:b w:val="0"/>
         </w:rPr>
-        <w:t>（现代路由器其实是兼具路由和交换机功能）</w:t>
+        <w:t>（现代路由器其实是兼具路由和交换机</w:t>
+      </w:r>
+      <w:r>
+        <w:rPr>
+          <w:rStyle w:val="a4"/>
+          <w:rFonts w:hint="eastAsia"/>
+          <w:b w:val="0"/>
+        </w:rPr>
+        <w:t>和</w:t>
+      </w:r>
+      <w:r>
+        <w:rPr>
+          <w:rStyle w:val="a4"/>
+          <w:rFonts w:hint="eastAsia"/>
+          <w:b w:val="0"/>
+        </w:rPr>
+        <w:t>AP</w:t>
+      </w:r>
+      <w:r>
+        <w:rPr>
+          <w:rStyle w:val="a4"/>
+          <w:rFonts w:hint="eastAsia"/>
+          <w:b w:val="0"/>
+        </w:rPr>
+        <w:t>功能）</w:t>
       </w:r>
       <w:r>
         <w:rPr>
@@ -150,7 +174,6 @@
         <w:pStyle w:val="1"/>
         <w:rPr>
           <w:rStyle w:val="a4"/>
-          <w:rFonts w:hint="eastAsia"/>
           <w:b/>
         </w:rPr>
       </w:pPr>
@@ -351,7 +374,6 @@
       <w:pPr>
         <w:rPr>
           <w:rStyle w:val="a4"/>
-          <w:rFonts w:hint="eastAsia"/>
           <w:b w:val="0"/>
         </w:rPr>
       </w:pPr>
@@ -520,6 +542,77 @@
     </w:p>
     <w:p>
       <w:pPr>
+        <w:rPr>
+          <w:rStyle w:val="a4"/>
+          <w:b w:val="0"/>
+        </w:rPr>
+      </w:pPr>
+      <w:r>
+        <w:rPr>
+          <w:rStyle w:val="a4"/>
+          <w:rFonts w:hint="eastAsia"/>
+          <w:b w:val="0"/>
+        </w:rPr>
+        <w:t>无线</w:t>
+      </w:r>
+      <w:r>
+        <w:rPr>
+          <w:rStyle w:val="a4"/>
+          <w:rFonts w:hint="eastAsia"/>
+          <w:b w:val="0"/>
+        </w:rPr>
+        <w:t>AP:</w:t>
+      </w:r>
+      <w:r>
+        <w:rPr>
+          <w:rStyle w:val="a4"/>
+          <w:b w:val="0"/>
+        </w:rPr>
+        <w:t xml:space="preserve"> </w:t>
+      </w:r>
+      <w:r>
+        <w:rPr>
+          <w:rStyle w:val="a4"/>
+          <w:rFonts w:hint="eastAsia"/>
+          <w:b w:val="0"/>
+        </w:rPr>
+        <w:t>无线网络中的“交换机”</w:t>
+      </w:r>
+      <w:r>
+        <w:rPr>
+          <w:rStyle w:val="a4"/>
+          <w:rFonts w:hint="eastAsia"/>
+          <w:b w:val="0"/>
+        </w:rPr>
+        <w:t>，不具有路由功能</w:t>
+      </w:r>
+      <w:r>
+        <w:rPr>
+          <w:rStyle w:val="a4"/>
+          <w:rFonts w:hint="eastAsia"/>
+          <w:b w:val="0"/>
+        </w:rPr>
+        <w:t>，我们平时设定无线密码等都是通过这个</w:t>
+      </w:r>
+      <w:r>
+        <w:rPr>
+          <w:rStyle w:val="a4"/>
+          <w:rFonts w:hint="eastAsia"/>
+          <w:b w:val="0"/>
+        </w:rPr>
+        <w:t>AP</w:t>
+      </w:r>
+      <w:r>
+        <w:rPr>
+          <w:rStyle w:val="a4"/>
+          <w:rFonts w:hint="eastAsia"/>
+          <w:b w:val="0"/>
+        </w:rPr>
+        <w:t>实现</w:t>
+      </w:r>
+    </w:p>
+    <w:p>
+      <w:pPr>
         <w:pStyle w:val="1"/>
         <w:rPr>
           <w:rStyle w:val="a4"/>
@@ -1283,87 +1376,1046 @@
           <w:rFonts w:hint="eastAsia"/>
           <w:b w:val="0"/>
         </w:rPr>
+        <w:t xml:space="preserve"> ftp http </w:t>
+      </w:r>
+      <w:proofErr w:type="spellStart"/>
+      <w:r>
+        <w:rPr>
+          <w:rStyle w:val="a4"/>
+          <w:b w:val="0"/>
+        </w:rPr>
+        <w:t>smtp</w:t>
+      </w:r>
+      <w:proofErr w:type="spellEnd"/>
+      <w:r>
+        <w:rPr>
+          <w:rStyle w:val="a4"/>
+          <w:b w:val="0"/>
+        </w:rPr>
         <w:t xml:space="preserve"> </w:t>
       </w:r>
+      <w:proofErr w:type="spellStart"/>
+      <w:r>
+        <w:rPr>
+          <w:rStyle w:val="a4"/>
+          <w:b w:val="0"/>
+        </w:rPr>
+        <w:t>ssh</w:t>
+      </w:r>
+      <w:proofErr w:type="spellEnd"/>
+      <w:r>
+        <w:rPr>
+          <w:rStyle w:val="a4"/>
+          <w:b w:val="0"/>
+        </w:rPr>
+        <w:t>（</w:t>
+      </w:r>
+      <w:r>
+        <w:rPr>
+          <w:rStyle w:val="a4"/>
+          <w:rFonts w:hint="eastAsia"/>
+          <w:b w:val="0"/>
+        </w:rPr>
+        <w:t>启用不同</w:t>
+      </w:r>
+      <w:r>
+        <w:rPr>
+          <w:rStyle w:val="a4"/>
+          <w:rFonts w:hint="eastAsia"/>
+          <w:b w:val="0"/>
+        </w:rPr>
+        <w:t>端口号</w:t>
+      </w:r>
+      <w:r>
+        <w:rPr>
+          <w:rStyle w:val="a4"/>
+          <w:b w:val="0"/>
+        </w:rPr>
+        <w:t>）</w:t>
+      </w:r>
+    </w:p>
+    <w:p>
+      <w:pPr>
+        <w:rPr>
+          <w:rStyle w:val="a4"/>
+          <w:b w:val="0"/>
+        </w:rPr>
+      </w:pPr>
+      <w:r>
+        <w:rPr>
+          <w:rStyle w:val="a4"/>
+          <w:rFonts w:hint="eastAsia"/>
+          <w:b w:val="0"/>
+        </w:rPr>
+        <w:t>传输层：</w:t>
+      </w:r>
+      <w:r>
+        <w:rPr>
+          <w:rStyle w:val="a4"/>
+          <w:rFonts w:hint="eastAsia"/>
+          <w:b w:val="0"/>
+        </w:rPr>
+        <w:t xml:space="preserve"> </w:t>
+      </w:r>
+      <w:proofErr w:type="spellStart"/>
+      <w:r>
+        <w:rPr>
+          <w:rStyle w:val="a4"/>
+          <w:rFonts w:hint="eastAsia"/>
+          <w:b w:val="0"/>
+        </w:rPr>
+        <w:t>tcp</w:t>
+      </w:r>
+      <w:proofErr w:type="spellEnd"/>
+      <w:r>
+        <w:rPr>
+          <w:rStyle w:val="a4"/>
+          <w:rFonts w:hint="eastAsia"/>
+          <w:b w:val="0"/>
+        </w:rPr>
+        <w:t>（</w:t>
+      </w:r>
+      <w:r>
+        <w:rPr>
+          <w:rStyle w:val="a4"/>
+          <w:rFonts w:hint="eastAsia"/>
+          <w:b w:val="0"/>
+        </w:rPr>
+        <w:t>3</w:t>
+      </w:r>
+      <w:r>
+        <w:rPr>
+          <w:rStyle w:val="a4"/>
+          <w:rFonts w:hint="eastAsia"/>
+          <w:b w:val="0"/>
+        </w:rPr>
+        <w:t>次握手确认）</w:t>
+      </w:r>
+      <w:r>
+        <w:rPr>
+          <w:rStyle w:val="a4"/>
+          <w:b w:val="0"/>
+        </w:rPr>
+        <w:t xml:space="preserve"> </w:t>
+      </w:r>
+      <w:proofErr w:type="spellStart"/>
+      <w:r>
+        <w:rPr>
+          <w:rStyle w:val="a4"/>
+          <w:b w:val="0"/>
+        </w:rPr>
+        <w:t>udp</w:t>
+      </w:r>
+      <w:proofErr w:type="spellEnd"/>
+      <w:r>
+        <w:rPr>
+          <w:rStyle w:val="a4"/>
+          <w:b w:val="0"/>
+        </w:rPr>
+        <w:t>（</w:t>
+      </w:r>
+      <w:r>
+        <w:rPr>
+          <w:rStyle w:val="a4"/>
+          <w:rFonts w:hint="eastAsia"/>
+          <w:b w:val="0"/>
+        </w:rPr>
+        <w:t>只发送，不确认）</w:t>
+      </w:r>
+    </w:p>
+    <w:p>
+      <w:pPr>
+        <w:rPr>
+          <w:rStyle w:val="a4"/>
+          <w:b w:val="0"/>
+        </w:rPr>
+      </w:pPr>
+      <w:r>
+        <w:rPr>
+          <w:rStyle w:val="a4"/>
+          <w:b w:val="0"/>
+        </w:rPr>
+        <w:t>网络层</w:t>
+      </w:r>
+      <w:r>
+        <w:rPr>
+          <w:rStyle w:val="a4"/>
+          <w:rFonts w:hint="eastAsia"/>
+          <w:b w:val="0"/>
+        </w:rPr>
+        <w:t>：</w:t>
+      </w:r>
+      <w:r>
+        <w:rPr>
+          <w:rStyle w:val="a4"/>
+          <w:rFonts w:hint="eastAsia"/>
+          <w:b w:val="0"/>
+        </w:rPr>
+        <w:t xml:space="preserve"> </w:t>
+      </w:r>
+      <w:r>
+        <w:rPr>
+          <w:rStyle w:val="a4"/>
+          <w:b w:val="0"/>
+        </w:rPr>
+        <w:t>同上</w:t>
+      </w:r>
+      <w:r>
+        <w:rPr>
+          <w:rStyle w:val="a4"/>
+          <w:rFonts w:hint="eastAsia"/>
+          <w:b w:val="0"/>
+        </w:rPr>
+        <w:t xml:space="preserve"> Router</w:t>
+      </w:r>
+      <w:r>
+        <w:rPr>
+          <w:rStyle w:val="a4"/>
+          <w:rFonts w:hint="eastAsia"/>
+          <w:b w:val="0"/>
+        </w:rPr>
+        <w:t>（局域网内每个节点都有自己的路由表，根据此表确定</w:t>
+      </w:r>
+      <w:proofErr w:type="spellStart"/>
+      <w:r>
+        <w:rPr>
+          <w:rStyle w:val="a4"/>
+          <w:rFonts w:hint="eastAsia"/>
+          <w:b w:val="0"/>
+        </w:rPr>
+        <w:t>ip</w:t>
+      </w:r>
+      <w:proofErr w:type="spellEnd"/>
+      <w:r>
+        <w:rPr>
+          <w:rStyle w:val="a4"/>
+          <w:rFonts w:hint="eastAsia"/>
+          <w:b w:val="0"/>
+        </w:rPr>
+        <w:t>目的位置）</w:t>
+      </w:r>
+    </w:p>
+    <w:p>
+      <w:pPr>
+        <w:rPr>
+          <w:rStyle w:val="a4"/>
+          <w:b w:val="0"/>
+        </w:rPr>
+      </w:pPr>
+      <w:r>
+        <w:rPr>
+          <w:rStyle w:val="a4"/>
+          <w:b w:val="0"/>
+        </w:rPr>
+        <w:t>链路层</w:t>
+      </w:r>
+      <w:r>
+        <w:rPr>
+          <w:rStyle w:val="a4"/>
+          <w:rFonts w:hint="eastAsia"/>
+          <w:b w:val="0"/>
+        </w:rPr>
+        <w:t>：</w:t>
+      </w:r>
+      <w:r>
+        <w:rPr>
+          <w:rStyle w:val="a4"/>
+          <w:rFonts w:hint="eastAsia"/>
+          <w:b w:val="0"/>
+        </w:rPr>
+        <w:t xml:space="preserve"> </w:t>
+      </w:r>
+      <w:r>
+        <w:rPr>
+          <w:rStyle w:val="a4"/>
+          <w:rFonts w:hint="eastAsia"/>
+          <w:b w:val="0"/>
+        </w:rPr>
+        <w:t>同上</w:t>
+      </w:r>
+      <w:r>
+        <w:rPr>
+          <w:rStyle w:val="a4"/>
+          <w:rFonts w:hint="eastAsia"/>
+          <w:b w:val="0"/>
+        </w:rPr>
+        <w:t xml:space="preserve"> ARP</w:t>
+      </w:r>
+      <w:r>
+        <w:rPr>
+          <w:rStyle w:val="a4"/>
+          <w:rFonts w:hint="eastAsia"/>
+          <w:b w:val="0"/>
+        </w:rPr>
+        <w:t>（局域网内每个节点都具有</w:t>
+      </w:r>
+      <w:r>
+        <w:rPr>
+          <w:rStyle w:val="a4"/>
+          <w:rFonts w:hint="eastAsia"/>
+          <w:b w:val="0"/>
+        </w:rPr>
+        <w:t>ARP</w:t>
+      </w:r>
+      <w:r>
+        <w:rPr>
+          <w:rStyle w:val="a4"/>
+          <w:rFonts w:hint="eastAsia"/>
+          <w:b w:val="0"/>
+        </w:rPr>
+        <w:t>，这样若同一个网段下，到了</w:t>
+      </w:r>
+      <w:r>
+        <w:rPr>
+          <w:rStyle w:val="a4"/>
+          <w:rFonts w:hint="eastAsia"/>
+          <w:b w:val="0"/>
+        </w:rPr>
+        <w:t>网关</w:t>
+      </w:r>
+      <w:r>
+        <w:rPr>
+          <w:rStyle w:val="a4"/>
+          <w:rFonts w:hint="eastAsia"/>
+          <w:b w:val="0"/>
+        </w:rPr>
+        <w:t>不用</w:t>
+      </w:r>
+      <w:r>
+        <w:rPr>
+          <w:rStyle w:val="a4"/>
+          <w:rFonts w:hint="eastAsia"/>
+          <w:b w:val="0"/>
+        </w:rPr>
+        <w:t>进行</w:t>
+      </w:r>
+      <w:proofErr w:type="spellStart"/>
+      <w:r>
+        <w:rPr>
+          <w:rStyle w:val="a4"/>
+          <w:rFonts w:hint="eastAsia"/>
+          <w:b w:val="0"/>
+        </w:rPr>
+        <w:t>ip</w:t>
+      </w:r>
+      <w:proofErr w:type="spellEnd"/>
+      <w:r>
+        <w:rPr>
+          <w:rStyle w:val="a4"/>
+          <w:rFonts w:hint="eastAsia"/>
+          <w:b w:val="0"/>
+        </w:rPr>
+        <w:t>封装，直接通过</w:t>
+      </w:r>
+      <w:r>
+        <w:rPr>
+          <w:rStyle w:val="a4"/>
+          <w:rFonts w:hint="eastAsia"/>
+          <w:b w:val="0"/>
+        </w:rPr>
+        <w:t>APR</w:t>
+      </w:r>
+      <w:r>
+        <w:rPr>
+          <w:rStyle w:val="a4"/>
+          <w:rFonts w:hint="eastAsia"/>
+          <w:b w:val="0"/>
+        </w:rPr>
+        <w:t>找到</w:t>
+      </w:r>
+      <w:r>
+        <w:rPr>
+          <w:rStyle w:val="a4"/>
+          <w:rFonts w:hint="eastAsia"/>
+          <w:b w:val="0"/>
+        </w:rPr>
+        <w:t>MAC</w:t>
+      </w:r>
+      <w:r>
+        <w:rPr>
+          <w:rStyle w:val="a4"/>
+          <w:rFonts w:hint="eastAsia"/>
+          <w:b w:val="0"/>
+        </w:rPr>
+        <w:t>即可通信）</w:t>
+      </w:r>
+      <w:r>
+        <w:rPr>
+          <w:rStyle w:val="a4"/>
+          <w:rFonts w:hint="eastAsia"/>
+          <w:b w:val="0"/>
+        </w:rPr>
+        <w:t xml:space="preserve"> </w:t>
+      </w:r>
+      <w:r>
+        <w:rPr>
+          <w:rStyle w:val="a4"/>
+          <w:rFonts w:hint="eastAsia"/>
+          <w:b w:val="0"/>
+        </w:rPr>
+        <w:t xml:space="preserve"> </w:t>
+      </w:r>
+      <w:r>
+        <w:rPr>
+          <w:rStyle w:val="a4"/>
+          <w:b w:val="0"/>
+        </w:rPr>
+        <w:t xml:space="preserve">  </w:t>
+      </w:r>
+      <w:r>
+        <w:rPr>
+          <w:rStyle w:val="a4"/>
+          <w:rFonts w:hint="eastAsia"/>
+          <w:b w:val="0"/>
+        </w:rPr>
+        <w:t xml:space="preserve">LAN: </w:t>
+      </w:r>
+      <w:r>
+        <w:rPr>
+          <w:rStyle w:val="a4"/>
+          <w:b w:val="0"/>
+        </w:rPr>
+        <w:t>Ethernet</w:t>
+      </w:r>
+      <w:r>
+        <w:rPr>
+          <w:rStyle w:val="a4"/>
+          <w:b w:val="0"/>
+        </w:rPr>
+        <w:t xml:space="preserve">   WAN</w:t>
+      </w:r>
+      <w:r>
+        <w:rPr>
+          <w:rStyle w:val="a4"/>
+          <w:rFonts w:hint="eastAsia"/>
+          <w:b w:val="0"/>
+        </w:rPr>
+        <w:t>:</w:t>
+      </w:r>
+      <w:r>
+        <w:rPr>
+          <w:rStyle w:val="a4"/>
+          <w:rFonts w:hint="eastAsia"/>
+          <w:b w:val="0"/>
+        </w:rPr>
+        <w:t xml:space="preserve"> </w:t>
+      </w:r>
+      <w:r>
+        <w:rPr>
+          <w:rStyle w:val="a4"/>
+          <w:rFonts w:hint="eastAsia"/>
+          <w:b w:val="0"/>
+        </w:rPr>
+        <w:t>ADSL</w:t>
+      </w:r>
+      <w:r>
+        <w:rPr>
+          <w:rStyle w:val="a4"/>
+          <w:rFonts w:hint="eastAsia"/>
+          <w:b w:val="0"/>
+        </w:rPr>
+        <w:t>调制解调器</w:t>
+      </w:r>
+    </w:p>
+    <w:p>
+      <w:pPr>
+        <w:rPr>
+          <w:rStyle w:val="a4"/>
+          <w:b w:val="0"/>
+        </w:rPr>
+      </w:pPr>
+    </w:p>
+    <w:p>
+      <w:pPr>
+        <w:pStyle w:val="1"/>
+        <w:rPr>
+          <w:rStyle w:val="a4"/>
+          <w:b/>
+        </w:rPr>
+      </w:pPr>
+      <w:r>
+        <w:rPr>
+          <w:rStyle w:val="a4"/>
+          <w:b/>
+        </w:rPr>
+        <w:t>IP</w:t>
+      </w:r>
+      <w:r>
+        <w:rPr>
+          <w:rStyle w:val="a4"/>
+          <w:rFonts w:hint="eastAsia"/>
+          <w:b/>
+        </w:rPr>
+        <w:t>解析：</w:t>
+      </w:r>
       <w:proofErr w:type="gramStart"/>
       <w:r>
         <w:rPr>
           <w:rStyle w:val="a4"/>
           <w:rFonts w:hint="eastAsia"/>
-          <w:b w:val="0"/>
-        </w:rPr>
-        <w:t>ftp</w:t>
+          <w:b/>
+        </w:rPr>
+        <w:t>网域号</w:t>
       </w:r>
       <w:proofErr w:type="gramEnd"/>
       <w:r>
         <w:rPr>
           <w:rStyle w:val="a4"/>
           <w:rFonts w:hint="eastAsia"/>
-          <w:b w:val="0"/>
-        </w:rPr>
-        <w:t xml:space="preserve"> http </w:t>
+          <w:b/>
+        </w:rPr>
+        <w:t>+</w:t>
+      </w:r>
+      <w:r>
+        <w:rPr>
+          <w:rStyle w:val="a4"/>
+          <w:rFonts w:hint="eastAsia"/>
+          <w:b/>
+        </w:rPr>
+        <w:t>主机号</w:t>
+      </w:r>
+      <w:r>
+        <w:rPr>
+          <w:rStyle w:val="a4"/>
+          <w:rFonts w:hint="eastAsia"/>
+          <w:b/>
+        </w:rPr>
+        <w:t>（</w:t>
+      </w:r>
+      <w:proofErr w:type="gramStart"/>
+      <w:r>
+        <w:rPr>
+          <w:rStyle w:val="a4"/>
+          <w:rFonts w:hint="eastAsia"/>
+          <w:b/>
+        </w:rPr>
+        <w:t>网域号同</w:t>
+      </w:r>
+      <w:proofErr w:type="gramEnd"/>
+      <w:r>
+        <w:rPr>
+          <w:rStyle w:val="a4"/>
+          <w:rFonts w:hint="eastAsia"/>
+          <w:b/>
+        </w:rPr>
+        <w:t>，则通过广播通信，不同则先需要路由器）</w:t>
+      </w:r>
+    </w:p>
+    <w:p>
+      <w:pPr>
+        <w:rPr>
+          <w:rStyle w:val="a4"/>
+          <w:b w:val="0"/>
+        </w:rPr>
+      </w:pPr>
+      <w:r>
+        <w:rPr>
+          <w:rStyle w:val="a4"/>
+          <w:rFonts w:hint="eastAsia"/>
+          <w:b w:val="0"/>
+        </w:rPr>
+        <w:t>公网</w:t>
       </w:r>
       <w:proofErr w:type="spellStart"/>
       <w:r>
         <w:rPr>
           <w:rStyle w:val="a4"/>
-          <w:b w:val="0"/>
-        </w:rPr>
-        <w:t>smtp</w:t>
+          <w:rFonts w:hint="eastAsia"/>
+          <w:b w:val="0"/>
+        </w:rPr>
+        <w:t>ip</w:t>
       </w:r>
       <w:proofErr w:type="spellEnd"/>
       <w:r>
         <w:rPr>
           <w:rStyle w:val="a4"/>
+          <w:rFonts w:hint="eastAsia"/>
+          <w:b w:val="0"/>
+        </w:rPr>
+        <w:t>：有它才能上互联网</w:t>
+      </w:r>
+    </w:p>
+    <w:p>
+      <w:pPr>
+        <w:rPr>
+          <w:rStyle w:val="a4"/>
+          <w:b w:val="0"/>
+        </w:rPr>
+      </w:pPr>
+      <w:r>
+        <w:rPr>
+          <w:rStyle w:val="a4"/>
+          <w:rFonts w:hint="eastAsia"/>
+          <w:b w:val="0"/>
+        </w:rPr>
+        <w:t>局域网</w:t>
+      </w:r>
+      <w:proofErr w:type="spellStart"/>
+      <w:r>
+        <w:rPr>
+          <w:rStyle w:val="a4"/>
+          <w:rFonts w:hint="eastAsia"/>
+          <w:b w:val="0"/>
+        </w:rPr>
+        <w:t>ip</w:t>
+      </w:r>
+      <w:proofErr w:type="spellEnd"/>
+      <w:r>
+        <w:rPr>
+          <w:rStyle w:val="a4"/>
+          <w:rFonts w:hint="eastAsia"/>
+          <w:b w:val="0"/>
+        </w:rPr>
+        <w:t>：</w:t>
+      </w:r>
+      <w:r>
+        <w:rPr>
+          <w:rStyle w:val="a4"/>
+          <w:rFonts w:hint="eastAsia"/>
+          <w:b w:val="0"/>
+        </w:rPr>
+        <w:t>10.0.0.0~10.255.255.255</w:t>
+      </w:r>
+      <w:r>
+        <w:rPr>
+          <w:rStyle w:val="a4"/>
+          <w:b w:val="0"/>
+        </w:rPr>
+        <w:t xml:space="preserve"> # 172.16.0.0~172.31.255.255 #192.169.0.0~192.168.255.255</w:t>
+      </w:r>
+    </w:p>
+    <w:p>
+      <w:pPr>
+        <w:rPr>
+          <w:rStyle w:val="a4"/>
+          <w:b w:val="0"/>
+        </w:rPr>
+      </w:pPr>
+      <w:r>
+        <w:rPr>
+          <w:rStyle w:val="a4"/>
+          <w:b w:val="0"/>
+        </w:rPr>
+        <w:t>L</w:t>
+      </w:r>
+      <w:r>
+        <w:rPr>
+          <w:rStyle w:val="a4"/>
+          <w:rFonts w:hint="eastAsia"/>
+          <w:b w:val="0"/>
+        </w:rPr>
+        <w:t>oop</w:t>
+      </w:r>
+      <w:r>
+        <w:rPr>
+          <w:rStyle w:val="a4"/>
+          <w:b w:val="0"/>
+        </w:rPr>
+        <w:t xml:space="preserve">back </w:t>
+      </w:r>
+      <w:proofErr w:type="spellStart"/>
+      <w:r>
+        <w:rPr>
+          <w:rStyle w:val="a4"/>
+          <w:b w:val="0"/>
+        </w:rPr>
+        <w:t>ip</w:t>
+      </w:r>
+      <w:proofErr w:type="spellEnd"/>
+      <w:r>
+        <w:rPr>
+          <w:rStyle w:val="a4"/>
+          <w:b w:val="0"/>
+        </w:rPr>
+        <w:t>: 127.0.0.1</w:t>
+      </w:r>
+    </w:p>
+    <w:p>
+      <w:pPr>
+        <w:rPr>
+          <w:rStyle w:val="a4"/>
+          <w:b w:val="0"/>
+        </w:rPr>
+      </w:pPr>
+      <w:r>
+        <w:rPr>
+          <w:rStyle w:val="a4"/>
+          <w:rFonts w:hint="eastAsia"/>
+          <w:b w:val="0"/>
+        </w:rPr>
+        <w:lastRenderedPageBreak/>
+        <w:t>获取方式：静态</w:t>
+      </w:r>
+      <w:proofErr w:type="spellStart"/>
+      <w:r>
+        <w:rPr>
+          <w:rStyle w:val="a4"/>
+          <w:rFonts w:hint="eastAsia"/>
+          <w:b w:val="0"/>
+        </w:rPr>
+        <w:t>ip</w:t>
+      </w:r>
+      <w:proofErr w:type="spellEnd"/>
+      <w:r>
+        <w:rPr>
+          <w:rStyle w:val="a4"/>
+          <w:rFonts w:hint="eastAsia"/>
+          <w:b w:val="0"/>
+        </w:rPr>
+        <w:t>(</w:t>
+      </w:r>
+      <w:r>
+        <w:rPr>
+          <w:rStyle w:val="a4"/>
+          <w:rFonts w:hint="eastAsia"/>
+          <w:b w:val="0"/>
+        </w:rPr>
+        <w:t>局域网</w:t>
+      </w:r>
+      <w:r>
+        <w:rPr>
+          <w:rStyle w:val="a4"/>
+          <w:rFonts w:hint="eastAsia"/>
+          <w:b w:val="0"/>
+        </w:rPr>
+        <w:t>/</w:t>
+      </w:r>
+      <w:r>
+        <w:rPr>
+          <w:rStyle w:val="a4"/>
+          <w:b w:val="0"/>
+        </w:rPr>
+        <w:t>ISP</w:t>
+      </w:r>
+      <w:r>
+        <w:rPr>
+          <w:rStyle w:val="a4"/>
+          <w:rFonts w:hint="eastAsia"/>
+          <w:b w:val="0"/>
+        </w:rPr>
+        <w:t>固定</w:t>
+      </w:r>
+      <w:proofErr w:type="spellStart"/>
+      <w:r>
+        <w:rPr>
+          <w:rStyle w:val="a4"/>
+          <w:rFonts w:hint="eastAsia"/>
+          <w:b w:val="0"/>
+        </w:rPr>
+        <w:t>ip</w:t>
+      </w:r>
+      <w:proofErr w:type="spellEnd"/>
+      <w:r>
+        <w:rPr>
+          <w:rStyle w:val="a4"/>
+          <w:rFonts w:hint="eastAsia"/>
+          <w:b w:val="0"/>
+        </w:rPr>
+        <w:t>)</w:t>
+      </w:r>
+      <w:r>
+        <w:rPr>
+          <w:rStyle w:val="a4"/>
           <w:b w:val="0"/>
         </w:rPr>
         <w:t xml:space="preserve"> </w:t>
       </w:r>
+      <w:r>
+        <w:rPr>
+          <w:rStyle w:val="a4"/>
+          <w:rFonts w:hint="eastAsia"/>
+          <w:b w:val="0"/>
+        </w:rPr>
+        <w:t>拨号</w:t>
+      </w:r>
+      <w:r>
+        <w:rPr>
+          <w:rStyle w:val="a4"/>
+          <w:rFonts w:hint="eastAsia"/>
+          <w:b w:val="0"/>
+        </w:rPr>
+        <w:t>ISP</w:t>
+      </w:r>
+      <w:r>
+        <w:rPr>
+          <w:rStyle w:val="a4"/>
+          <w:rFonts w:hint="eastAsia"/>
+          <w:b w:val="0"/>
+        </w:rPr>
+        <w:t>自动获取</w:t>
+      </w:r>
+      <w:r>
+        <w:rPr>
+          <w:rStyle w:val="a4"/>
+          <w:rFonts w:hint="eastAsia"/>
+          <w:b w:val="0"/>
+        </w:rPr>
+        <w:t>(</w:t>
+      </w:r>
+      <w:r>
+        <w:rPr>
+          <w:rStyle w:val="a4"/>
+          <w:b w:val="0"/>
+        </w:rPr>
+        <w:t>ISP</w:t>
+      </w:r>
+      <w:r>
+        <w:rPr>
+          <w:rStyle w:val="a4"/>
+          <w:rFonts w:hint="eastAsia"/>
+          <w:b w:val="0"/>
+        </w:rPr>
+        <w:t>动态</w:t>
+      </w:r>
       <w:proofErr w:type="spellStart"/>
       <w:r>
         <w:rPr>
           <w:rStyle w:val="a4"/>
-          <w:b w:val="0"/>
-        </w:rPr>
-        <w:t>ssh</w:t>
+          <w:rFonts w:hint="eastAsia"/>
+          <w:b w:val="0"/>
+        </w:rPr>
+        <w:t>ip</w:t>
       </w:r>
       <w:proofErr w:type="spellEnd"/>
-    </w:p>
-    <w:p>
-      <w:pPr>
-        <w:rPr>
-          <w:rStyle w:val="a4"/>
-          <w:b w:val="0"/>
-        </w:rPr>
-      </w:pPr>
-      <w:r>
-        <w:rPr>
-          <w:rStyle w:val="a4"/>
-          <w:rFonts w:hint="eastAsia"/>
-          <w:b w:val="0"/>
-        </w:rPr>
-        <w:t>传输层：</w:t>
-      </w:r>
-      <w:r>
-        <w:rPr>
-          <w:rStyle w:val="a4"/>
-          <w:rFonts w:hint="eastAsia"/>
+      <w:r>
+        <w:rPr>
+          <w:rStyle w:val="a4"/>
+          <w:rFonts w:hint="eastAsia"/>
+          <w:b w:val="0"/>
+        </w:rPr>
+        <w:t>)  DHCP</w:t>
+      </w:r>
+      <w:r>
+        <w:rPr>
+          <w:rStyle w:val="a4"/>
+          <w:rFonts w:hint="eastAsia"/>
+          <w:b w:val="0"/>
+        </w:rPr>
+        <w:t>动态</w:t>
+      </w:r>
+      <w:proofErr w:type="spellStart"/>
+      <w:r>
+        <w:rPr>
+          <w:rStyle w:val="a4"/>
+          <w:rFonts w:hint="eastAsia"/>
+          <w:b w:val="0"/>
+        </w:rPr>
+        <w:t>ip</w:t>
+      </w:r>
+      <w:proofErr w:type="spellEnd"/>
+      <w:r>
+        <w:rPr>
+          <w:rStyle w:val="a4"/>
+          <w:rFonts w:hint="eastAsia"/>
+          <w:b w:val="0"/>
+        </w:rPr>
+        <w:t>(</w:t>
+      </w:r>
+      <w:r>
+        <w:rPr>
+          <w:rStyle w:val="a4"/>
+          <w:rFonts w:hint="eastAsia"/>
+          <w:b w:val="0"/>
+        </w:rPr>
+        <w:t>局域网</w:t>
+      </w:r>
+      <w:r>
+        <w:rPr>
+          <w:rStyle w:val="a4"/>
+          <w:rFonts w:hint="eastAsia"/>
+          <w:b w:val="0"/>
+        </w:rPr>
+        <w:t>)</w:t>
+      </w:r>
+    </w:p>
+    <w:p>
+      <w:pPr>
+        <w:rPr>
+          <w:rStyle w:val="a4"/>
+          <w:b w:val="0"/>
+        </w:rPr>
+      </w:pPr>
+      <w:r>
+        <w:rPr>
+          <w:rStyle w:val="a4"/>
+          <w:rFonts w:hint="eastAsia"/>
+          <w:b w:val="0"/>
+        </w:rPr>
+        <w:t>子网掩码：</w:t>
+      </w:r>
+      <w:proofErr w:type="spellStart"/>
+      <w:r>
+        <w:rPr>
+          <w:rStyle w:val="a4"/>
+          <w:rFonts w:hint="eastAsia"/>
+          <w:b w:val="0"/>
+        </w:rPr>
+        <w:t>Net</w:t>
+      </w:r>
+      <w:r>
+        <w:rPr>
+          <w:rStyle w:val="a4"/>
+          <w:b w:val="0"/>
+        </w:rPr>
+        <w:t>mask</w:t>
+      </w:r>
+      <w:proofErr w:type="spellEnd"/>
+      <w:r>
+        <w:rPr>
+          <w:rStyle w:val="a4"/>
+          <w:b w:val="0"/>
+        </w:rPr>
+        <w:t>，</w:t>
+      </w:r>
+      <w:r>
+        <w:rPr>
+          <w:rStyle w:val="a4"/>
+          <w:rFonts w:hint="eastAsia"/>
+          <w:b w:val="0"/>
+        </w:rPr>
+        <w:t>划分网域，这样使得网络分配更加合理，避免大量广播</w:t>
+      </w:r>
+      <w:r>
+        <w:rPr>
+          <w:rStyle w:val="a4"/>
+          <w:rFonts w:hint="eastAsia"/>
+          <w:b w:val="0"/>
+        </w:rPr>
+        <w:t>，注意不会使得</w:t>
+      </w:r>
+      <w:proofErr w:type="spellStart"/>
+      <w:r>
+        <w:rPr>
+          <w:rStyle w:val="a4"/>
+          <w:rFonts w:hint="eastAsia"/>
+          <w:b w:val="0"/>
+        </w:rPr>
+        <w:t>ip</w:t>
+      </w:r>
+      <w:proofErr w:type="spellEnd"/>
+      <w:r>
+        <w:rPr>
+          <w:rStyle w:val="a4"/>
+          <w:rFonts w:hint="eastAsia"/>
+          <w:b w:val="0"/>
+        </w:rPr>
+        <w:t>分配减少</w:t>
+      </w:r>
+    </w:p>
+    <w:p>
+      <w:pPr>
+        <w:rPr>
+          <w:rStyle w:val="a4"/>
+          <w:b w:val="0"/>
+        </w:rPr>
+      </w:pPr>
+      <w:r>
+        <w:rPr>
+          <w:rStyle w:val="a4"/>
+          <w:rFonts w:hint="eastAsia"/>
+          <w:b w:val="0"/>
+        </w:rPr>
+        <w:t>网关：不在同一个网域内的</w:t>
+      </w:r>
+      <w:proofErr w:type="spellStart"/>
+      <w:r>
+        <w:rPr>
+          <w:rStyle w:val="a4"/>
+          <w:rFonts w:hint="eastAsia"/>
+          <w:b w:val="0"/>
+        </w:rPr>
+        <w:t>ip</w:t>
+      </w:r>
+      <w:proofErr w:type="spellEnd"/>
+      <w:r>
+        <w:rPr>
+          <w:rStyle w:val="a4"/>
+          <w:rFonts w:hint="eastAsia"/>
+          <w:b w:val="0"/>
+        </w:rPr>
+        <w:t>，需要发送到网关，依靠网关</w:t>
+      </w:r>
+      <w:r>
+        <w:rPr>
+          <w:rStyle w:val="a4"/>
+          <w:rFonts w:hint="eastAsia"/>
+          <w:b w:val="0"/>
+        </w:rPr>
+        <w:t>router</w:t>
+      </w:r>
+      <w:r>
+        <w:rPr>
+          <w:rStyle w:val="a4"/>
+          <w:rFonts w:hint="eastAsia"/>
+          <w:b w:val="0"/>
+        </w:rPr>
+        <w:t>在不同网域内</w:t>
+      </w:r>
+      <w:r>
+        <w:rPr>
+          <w:rStyle w:val="a4"/>
+          <w:rFonts w:hint="eastAsia"/>
+          <w:b w:val="0"/>
+        </w:rPr>
+        <w:t>传输</w:t>
+      </w:r>
+    </w:p>
+    <w:p>
+      <w:pPr>
+        <w:rPr>
+          <w:rStyle w:val="a4"/>
+          <w:b w:val="0"/>
+        </w:rPr>
+      </w:pPr>
+      <w:r>
+        <w:rPr>
+          <w:rStyle w:val="a4"/>
+          <w:rFonts w:hint="eastAsia"/>
+          <w:b w:val="0"/>
+        </w:rPr>
+        <w:t>防火墙：</w:t>
+      </w:r>
+      <w:r>
+        <w:rPr>
+          <w:rStyle w:val="a4"/>
+          <w:rFonts w:hint="eastAsia"/>
+          <w:b w:val="0"/>
+        </w:rPr>
+        <w:t>每个节点都有，</w:t>
+      </w:r>
+      <w:r>
+        <w:rPr>
+          <w:rStyle w:val="a4"/>
+          <w:rFonts w:hint="eastAsia"/>
+          <w:b w:val="0"/>
+        </w:rPr>
+        <w:t>针对收到的数据包中的</w:t>
+      </w:r>
+      <w:r>
+        <w:rPr>
+          <w:rStyle w:val="a4"/>
+          <w:rFonts w:hint="eastAsia"/>
+          <w:b w:val="0"/>
+        </w:rPr>
+        <w:t>port</w:t>
+      </w:r>
+      <w:r>
+        <w:rPr>
+          <w:rStyle w:val="a4"/>
           <w:b w:val="0"/>
         </w:rPr>
         <w:t xml:space="preserve"> </w:t>
       </w:r>
       <w:proofErr w:type="spellStart"/>
-      <w:proofErr w:type="gramStart"/>
-      <w:r>
-        <w:rPr>
-          <w:rStyle w:val="a4"/>
-          <w:rFonts w:hint="eastAsia"/>
-          <w:b w:val="0"/>
-        </w:rPr>
-        <w:t>tcp</w:t>
+      <w:r>
+        <w:rPr>
+          <w:rStyle w:val="a4"/>
+          <w:rFonts w:hint="eastAsia"/>
+          <w:b w:val="0"/>
+        </w:rPr>
+        <w:t>ip</w:t>
       </w:r>
       <w:proofErr w:type="spellEnd"/>
-      <w:proofErr w:type="gramEnd"/>
       <w:r>
         <w:rPr>
           <w:rStyle w:val="a4"/>
@@ -1371,68 +2423,86 @@
         </w:rPr>
         <w:t xml:space="preserve"> </w:t>
       </w:r>
+      <w:r>
+        <w:rPr>
+          <w:rStyle w:val="a4"/>
+          <w:rFonts w:hint="eastAsia"/>
+          <w:b w:val="0"/>
+        </w:rPr>
+        <w:t>mac</w:t>
+      </w:r>
+      <w:r>
+        <w:rPr>
+          <w:rStyle w:val="a4"/>
+          <w:rFonts w:hint="eastAsia"/>
+          <w:b w:val="0"/>
+        </w:rPr>
+        <w:t>进行判断是否有害</w:t>
+      </w:r>
+    </w:p>
+    <w:p>
+      <w:pPr>
+        <w:rPr>
+          <w:rStyle w:val="a4"/>
+          <w:b w:val="0"/>
+        </w:rPr>
+      </w:pPr>
+      <w:r>
+        <w:rPr>
+          <w:rStyle w:val="a4"/>
+          <w:rFonts w:hint="eastAsia"/>
+          <w:b w:val="0"/>
+        </w:rPr>
+        <w:t>DNS:</w:t>
+      </w:r>
+      <w:r>
+        <w:rPr>
+          <w:rStyle w:val="a4"/>
+          <w:b w:val="0"/>
+        </w:rPr>
+        <w:t xml:space="preserve"> </w:t>
+      </w:r>
+      <w:r>
+        <w:rPr>
+          <w:rStyle w:val="a4"/>
+          <w:rFonts w:hint="eastAsia"/>
+          <w:b w:val="0"/>
+        </w:rPr>
+        <w:t>每个机器都需要配置固定的</w:t>
+      </w:r>
+      <w:r>
+        <w:rPr>
+          <w:rStyle w:val="a4"/>
+          <w:rFonts w:hint="eastAsia"/>
+          <w:b w:val="0"/>
+        </w:rPr>
+        <w:t>DNS</w:t>
+      </w:r>
+      <w:r>
+        <w:rPr>
+          <w:rStyle w:val="a4"/>
+          <w:rFonts w:hint="eastAsia"/>
+          <w:b w:val="0"/>
+        </w:rPr>
+        <w:t>服务器的</w:t>
+      </w:r>
       <w:proofErr w:type="spellStart"/>
       <w:r>
         <w:rPr>
           <w:rStyle w:val="a4"/>
-          <w:b w:val="0"/>
-        </w:rPr>
-        <w:t>udp</w:t>
+          <w:rFonts w:hint="eastAsia"/>
+          <w:b w:val="0"/>
+        </w:rPr>
+        <w:t>ip</w:t>
       </w:r>
       <w:proofErr w:type="spellEnd"/>
-    </w:p>
-    <w:p>
-      <w:pPr>
-        <w:rPr>
-          <w:rStyle w:val="a4"/>
-          <w:b w:val="0"/>
-        </w:rPr>
-      </w:pPr>
-      <w:r>
-        <w:rPr>
-          <w:rStyle w:val="a4"/>
-          <w:b w:val="0"/>
-        </w:rPr>
-        <w:t>网络层</w:t>
-      </w:r>
-      <w:r>
-        <w:rPr>
-          <w:rStyle w:val="a4"/>
-          <w:rFonts w:hint="eastAsia"/>
-          <w:b w:val="0"/>
-        </w:rPr>
-        <w:t>：</w:t>
-      </w:r>
-      <w:r>
-        <w:rPr>
-          <w:rStyle w:val="a4"/>
-          <w:rFonts w:hint="eastAsia"/>
-          <w:b w:val="0"/>
-        </w:rPr>
-        <w:t xml:space="preserve"> </w:t>
-      </w:r>
-      <w:r>
-        <w:rPr>
-          <w:rStyle w:val="a4"/>
-          <w:b w:val="0"/>
-        </w:rPr>
-        <w:t>同上</w:t>
-      </w:r>
-      <w:r>
-        <w:rPr>
-          <w:rStyle w:val="a4"/>
-          <w:rFonts w:hint="eastAsia"/>
-          <w:b w:val="0"/>
-        </w:rPr>
-        <w:t xml:space="preserve"> Router</w:t>
-      </w:r>
-      <w:r>
-        <w:rPr>
-          <w:rStyle w:val="a4"/>
-          <w:rFonts w:hint="eastAsia"/>
-          <w:b w:val="0"/>
-        </w:rPr>
-        <w:t>（局域网内每个节点都有自己的路由表，根据此表确定</w:t>
+      <w:r>
+        <w:rPr>
+          <w:rStyle w:val="a4"/>
+          <w:rFonts w:hint="eastAsia"/>
+          <w:b w:val="0"/>
+        </w:rPr>
+        <w:t>，进行数据传输时要确定域名对应的</w:t>
       </w:r>
       <w:proofErr w:type="spellStart"/>
       <w:r>
@@ -1450,768 +2520,191 @@
           <w:rFonts w:hint="eastAsia"/>
           <w:b w:val="0"/>
         </w:rPr>
-        <w:t>目的位置）</w:t>
+        <w:t>，则需要先访问</w:t>
+      </w:r>
+      <w:r>
+        <w:rPr>
+          <w:rStyle w:val="a4"/>
+          <w:rFonts w:hint="eastAsia"/>
+          <w:b w:val="0"/>
+        </w:rPr>
+        <w:t>DNS</w:t>
+      </w:r>
+      <w:r>
+        <w:rPr>
+          <w:rStyle w:val="a4"/>
+          <w:rFonts w:hint="eastAsia"/>
+          <w:b w:val="0"/>
+        </w:rPr>
+        <w:t>服务器</w:t>
+      </w:r>
+      <w:r>
+        <w:rPr>
+          <w:rStyle w:val="a4"/>
+          <w:rFonts w:hint="eastAsia"/>
+          <w:b w:val="0"/>
+        </w:rPr>
+        <w:t>获取</w:t>
+      </w:r>
+      <w:proofErr w:type="spellStart"/>
+      <w:r>
+        <w:rPr>
+          <w:rStyle w:val="a4"/>
+          <w:rFonts w:hint="eastAsia"/>
+          <w:b w:val="0"/>
+        </w:rPr>
+        <w:t>ip</w:t>
+      </w:r>
+      <w:proofErr w:type="spellEnd"/>
+      <w:r>
+        <w:rPr>
+          <w:rStyle w:val="a4"/>
+          <w:rFonts w:hint="eastAsia"/>
+          <w:b w:val="0"/>
+        </w:rPr>
+        <w:t>。</w:t>
+      </w:r>
+    </w:p>
+    <w:p>
+      <w:pPr>
+        <w:rPr>
+          <w:rStyle w:val="a4"/>
+          <w:b w:val="0"/>
+        </w:rPr>
+      </w:pPr>
+      <w:r>
+        <w:rPr>
+          <w:rStyle w:val="a4"/>
+          <w:rFonts w:hint="eastAsia"/>
+          <w:b w:val="0"/>
+        </w:rPr>
+        <w:t>广播：网域号</w:t>
+      </w:r>
+      <w:r>
+        <w:rPr>
+          <w:rStyle w:val="a4"/>
+          <w:rFonts w:hint="eastAsia"/>
+          <w:b w:val="0"/>
+        </w:rPr>
+        <w:t>+255</w:t>
+      </w:r>
+      <w:r>
+        <w:rPr>
+          <w:rStyle w:val="a4"/>
+          <w:rFonts w:hint="eastAsia"/>
+          <w:b w:val="0"/>
+        </w:rPr>
+        <w:t>，</w:t>
+      </w:r>
+      <w:r>
+        <w:rPr>
+          <w:rStyle w:val="a4"/>
+          <w:rFonts w:hint="eastAsia"/>
+          <w:b w:val="0"/>
+        </w:rPr>
+        <w:t>局域网下通信方式</w:t>
       </w:r>
       <w:bookmarkStart w:id="0" w:name="_GoBack"/>
       <w:bookmarkEnd w:id="0"/>
     </w:p>
     <w:p>
       <w:pPr>
-        <w:rPr>
-          <w:rStyle w:val="a4"/>
-          <w:b w:val="0"/>
-        </w:rPr>
-      </w:pPr>
-      <w:r>
-        <w:rPr>
-          <w:rStyle w:val="a4"/>
-          <w:b w:val="0"/>
-        </w:rPr>
-        <w:t>链路层</w:t>
-      </w:r>
-      <w:r>
-        <w:rPr>
-          <w:rStyle w:val="a4"/>
-          <w:rFonts w:hint="eastAsia"/>
-          <w:b w:val="0"/>
-        </w:rPr>
-        <w:t>：</w:t>
-      </w:r>
-      <w:r>
-        <w:rPr>
-          <w:rStyle w:val="a4"/>
-          <w:rFonts w:hint="eastAsia"/>
-          <w:b w:val="0"/>
-        </w:rPr>
-        <w:t xml:space="preserve"> </w:t>
-      </w:r>
-      <w:r>
-        <w:rPr>
-          <w:rStyle w:val="a4"/>
-          <w:rFonts w:hint="eastAsia"/>
-          <w:b w:val="0"/>
-        </w:rPr>
-        <w:t>同上</w:t>
-      </w:r>
-      <w:r>
-        <w:rPr>
-          <w:rStyle w:val="a4"/>
-          <w:rFonts w:hint="eastAsia"/>
-          <w:b w:val="0"/>
-        </w:rPr>
-        <w:t xml:space="preserve"> ARP</w:t>
-      </w:r>
-      <w:r>
-        <w:rPr>
-          <w:rStyle w:val="a4"/>
-          <w:rFonts w:hint="eastAsia"/>
-          <w:b w:val="0"/>
-        </w:rPr>
-        <w:t>（局域网内每个节点都具有</w:t>
-      </w:r>
-      <w:r>
-        <w:rPr>
-          <w:rStyle w:val="a4"/>
-          <w:rFonts w:hint="eastAsia"/>
-          <w:b w:val="0"/>
-        </w:rPr>
-        <w:t>ARP</w:t>
-      </w:r>
-      <w:r>
-        <w:rPr>
-          <w:rStyle w:val="a4"/>
-          <w:rFonts w:hint="eastAsia"/>
-          <w:b w:val="0"/>
-        </w:rPr>
-        <w:t>，这样若同一个网段下，到了</w:t>
-      </w:r>
-      <w:r>
-        <w:rPr>
-          <w:rStyle w:val="a4"/>
-          <w:rFonts w:hint="eastAsia"/>
-          <w:b w:val="0"/>
-        </w:rPr>
-        <w:t>网关</w:t>
-      </w:r>
-      <w:r>
-        <w:rPr>
-          <w:rStyle w:val="a4"/>
-          <w:rFonts w:hint="eastAsia"/>
-          <w:b w:val="0"/>
-        </w:rPr>
-        <w:t>不用</w:t>
-      </w:r>
-      <w:r>
-        <w:rPr>
-          <w:rStyle w:val="a4"/>
-          <w:rFonts w:hint="eastAsia"/>
-          <w:b w:val="0"/>
-        </w:rPr>
-        <w:t>进行</w:t>
-      </w:r>
-      <w:proofErr w:type="spellStart"/>
-      <w:r>
-        <w:rPr>
-          <w:rStyle w:val="a4"/>
-          <w:rFonts w:hint="eastAsia"/>
-          <w:b w:val="0"/>
-        </w:rPr>
-        <w:t>ip</w:t>
-      </w:r>
-      <w:proofErr w:type="spellEnd"/>
-      <w:r>
-        <w:rPr>
-          <w:rStyle w:val="a4"/>
-          <w:rFonts w:hint="eastAsia"/>
-          <w:b w:val="0"/>
-        </w:rPr>
-        <w:t>封装，直接通过</w:t>
-      </w:r>
-      <w:r>
-        <w:rPr>
-          <w:rStyle w:val="a4"/>
-          <w:rFonts w:hint="eastAsia"/>
-          <w:b w:val="0"/>
-        </w:rPr>
-        <w:t>APR</w:t>
-      </w:r>
-      <w:r>
-        <w:rPr>
-          <w:rStyle w:val="a4"/>
-          <w:rFonts w:hint="eastAsia"/>
-          <w:b w:val="0"/>
-        </w:rPr>
-        <w:t>找到</w:t>
-      </w:r>
-      <w:r>
-        <w:rPr>
-          <w:rStyle w:val="a4"/>
-          <w:rFonts w:hint="eastAsia"/>
-          <w:b w:val="0"/>
-        </w:rPr>
-        <w:t>MAC</w:t>
-      </w:r>
-      <w:r>
-        <w:rPr>
-          <w:rStyle w:val="a4"/>
-          <w:rFonts w:hint="eastAsia"/>
-          <w:b w:val="0"/>
-        </w:rPr>
-        <w:t>即可通信）</w:t>
-      </w:r>
-      <w:r>
-        <w:rPr>
-          <w:rStyle w:val="a4"/>
-          <w:rFonts w:hint="eastAsia"/>
-          <w:b w:val="0"/>
-        </w:rPr>
-        <w:t xml:space="preserve"> </w:t>
-      </w:r>
-      <w:r>
-        <w:rPr>
-          <w:rStyle w:val="a4"/>
-          <w:rFonts w:hint="eastAsia"/>
-          <w:b w:val="0"/>
-        </w:rPr>
-        <w:t xml:space="preserve"> </w:t>
-      </w:r>
-      <w:r>
-        <w:rPr>
-          <w:rStyle w:val="a4"/>
-          <w:b w:val="0"/>
-        </w:rPr>
-        <w:t xml:space="preserve">  </w:t>
-      </w:r>
-      <w:r>
-        <w:rPr>
-          <w:rStyle w:val="a4"/>
-          <w:rFonts w:hint="eastAsia"/>
-          <w:b w:val="0"/>
-        </w:rPr>
-        <w:t xml:space="preserve">LAN: </w:t>
-      </w:r>
-      <w:r>
-        <w:rPr>
-          <w:rStyle w:val="a4"/>
-          <w:b w:val="0"/>
-        </w:rPr>
-        <w:t>Ethernet</w:t>
-      </w:r>
-      <w:r>
-        <w:rPr>
-          <w:rStyle w:val="a4"/>
-          <w:b w:val="0"/>
-        </w:rPr>
-        <w:t xml:space="preserve">   WAN</w:t>
-      </w:r>
-      <w:r>
-        <w:rPr>
-          <w:rStyle w:val="a4"/>
-          <w:rFonts w:hint="eastAsia"/>
-          <w:b w:val="0"/>
-        </w:rPr>
-        <w:t>:</w:t>
-      </w:r>
-      <w:r>
-        <w:rPr>
-          <w:rStyle w:val="a4"/>
-          <w:rFonts w:hint="eastAsia"/>
-          <w:b w:val="0"/>
-        </w:rPr>
-        <w:t xml:space="preserve"> </w:t>
-      </w:r>
-      <w:r>
-        <w:rPr>
-          <w:rStyle w:val="a4"/>
-          <w:rFonts w:hint="eastAsia"/>
-          <w:b w:val="0"/>
-        </w:rPr>
-        <w:t>ADSL</w:t>
-      </w:r>
-      <w:r>
-        <w:rPr>
-          <w:rStyle w:val="a4"/>
-          <w:rFonts w:hint="eastAsia"/>
-          <w:b w:val="0"/>
-        </w:rPr>
-        <w:t>调制解调器</w:t>
-      </w:r>
-    </w:p>
-    <w:p>
-      <w:pPr>
-        <w:rPr>
-          <w:rStyle w:val="a4"/>
-          <w:b w:val="0"/>
-        </w:rPr>
-      </w:pPr>
+        <w:pStyle w:val="a3"/>
+        <w:numPr>
+          <w:ilvl w:val="0"/>
+          <w:numId w:val="1"/>
+        </w:numPr>
+        <w:rPr>
+          <w:rStyle w:val="a4"/>
+          <w:b/>
+        </w:rPr>
+      </w:pPr>
+      <w:r>
+        <w:rPr>
+          <w:rStyle w:val="a4"/>
+          <w:rFonts w:hint="eastAsia"/>
+          <w:b/>
+        </w:rPr>
+        <w:t>局域网架构</w:t>
+      </w:r>
     </w:p>
     <w:p>
       <w:pPr>
         <w:pStyle w:val="1"/>
         <w:rPr>
-          <w:rStyle w:val="a4"/>
-          <w:b/>
-        </w:rPr>
-      </w:pPr>
-      <w:r>
-        <w:rPr>
-          <w:rStyle w:val="a4"/>
-          <w:b/>
-        </w:rPr>
-        <w:t>IP</w:t>
-      </w:r>
-      <w:r>
-        <w:rPr>
-          <w:rStyle w:val="a4"/>
-          <w:rFonts w:hint="eastAsia"/>
-          <w:b/>
-        </w:rPr>
-        <w:t>解析：</w:t>
-      </w:r>
-      <w:proofErr w:type="gramStart"/>
-      <w:r>
-        <w:rPr>
-          <w:rStyle w:val="a4"/>
-          <w:rFonts w:hint="eastAsia"/>
-          <w:b/>
-        </w:rPr>
-        <w:t>网域号</w:t>
-      </w:r>
-      <w:proofErr w:type="gramEnd"/>
-      <w:r>
-        <w:rPr>
-          <w:rStyle w:val="a4"/>
-          <w:rFonts w:hint="eastAsia"/>
-          <w:b/>
-        </w:rPr>
-        <w:t>+</w:t>
-      </w:r>
-      <w:r>
-        <w:rPr>
-          <w:rStyle w:val="a4"/>
-          <w:rFonts w:hint="eastAsia"/>
-          <w:b/>
-        </w:rPr>
-        <w:t>主机号</w:t>
-      </w:r>
-      <w:r>
-        <w:rPr>
-          <w:rStyle w:val="a4"/>
-          <w:rFonts w:hint="eastAsia"/>
-          <w:b/>
-        </w:rPr>
-        <w:t>（</w:t>
-      </w:r>
-      <w:proofErr w:type="gramStart"/>
-      <w:r>
-        <w:rPr>
-          <w:rStyle w:val="a4"/>
-          <w:rFonts w:hint="eastAsia"/>
-          <w:b/>
-        </w:rPr>
-        <w:t>网域号同</w:t>
-      </w:r>
-      <w:proofErr w:type="gramEnd"/>
-      <w:r>
-        <w:rPr>
-          <w:rStyle w:val="a4"/>
-          <w:rFonts w:hint="eastAsia"/>
-          <w:b/>
-        </w:rPr>
-        <w:t>，则通过广播通信，不同则先需要路由器）</w:t>
-      </w:r>
-    </w:p>
-    <w:p>
-      <w:pPr>
-        <w:rPr>
-          <w:rStyle w:val="a4"/>
-          <w:b w:val="0"/>
-        </w:rPr>
-      </w:pPr>
-      <w:r>
-        <w:rPr>
-          <w:rStyle w:val="a4"/>
-          <w:rFonts w:hint="eastAsia"/>
-          <w:b w:val="0"/>
-        </w:rPr>
-        <w:t>公网</w:t>
-      </w:r>
-      <w:proofErr w:type="spellStart"/>
-      <w:r>
-        <w:rPr>
-          <w:rStyle w:val="a4"/>
-          <w:rFonts w:hint="eastAsia"/>
-          <w:b w:val="0"/>
-        </w:rPr>
-        <w:t>ip</w:t>
-      </w:r>
-      <w:proofErr w:type="spellEnd"/>
-      <w:r>
-        <w:rPr>
-          <w:rStyle w:val="a4"/>
-          <w:rFonts w:hint="eastAsia"/>
-          <w:b w:val="0"/>
-        </w:rPr>
-        <w:t>：有它才能上互联网</w:t>
-      </w:r>
-    </w:p>
-    <w:p>
-      <w:pPr>
-        <w:rPr>
-          <w:rStyle w:val="a4"/>
-          <w:b w:val="0"/>
-        </w:rPr>
-      </w:pPr>
-      <w:r>
-        <w:rPr>
-          <w:rStyle w:val="a4"/>
-          <w:rFonts w:hint="eastAsia"/>
-          <w:b w:val="0"/>
-        </w:rPr>
-        <w:t>局域网</w:t>
-      </w:r>
-      <w:proofErr w:type="spellStart"/>
-      <w:r>
-        <w:rPr>
-          <w:rStyle w:val="a4"/>
-          <w:rFonts w:hint="eastAsia"/>
-          <w:b w:val="0"/>
-        </w:rPr>
-        <w:t>ip</w:t>
-      </w:r>
-      <w:proofErr w:type="spellEnd"/>
-      <w:r>
-        <w:rPr>
-          <w:rStyle w:val="a4"/>
-          <w:rFonts w:hint="eastAsia"/>
-          <w:b w:val="0"/>
-        </w:rPr>
-        <w:t>：</w:t>
-      </w:r>
-      <w:r>
-        <w:rPr>
-          <w:rStyle w:val="a4"/>
-          <w:rFonts w:hint="eastAsia"/>
-          <w:b w:val="0"/>
-        </w:rPr>
-        <w:t>10.0.0.0~10.255.255.255</w:t>
-      </w:r>
-      <w:r>
-        <w:rPr>
-          <w:rStyle w:val="a4"/>
-          <w:b w:val="0"/>
-        </w:rPr>
-        <w:t xml:space="preserve"> # 172.16.0.0~172.31.255.255 #192.169.0.0~192.168.255.255</w:t>
-      </w:r>
-    </w:p>
-    <w:p>
-      <w:pPr>
-        <w:rPr>
-          <w:rStyle w:val="a4"/>
-          <w:b w:val="0"/>
-        </w:rPr>
-      </w:pPr>
-      <w:r>
-        <w:rPr>
-          <w:rStyle w:val="a4"/>
-          <w:b w:val="0"/>
-        </w:rPr>
-        <w:t>L</w:t>
-      </w:r>
-      <w:r>
-        <w:rPr>
-          <w:rStyle w:val="a4"/>
-          <w:rFonts w:hint="eastAsia"/>
-          <w:b w:val="0"/>
-        </w:rPr>
-        <w:t>oop</w:t>
-      </w:r>
-      <w:r>
-        <w:rPr>
-          <w:rStyle w:val="a4"/>
-          <w:b w:val="0"/>
-        </w:rPr>
-        <w:t xml:space="preserve">back </w:t>
-      </w:r>
-      <w:proofErr w:type="spellStart"/>
-      <w:r>
-        <w:rPr>
-          <w:rStyle w:val="a4"/>
-          <w:b w:val="0"/>
-        </w:rPr>
-        <w:t>ip</w:t>
-      </w:r>
-      <w:proofErr w:type="spellEnd"/>
-      <w:r>
-        <w:rPr>
-          <w:rStyle w:val="a4"/>
-          <w:b w:val="0"/>
-        </w:rPr>
-        <w:t>: 127.0.0.1</w:t>
-      </w:r>
-    </w:p>
-    <w:p>
-      <w:pPr>
-        <w:rPr>
-          <w:rStyle w:val="a4"/>
-          <w:b w:val="0"/>
-        </w:rPr>
-      </w:pPr>
-      <w:r>
-        <w:rPr>
-          <w:rStyle w:val="a4"/>
-          <w:rFonts w:hint="eastAsia"/>
-          <w:b w:val="0"/>
-        </w:rPr>
-        <w:t>获取方式：静态</w:t>
-      </w:r>
-      <w:proofErr w:type="spellStart"/>
-      <w:r>
-        <w:rPr>
-          <w:rStyle w:val="a4"/>
-          <w:rFonts w:hint="eastAsia"/>
-          <w:b w:val="0"/>
-        </w:rPr>
-        <w:t>ip</w:t>
-      </w:r>
-      <w:proofErr w:type="spellEnd"/>
-      <w:r>
-        <w:rPr>
-          <w:rStyle w:val="a4"/>
-          <w:rFonts w:hint="eastAsia"/>
-          <w:b w:val="0"/>
-        </w:rPr>
-        <w:t>(</w:t>
-      </w:r>
-      <w:r>
-        <w:rPr>
-          <w:rStyle w:val="a4"/>
-          <w:rFonts w:hint="eastAsia"/>
-          <w:b w:val="0"/>
-        </w:rPr>
-        <w:t>局域网</w:t>
-      </w:r>
-      <w:r>
-        <w:rPr>
-          <w:rStyle w:val="a4"/>
-          <w:rFonts w:hint="eastAsia"/>
-          <w:b w:val="0"/>
-        </w:rPr>
-        <w:t>/</w:t>
-      </w:r>
-      <w:r>
-        <w:rPr>
-          <w:rStyle w:val="a4"/>
-          <w:b w:val="0"/>
-        </w:rPr>
-        <w:t>ISP</w:t>
-      </w:r>
-      <w:r>
-        <w:rPr>
-          <w:rStyle w:val="a4"/>
-          <w:rFonts w:hint="eastAsia"/>
-          <w:b w:val="0"/>
-        </w:rPr>
-        <w:t>固定</w:t>
-      </w:r>
-      <w:proofErr w:type="spellStart"/>
-      <w:r>
-        <w:rPr>
-          <w:rStyle w:val="a4"/>
-          <w:rFonts w:hint="eastAsia"/>
-          <w:b w:val="0"/>
-        </w:rPr>
-        <w:t>ip</w:t>
-      </w:r>
-      <w:proofErr w:type="spellEnd"/>
-      <w:r>
-        <w:rPr>
-          <w:rStyle w:val="a4"/>
-          <w:rFonts w:hint="eastAsia"/>
-          <w:b w:val="0"/>
-        </w:rPr>
-        <w:t>)</w:t>
-      </w:r>
-      <w:r>
-        <w:rPr>
-          <w:rStyle w:val="a4"/>
-          <w:b w:val="0"/>
-        </w:rPr>
-        <w:t xml:space="preserve"> </w:t>
-      </w:r>
-      <w:r>
-        <w:rPr>
-          <w:rStyle w:val="a4"/>
-          <w:rFonts w:hint="eastAsia"/>
-          <w:b w:val="0"/>
-        </w:rPr>
-        <w:t>拨号</w:t>
-      </w:r>
-      <w:r>
-        <w:rPr>
-          <w:rStyle w:val="a4"/>
-          <w:rFonts w:hint="eastAsia"/>
-          <w:b w:val="0"/>
-        </w:rPr>
-        <w:t>ISP</w:t>
-      </w:r>
-      <w:r>
-        <w:rPr>
-          <w:rStyle w:val="a4"/>
-          <w:rFonts w:hint="eastAsia"/>
-          <w:b w:val="0"/>
-        </w:rPr>
-        <w:t>自动获取</w:t>
-      </w:r>
-      <w:r>
-        <w:rPr>
-          <w:rStyle w:val="a4"/>
-          <w:rFonts w:hint="eastAsia"/>
-          <w:b w:val="0"/>
-        </w:rPr>
-        <w:t>(</w:t>
-      </w:r>
-      <w:r>
-        <w:rPr>
-          <w:rStyle w:val="a4"/>
-          <w:b w:val="0"/>
-        </w:rPr>
-        <w:t>ISP</w:t>
-      </w:r>
-      <w:r>
-        <w:rPr>
-          <w:rStyle w:val="a4"/>
-          <w:rFonts w:hint="eastAsia"/>
-          <w:b w:val="0"/>
-        </w:rPr>
-        <w:t>动态</w:t>
-      </w:r>
-      <w:proofErr w:type="spellStart"/>
-      <w:r>
-        <w:rPr>
-          <w:rStyle w:val="a4"/>
-          <w:rFonts w:hint="eastAsia"/>
-          <w:b w:val="0"/>
-        </w:rPr>
-        <w:t>ip</w:t>
-      </w:r>
-      <w:proofErr w:type="spellEnd"/>
-      <w:r>
-        <w:rPr>
-          <w:rStyle w:val="a4"/>
-          <w:rFonts w:hint="eastAsia"/>
-          <w:b w:val="0"/>
-        </w:rPr>
-        <w:t>)  DHCP</w:t>
-      </w:r>
-      <w:r>
-        <w:rPr>
-          <w:rStyle w:val="a4"/>
-          <w:rFonts w:hint="eastAsia"/>
-          <w:b w:val="0"/>
-        </w:rPr>
-        <w:t>动态</w:t>
-      </w:r>
-      <w:proofErr w:type="spellStart"/>
-      <w:r>
-        <w:rPr>
-          <w:rStyle w:val="a4"/>
-          <w:rFonts w:hint="eastAsia"/>
-          <w:b w:val="0"/>
-        </w:rPr>
-        <w:t>ip</w:t>
-      </w:r>
-      <w:proofErr w:type="spellEnd"/>
-      <w:r>
-        <w:rPr>
-          <w:rStyle w:val="a4"/>
-          <w:rFonts w:hint="eastAsia"/>
-          <w:b w:val="0"/>
-        </w:rPr>
-        <w:t>(</w:t>
-      </w:r>
-      <w:r>
-        <w:rPr>
-          <w:rStyle w:val="a4"/>
-          <w:rFonts w:hint="eastAsia"/>
-          <w:b w:val="0"/>
-        </w:rPr>
-        <w:t>局域网</w:t>
-      </w:r>
-      <w:r>
-        <w:rPr>
-          <w:rStyle w:val="a4"/>
-          <w:rFonts w:hint="eastAsia"/>
-          <w:b w:val="0"/>
-        </w:rPr>
-        <w:t>)</w:t>
-      </w:r>
-    </w:p>
-    <w:p>
-      <w:pPr>
-        <w:rPr>
-          <w:rStyle w:val="a4"/>
-          <w:b w:val="0"/>
-        </w:rPr>
-      </w:pPr>
-      <w:r>
-        <w:rPr>
-          <w:rStyle w:val="a4"/>
-          <w:rFonts w:hint="eastAsia"/>
-          <w:b w:val="0"/>
-        </w:rPr>
-        <w:t>子网掩码：</w:t>
-      </w:r>
-      <w:proofErr w:type="spellStart"/>
-      <w:r>
-        <w:rPr>
-          <w:rStyle w:val="a4"/>
-          <w:rFonts w:hint="eastAsia"/>
-          <w:b w:val="0"/>
-        </w:rPr>
-        <w:t>Net</w:t>
-      </w:r>
-      <w:r>
-        <w:rPr>
-          <w:rStyle w:val="a4"/>
-          <w:b w:val="0"/>
-        </w:rPr>
-        <w:t>mask</w:t>
-      </w:r>
-      <w:proofErr w:type="spellEnd"/>
-      <w:r>
-        <w:rPr>
-          <w:rStyle w:val="a4"/>
-          <w:b w:val="0"/>
-        </w:rPr>
-        <w:t>，</w:t>
-      </w:r>
-      <w:r>
-        <w:rPr>
-          <w:rStyle w:val="a4"/>
-          <w:rFonts w:hint="eastAsia"/>
-          <w:b w:val="0"/>
-        </w:rPr>
-        <w:t>划分网域，这样使得网络分配更加合理，避免大量广播</w:t>
-      </w:r>
-      <w:r>
-        <w:rPr>
-          <w:rStyle w:val="a4"/>
-          <w:rFonts w:hint="eastAsia"/>
-          <w:b w:val="0"/>
-        </w:rPr>
-        <w:t>，注意不会使</w:t>
-      </w:r>
-      <w:r>
-        <w:rPr>
-          <w:rStyle w:val="a4"/>
-          <w:rFonts w:hint="eastAsia"/>
-          <w:b w:val="0"/>
-        </w:rPr>
-        <w:lastRenderedPageBreak/>
-        <w:t>得</w:t>
-      </w:r>
-      <w:proofErr w:type="spellStart"/>
-      <w:r>
-        <w:rPr>
-          <w:rStyle w:val="a4"/>
-          <w:rFonts w:hint="eastAsia"/>
-          <w:b w:val="0"/>
-        </w:rPr>
-        <w:t>ip</w:t>
-      </w:r>
-      <w:proofErr w:type="spellEnd"/>
-      <w:r>
-        <w:rPr>
-          <w:rStyle w:val="a4"/>
-          <w:rFonts w:hint="eastAsia"/>
-          <w:b w:val="0"/>
-        </w:rPr>
-        <w:t>分配减少</w:t>
-      </w:r>
-    </w:p>
-    <w:p>
-      <w:pPr>
-        <w:rPr>
-          <w:rStyle w:val="a4"/>
-          <w:rFonts w:hint="eastAsia"/>
-          <w:b w:val="0"/>
-        </w:rPr>
-      </w:pPr>
-      <w:r>
-        <w:rPr>
-          <w:rStyle w:val="a4"/>
-          <w:rFonts w:hint="eastAsia"/>
-          <w:b w:val="0"/>
-        </w:rPr>
-        <w:t>网关：不在同一个网域内的</w:t>
-      </w:r>
-      <w:proofErr w:type="spellStart"/>
-      <w:r>
-        <w:rPr>
-          <w:rStyle w:val="a4"/>
-          <w:rFonts w:hint="eastAsia"/>
-          <w:b w:val="0"/>
-        </w:rPr>
-        <w:t>ip</w:t>
-      </w:r>
-      <w:proofErr w:type="spellEnd"/>
-      <w:r>
-        <w:rPr>
-          <w:rStyle w:val="a4"/>
-          <w:rFonts w:hint="eastAsia"/>
-          <w:b w:val="0"/>
-        </w:rPr>
-        <w:t>，需要发送到网关，依靠网关在不同网域内</w:t>
-      </w:r>
-      <w:r>
-        <w:rPr>
-          <w:rStyle w:val="a4"/>
-          <w:rFonts w:hint="eastAsia"/>
-          <w:b w:val="0"/>
-        </w:rPr>
-        <w:t>传输</w:t>
-      </w:r>
+          <w:rFonts w:hint="eastAsia"/>
+        </w:rPr>
+      </w:pPr>
+      <w:r>
+        <w:rPr>
+          <w:rFonts w:hint="eastAsia"/>
+        </w:rPr>
+        <w:t>布局：</w:t>
+      </w:r>
+    </w:p>
+    <w:p>
+      <w:pPr>
+        <w:jc w:val="center"/>
+      </w:pPr>
+      <w:r>
+        <w:rPr>
+          <w:noProof/>
+        </w:rPr>
+        <w:drawing>
+          <wp:inline distT="0" distB="0" distL="0" distR="0" wp14:anchorId="268EB66F" wp14:editId="5D27EECE">
+            <wp:extent cx="4005144" cy="2443784"/>
+            <wp:effectExtent l="0" t="0" r="0" b="0"/>
+            <wp:docPr id="1" name="图片 1"/>
+            <wp:cNvGraphicFramePr>
+              <a:graphicFrameLocks xmlns:a="http://schemas.openxmlformats.org/drawingml/2006/main" noChangeAspect="1"/>
+            </wp:cNvGraphicFramePr>
+            <a:graphic xmlns:a="http://schemas.openxmlformats.org/drawingml/2006/main">
+              <a:graphicData uri="http://schemas.openxmlformats.org/drawingml/2006/picture">
+                <pic:pic xmlns:pic="http://schemas.openxmlformats.org/drawingml/2006/picture">
+                  <pic:nvPicPr>
+                    <pic:cNvPr id="1" name=""/>
+                    <pic:cNvPicPr/>
+                  </pic:nvPicPr>
+                  <pic:blipFill>
+                    <a:blip r:embed="rId5"/>
+                    <a:stretch>
+                      <a:fillRect/>
+                    </a:stretch>
+                  </pic:blipFill>
+                  <pic:spPr>
+                    <a:xfrm>
+                      <a:off x="0" y="0"/>
+                      <a:ext cx="4033440" cy="2461049"/>
+                    </a:xfrm>
+                    <a:prstGeom prst="rect">
+                      <a:avLst/>
+                    </a:prstGeom>
+                  </pic:spPr>
+                </pic:pic>
+              </a:graphicData>
+            </a:graphic>
+          </wp:inline>
+        </w:drawing>
+      </w:r>
+    </w:p>
+    <w:p>
+      <w:pPr>
+        <w:pStyle w:val="1"/>
+      </w:pPr>
+      <w:r>
+        <w:rPr>
+          <w:rFonts w:hint="eastAsia"/>
+        </w:rPr>
+        <w:t>参数设定：</w:t>
+      </w:r>
+    </w:p>
+    <w:p/>
+    <w:p>
+      <w:pPr>
+        <w:rPr>
+          <w:rFonts w:hint="eastAsia"/>
+        </w:rPr>
+      </w:pPr>
     </w:p>
     <w:sectPr>
       <w:pgSz w:w="11906" w:h="16838"/>
@@ -2821,6 +3314,16 @@
       <w:sz w:val="24"/>
     </w:rPr>
   </w:style>
+  <w:style w:type="paragraph" w:styleId="a6">
+    <w:name w:val="List Paragraph"/>
+    <w:basedOn w:val="a"/>
+    <w:uiPriority w:val="34"/>
+    <w:qFormat/>
+    <w:rsid w:val="00B411D1"/>
+    <w:pPr>
+      <w:ind w:firstLineChars="200" w:firstLine="420"/>
+    </w:pPr>
+  </w:style>
 </w:styles>
 </file>
 

--- a/Server架设.docx
+++ b/Server架设.docx
@@ -2625,9 +2625,6 @@
           <w:numId w:val="2"/>
         </w:numPr>
         <w:ind w:firstLineChars="0"/>
-        <w:rPr>
-          <w:rFonts w:hint="eastAsia"/>
-        </w:rPr>
       </w:pPr>
       <w:r>
         <w:t>t</w:t>
@@ -2836,8 +2833,6 @@
       <w:r>
         <w:t>service networking restart</w:t>
       </w:r>
-      <w:bookmarkStart w:id="0" w:name="_GoBack"/>
-      <w:bookmarkEnd w:id="0"/>
     </w:p>
     <w:p>
       <w:pPr>
@@ -2847,12 +2842,348 @@
           <w:numId w:val="2"/>
         </w:numPr>
         <w:ind w:firstLineChars="0"/>
-        <w:rPr>
-          <w:rFonts w:hint="eastAsia"/>
-        </w:rPr>
-      </w:pPr>
-    </w:p>
-    <w:p/>
+      </w:pPr>
+      <w:r>
+        <w:t>可以上网之后全部使用</w:t>
+      </w:r>
+      <w:r>
+        <w:t>putty</w:t>
+      </w:r>
+      <w:r>
+        <w:t>和</w:t>
+      </w:r>
+      <w:r>
+        <w:t>winscp</w:t>
+      </w:r>
+      <w:r>
+        <w:t>远程操作</w:t>
+      </w:r>
+      <w:r>
+        <w:rPr>
+          <w:rFonts w:hint="eastAsia"/>
+        </w:rPr>
+        <w:t>，</w:t>
+      </w:r>
+      <w:r>
+        <w:t>这样可以实现复制粘贴等功能</w:t>
+      </w:r>
+      <w:r>
+        <w:rPr>
+          <w:rFonts w:hint="eastAsia"/>
+        </w:rPr>
+        <w:t>（若是在</w:t>
+      </w:r>
+      <w:r>
+        <w:rPr>
+          <w:rFonts w:hint="eastAsia"/>
+        </w:rPr>
+        <w:t>vi</w:t>
+      </w:r>
+      <w:r>
+        <w:rPr>
+          <w:rFonts w:hint="eastAsia"/>
+        </w:rPr>
+        <w:t>m</w:t>
+      </w:r>
+      <w:r>
+        <w:rPr>
+          <w:rFonts w:hint="eastAsia"/>
+        </w:rPr>
+        <w:t>下，必须是</w:t>
+      </w:r>
+      <w:r>
+        <w:rPr>
+          <w:rFonts w:hint="eastAsia"/>
+        </w:rPr>
+        <w:t>INSERT</w:t>
+      </w:r>
+      <w:r>
+        <w:rPr>
+          <w:rFonts w:hint="eastAsia"/>
+        </w:rPr>
+        <w:t>模式下才可复制粘贴）</w:t>
+      </w:r>
+    </w:p>
+    <w:p>
+      <w:pPr>
+        <w:pStyle w:val="a6"/>
+        <w:numPr>
+          <w:ilvl w:val="0"/>
+          <w:numId w:val="2"/>
+        </w:numPr>
+        <w:ind w:firstLineChars="0"/>
+      </w:pPr>
+      <w:r>
+        <w:t>更改</w:t>
+      </w:r>
+      <w:r>
+        <w:t>apt-get update</w:t>
+      </w:r>
+      <w:r>
+        <w:t>镜像</w:t>
+      </w:r>
+      <w:r>
+        <w:rPr>
+          <w:rFonts w:hint="eastAsia"/>
+        </w:rPr>
+        <w:t>/etc/apt/sources.</w:t>
+      </w:r>
+      <w:r>
+        <w:t>list</w:t>
+      </w:r>
+      <w:r>
+        <w:rPr>
+          <w:rFonts w:hint="eastAsia"/>
+        </w:rPr>
+        <w:t>，</w:t>
+      </w:r>
+      <w:r>
+        <w:t>修改为</w:t>
+      </w:r>
+      <w:r>
+        <w:t>清华镜像源</w:t>
+      </w:r>
+      <w:r>
+        <w:t>的</w:t>
+      </w:r>
+      <w:r>
+        <w:rPr>
+          <w:rFonts w:hint="eastAsia"/>
+        </w:rPr>
+        <w:t>，</w:t>
+      </w:r>
+      <w:r>
+        <w:t>然后</w:t>
+      </w:r>
+      <w:r>
+        <w:t>update</w:t>
+      </w:r>
+      <w:r>
+        <w:t>更新</w:t>
+      </w:r>
+      <w:r>
+        <w:rPr>
+          <w:rFonts w:hint="eastAsia"/>
+        </w:rPr>
+        <w:t>。</w:t>
+      </w:r>
+    </w:p>
+    <w:p>
+      <w:pPr>
+        <w:pStyle w:val="a6"/>
+        <w:numPr>
+          <w:ilvl w:val="0"/>
+          <w:numId w:val="2"/>
+        </w:numPr>
+        <w:ind w:firstLineChars="0"/>
+      </w:pPr>
+      <w:r>
+        <w:t>安装</w:t>
+      </w:r>
+      <w:r>
+        <w:t>python2</w:t>
+      </w:r>
+      <w:r>
+        <w:rPr>
+          <w:rFonts w:hint="eastAsia"/>
+        </w:rPr>
+        <w:t>，</w:t>
+      </w:r>
+      <w:r>
+        <w:rPr>
+          <w:rFonts w:hint="eastAsia"/>
+        </w:rPr>
+        <w:t>java</w:t>
+      </w:r>
+      <w:r>
+        <w:rPr>
+          <w:rFonts w:hint="eastAsia"/>
+        </w:rPr>
+        <w:t>，</w:t>
+      </w:r>
+      <w:r>
+        <w:rPr>
+          <w:rFonts w:hint="eastAsia"/>
+        </w:rPr>
+        <w:t>tomcat</w:t>
+      </w:r>
+      <w:r>
+        <w:rPr>
+          <w:rFonts w:hint="eastAsia"/>
+        </w:rPr>
+        <w:t>，</w:t>
+      </w:r>
+      <w:r>
+        <w:rPr>
+          <w:rFonts w:hint="eastAsia"/>
+        </w:rPr>
+        <w:t>mysql</w:t>
+      </w:r>
+      <w:r>
+        <w:rPr>
+          <w:rFonts w:hint="eastAsia"/>
+        </w:rPr>
+        <w:t>，并部署</w:t>
+      </w:r>
+      <w:r>
+        <w:rPr>
+          <w:rFonts w:hint="eastAsia"/>
+        </w:rPr>
+        <w:t>Tianjin</w:t>
+      </w:r>
+      <w:r>
+        <w:t>Maven</w:t>
+      </w:r>
+      <w:r>
+        <w:rPr>
+          <w:rFonts w:hint="eastAsia"/>
+        </w:rPr>
+        <w:t>项目</w:t>
+      </w:r>
+    </w:p>
+    <w:p>
+      <w:pPr>
+        <w:pStyle w:val="a6"/>
+        <w:ind w:left="360" w:firstLineChars="0" w:firstLine="0"/>
+        <w:rPr>
+          <w:rFonts w:hint="eastAsia"/>
+        </w:rPr>
+      </w:pPr>
+      <w:bookmarkStart w:id="0" w:name="_GoBack"/>
+      <w:bookmarkEnd w:id="0"/>
+    </w:p>
+    <w:p>
+      <w:pPr>
+        <w:rPr>
+          <w:sz w:val="18"/>
+        </w:rPr>
+      </w:pPr>
+      <w:r>
+        <w:rPr>
+          <w:sz w:val="18"/>
+        </w:rPr>
+        <w:t>deb http://mirrors.tuna.tsinghua.edu.cn/ubuntu/ xenial main multiverse restricted universe</w:t>
+      </w:r>
+    </w:p>
+    <w:p>
+      <w:pPr>
+        <w:rPr>
+          <w:sz w:val="18"/>
+        </w:rPr>
+      </w:pPr>
+      <w:r>
+        <w:rPr>
+          <w:sz w:val="18"/>
+        </w:rPr>
+        <w:t>deb http://mirrors.tuna.tsinghua.edu.cn/ubuntu/ xenial-backports main multiverse restricted universe</w:t>
+      </w:r>
+    </w:p>
+    <w:p>
+      <w:pPr>
+        <w:rPr>
+          <w:sz w:val="18"/>
+        </w:rPr>
+      </w:pPr>
+      <w:r>
+        <w:rPr>
+          <w:sz w:val="18"/>
+        </w:rPr>
+        <w:t>deb http://mirrors.tuna.tsinghua.edu.cn/ubuntu/ xenial-proposed main multiverse restricted universe</w:t>
+      </w:r>
+    </w:p>
+    <w:p>
+      <w:pPr>
+        <w:rPr>
+          <w:sz w:val="18"/>
+        </w:rPr>
+      </w:pPr>
+      <w:r>
+        <w:rPr>
+          <w:sz w:val="18"/>
+        </w:rPr>
+        <w:t>deb http://mirrors.tuna.tsinghua.edu.cn/ubuntu/ xenial-security main multiverse restricted universe</w:t>
+      </w:r>
+    </w:p>
+    <w:p>
+      <w:pPr>
+        <w:rPr>
+          <w:sz w:val="18"/>
+        </w:rPr>
+      </w:pPr>
+      <w:r>
+        <w:rPr>
+          <w:sz w:val="18"/>
+        </w:rPr>
+        <w:t>deb http://mirrors.tuna.tsinghua.edu.cn/ubuntu/ xenial-updates main multiverse restricted universe</w:t>
+      </w:r>
+    </w:p>
+    <w:p>
+      <w:pPr>
+        <w:rPr>
+          <w:sz w:val="18"/>
+        </w:rPr>
+      </w:pPr>
+      <w:r>
+        <w:rPr>
+          <w:sz w:val="18"/>
+        </w:rPr>
+        <w:lastRenderedPageBreak/>
+        <w:t>deb-src http://mirrors.tuna.tsinghua.edu.cn/ubuntu/ xenial main multiverse restricted universe</w:t>
+      </w:r>
+    </w:p>
+    <w:p>
+      <w:pPr>
+        <w:rPr>
+          <w:sz w:val="18"/>
+        </w:rPr>
+      </w:pPr>
+      <w:r>
+        <w:rPr>
+          <w:sz w:val="18"/>
+        </w:rPr>
+        <w:t>deb-src http://mirrors.tuna.tsinghua.edu.cn/ubuntu/ xenial-backports main multiverse restricted universe</w:t>
+      </w:r>
+    </w:p>
+    <w:p>
+      <w:pPr>
+        <w:rPr>
+          <w:sz w:val="18"/>
+        </w:rPr>
+      </w:pPr>
+      <w:r>
+        <w:rPr>
+          <w:sz w:val="18"/>
+        </w:rPr>
+        <w:t>deb-src http://mirrors.tuna.tsinghua.edu.cn/ubuntu/ xenial-proposed main multiverse restricted universe</w:t>
+      </w:r>
+    </w:p>
+    <w:p>
+      <w:pPr>
+        <w:rPr>
+          <w:sz w:val="18"/>
+        </w:rPr>
+      </w:pPr>
+      <w:r>
+        <w:rPr>
+          <w:sz w:val="18"/>
+        </w:rPr>
+        <w:t>deb-src http://mirrors.tuna.tsinghua.edu.cn/ubuntu/ xenial-security main multiverse restricted universe</w:t>
+      </w:r>
+    </w:p>
+    <w:p>
+      <w:pPr>
+        <w:rPr>
+          <w:rFonts w:hint="eastAsia"/>
+          <w:sz w:val="18"/>
+        </w:rPr>
+      </w:pPr>
+      <w:r>
+        <w:rPr>
+          <w:sz w:val="18"/>
+        </w:rPr>
+        <w:t>deb-src http://mirrors.tuna.tsinghua.edu.cn/ubuntu/ xenial-updates main multiverse restricted universe</w:t>
+      </w:r>
+    </w:p>
     <w:sectPr>
       <w:pgSz w:w="11906" w:h="16838"/>
       <w:pgMar w:top="1440" w:right="1800" w:bottom="1440" w:left="1800" w:header="720" w:footer="720" w:gutter="0"/>
@@ -2993,6 +3324,92 @@
     </w:lvl>
   </w:abstractNum>
   <w:abstractNum w:abstractNumId="1">
+    <w:nsid w:val="22F66319"/>
+    <w:multiLevelType w:val="hybridMultilevel"/>
+    <w:tmpl w:val="E796EC66"/>
+    <w:lvl w:ilvl="0" w:tplc="0409000F">
+      <w:start w:val="1"/>
+      <w:numFmt w:val="decimal"/>
+      <w:lvlText w:val="%1."/>
+      <w:lvlJc w:val="left"/>
+      <w:pPr>
+        <w:ind w:left="420" w:hanging="420"/>
+      </w:pPr>
+    </w:lvl>
+    <w:lvl w:ilvl="1" w:tplc="04090019" w:tentative="1">
+      <w:start w:val="1"/>
+      <w:numFmt w:val="lowerLetter"/>
+      <w:lvlText w:val="%2)"/>
+      <w:lvlJc w:val="left"/>
+      <w:pPr>
+        <w:ind w:left="840" w:hanging="420"/>
+      </w:pPr>
+    </w:lvl>
+    <w:lvl w:ilvl="2" w:tplc="0409001B" w:tentative="1">
+      <w:start w:val="1"/>
+      <w:numFmt w:val="lowerRoman"/>
+      <w:lvlText w:val="%3."/>
+      <w:lvlJc w:val="right"/>
+      <w:pPr>
+        <w:ind w:left="1260" w:hanging="420"/>
+      </w:pPr>
+    </w:lvl>
+    <w:lvl w:ilvl="3" w:tplc="0409000F" w:tentative="1">
+      <w:start w:val="1"/>
+      <w:numFmt w:val="decimal"/>
+      <w:lvlText w:val="%4."/>
+      <w:lvlJc w:val="left"/>
+      <w:pPr>
+        <w:ind w:left="1680" w:hanging="420"/>
+      </w:pPr>
+    </w:lvl>
+    <w:lvl w:ilvl="4" w:tplc="04090019" w:tentative="1">
+      <w:start w:val="1"/>
+      <w:numFmt w:val="lowerLetter"/>
+      <w:lvlText w:val="%5)"/>
+      <w:lvlJc w:val="left"/>
+      <w:pPr>
+        <w:ind w:left="2100" w:hanging="420"/>
+      </w:pPr>
+    </w:lvl>
+    <w:lvl w:ilvl="5" w:tplc="0409001B" w:tentative="1">
+      <w:start w:val="1"/>
+      <w:numFmt w:val="lowerRoman"/>
+      <w:lvlText w:val="%6."/>
+      <w:lvlJc w:val="right"/>
+      <w:pPr>
+        <w:ind w:left="2520" w:hanging="420"/>
+      </w:pPr>
+    </w:lvl>
+    <w:lvl w:ilvl="6" w:tplc="0409000F" w:tentative="1">
+      <w:start w:val="1"/>
+      <w:numFmt w:val="decimal"/>
+      <w:lvlText w:val="%7."/>
+      <w:lvlJc w:val="left"/>
+      <w:pPr>
+        <w:ind w:left="2940" w:hanging="420"/>
+      </w:pPr>
+    </w:lvl>
+    <w:lvl w:ilvl="7" w:tplc="04090019" w:tentative="1">
+      <w:start w:val="1"/>
+      <w:numFmt w:val="lowerLetter"/>
+      <w:lvlText w:val="%8)"/>
+      <w:lvlJc w:val="left"/>
+      <w:pPr>
+        <w:ind w:left="3360" w:hanging="420"/>
+      </w:pPr>
+    </w:lvl>
+    <w:lvl w:ilvl="8" w:tplc="0409001B" w:tentative="1">
+      <w:start w:val="1"/>
+      <w:numFmt w:val="lowerRoman"/>
+      <w:lvlText w:val="%9."/>
+      <w:lvlJc w:val="right"/>
+      <w:pPr>
+        <w:ind w:left="3780" w:hanging="420"/>
+      </w:pPr>
+    </w:lvl>
+  </w:abstractNum>
+  <w:abstractNum w:abstractNumId="2">
     <w:nsid w:val="2DCC31B3"/>
     <w:multiLevelType w:val="hybridMultilevel"/>
     <w:tmpl w:val="3F52A57A"/>
@@ -3082,10 +3499,13 @@
     </w:lvl>
   </w:abstractNum>
   <w:num w:numId="1">
-    <w:abstractNumId w:val="1"/>
+    <w:abstractNumId w:val="2"/>
   </w:num>
   <w:num w:numId="2">
     <w:abstractNumId w:val="0"/>
+  </w:num>
+  <w:num w:numId="3">
+    <w:abstractNumId w:val="1"/>
   </w:num>
 </w:numbering>
 </file>

--- a/Server架设.docx
+++ b/Server架设.docx
@@ -2401,6 +2401,791 @@
         </w:rPr>
         <w:t>局域网下通信方式</w:t>
       </w:r>
+    </w:p>
+    <w:p>
+      <w:pPr>
+        <w:rPr>
+          <w:rStyle w:val="a4"/>
+          <w:b w:val="0"/>
+        </w:rPr>
+      </w:pPr>
+    </w:p>
+    <w:p>
+      <w:pPr>
+        <w:pStyle w:val="1"/>
+        <w:rPr>
+          <w:rStyle w:val="a4"/>
+          <w:b/>
+        </w:rPr>
+      </w:pPr>
+      <w:r>
+        <w:rPr>
+          <w:rStyle w:val="a4"/>
+          <w:rFonts w:hint="eastAsia"/>
+          <w:b/>
+        </w:rPr>
+        <w:t>NAT</w:t>
+      </w:r>
+      <w:r>
+        <w:rPr>
+          <w:rStyle w:val="a4"/>
+          <w:rFonts w:hint="eastAsia"/>
+          <w:b/>
+        </w:rPr>
+        <w:t>地址转换：</w:t>
+      </w:r>
+    </w:p>
+    <w:p>
+      <w:pPr>
+        <w:rPr>
+          <w:rStyle w:val="a4"/>
+          <w:b w:val="0"/>
+        </w:rPr>
+      </w:pPr>
+      <w:r>
+        <w:rPr>
+          <w:rStyle w:val="a4"/>
+          <w:rFonts w:hint="eastAsia"/>
+          <w:b w:val="0"/>
+        </w:rPr>
+        <w:t>私有网主机和公共网主机通信的</w:t>
+      </w:r>
+      <w:r>
+        <w:rPr>
+          <w:rStyle w:val="a4"/>
+          <w:rFonts w:hint="eastAsia"/>
+          <w:b w:val="0"/>
+        </w:rPr>
+        <w:t>IP</w:t>
+      </w:r>
+      <w:r>
+        <w:rPr>
+          <w:rStyle w:val="a4"/>
+          <w:rFonts w:hint="eastAsia"/>
+          <w:b w:val="0"/>
+        </w:rPr>
+        <w:t>包经过</w:t>
+      </w:r>
+      <w:r>
+        <w:rPr>
+          <w:rStyle w:val="a4"/>
+          <w:rFonts w:hint="eastAsia"/>
+          <w:b w:val="0"/>
+        </w:rPr>
+        <w:t>NAT</w:t>
+      </w:r>
+      <w:r>
+        <w:rPr>
+          <w:rStyle w:val="a4"/>
+          <w:rFonts w:hint="eastAsia"/>
+          <w:b w:val="0"/>
+        </w:rPr>
+        <w:t>网关时，将</w:t>
+      </w:r>
+      <w:r>
+        <w:rPr>
+          <w:rStyle w:val="a4"/>
+          <w:rFonts w:hint="eastAsia"/>
+          <w:b w:val="0"/>
+        </w:rPr>
+        <w:t>IP</w:t>
+      </w:r>
+      <w:r>
+        <w:rPr>
+          <w:rStyle w:val="a4"/>
+          <w:rFonts w:hint="eastAsia"/>
+          <w:b w:val="0"/>
+        </w:rPr>
+        <w:t>包中的源</w:t>
+      </w:r>
+      <w:r>
+        <w:rPr>
+          <w:rStyle w:val="a4"/>
+          <w:rFonts w:hint="eastAsia"/>
+          <w:b w:val="0"/>
+        </w:rPr>
+        <w:t>IP</w:t>
+      </w:r>
+      <w:r>
+        <w:rPr>
+          <w:rStyle w:val="a4"/>
+          <w:rFonts w:hint="eastAsia"/>
+          <w:b w:val="0"/>
+        </w:rPr>
+        <w:t>或目的</w:t>
+      </w:r>
+      <w:r>
+        <w:rPr>
+          <w:rStyle w:val="a4"/>
+          <w:rFonts w:hint="eastAsia"/>
+          <w:b w:val="0"/>
+        </w:rPr>
+        <w:t>IP</w:t>
+      </w:r>
+      <w:r>
+        <w:rPr>
+          <w:rStyle w:val="a4"/>
+          <w:rFonts w:hint="eastAsia"/>
+          <w:b w:val="0"/>
+        </w:rPr>
+        <w:t>在私有</w:t>
+      </w:r>
+      <w:r>
+        <w:rPr>
+          <w:rStyle w:val="a4"/>
+          <w:rFonts w:hint="eastAsia"/>
+          <w:b w:val="0"/>
+        </w:rPr>
+        <w:t>IP</w:t>
+      </w:r>
+      <w:r>
+        <w:rPr>
+          <w:rStyle w:val="a4"/>
+          <w:rFonts w:hint="eastAsia"/>
+          <w:b w:val="0"/>
+        </w:rPr>
+        <w:t>和公共</w:t>
+      </w:r>
+      <w:r>
+        <w:rPr>
+          <w:rStyle w:val="a4"/>
+          <w:rFonts w:hint="eastAsia"/>
+          <w:b w:val="0"/>
+        </w:rPr>
+        <w:t>IP</w:t>
+      </w:r>
+      <w:r>
+        <w:rPr>
+          <w:rStyle w:val="a4"/>
+          <w:rFonts w:hint="eastAsia"/>
+          <w:b w:val="0"/>
+        </w:rPr>
+        <w:t>之间进行转换</w:t>
+      </w:r>
+    </w:p>
+    <w:p>
+      <w:pPr>
+        <w:rPr>
+          <w:rStyle w:val="a4"/>
+          <w:b w:val="0"/>
+        </w:rPr>
+      </w:pPr>
+    </w:p>
+    <w:p>
+      <w:pPr>
+        <w:rPr>
+          <w:rStyle w:val="a4"/>
+          <w:b w:val="0"/>
+        </w:rPr>
+      </w:pPr>
+      <w:r>
+        <w:rPr>
+          <w:rStyle w:val="a4"/>
+          <w:rFonts w:hint="eastAsia"/>
+          <w:b w:val="0"/>
+        </w:rPr>
+        <w:t>数据伪装：私有</w:t>
+      </w:r>
+      <w:r>
+        <w:rPr>
+          <w:rStyle w:val="a4"/>
+          <w:rFonts w:hint="eastAsia"/>
+          <w:b w:val="0"/>
+        </w:rPr>
+        <w:t>ip</w:t>
+      </w:r>
+      <w:r>
+        <w:rPr>
+          <w:rStyle w:val="a4"/>
+          <w:rFonts w:hint="eastAsia"/>
+          <w:b w:val="0"/>
+        </w:rPr>
+        <w:t>发送信息给公网</w:t>
+      </w:r>
+      <w:r>
+        <w:rPr>
+          <w:rStyle w:val="a4"/>
+          <w:rFonts w:hint="eastAsia"/>
+          <w:b w:val="0"/>
+        </w:rPr>
+        <w:t>ip</w:t>
+      </w:r>
+      <w:r>
+        <w:rPr>
+          <w:rStyle w:val="a4"/>
+          <w:rFonts w:hint="eastAsia"/>
+          <w:b w:val="0"/>
+        </w:rPr>
+        <w:t>，经过网关</w:t>
+      </w:r>
+      <w:r>
+        <w:rPr>
+          <w:rStyle w:val="a4"/>
+          <w:rFonts w:hint="eastAsia"/>
+          <w:b w:val="0"/>
+        </w:rPr>
+        <w:t>NAT</w:t>
+      </w:r>
+      <w:r>
+        <w:rPr>
+          <w:rStyle w:val="a4"/>
+          <w:rFonts w:hint="eastAsia"/>
+          <w:b w:val="0"/>
+        </w:rPr>
+        <w:t>之后，源地址被替换成了网关</w:t>
+      </w:r>
+      <w:r>
+        <w:rPr>
+          <w:rStyle w:val="a4"/>
+          <w:rFonts w:hint="eastAsia"/>
+          <w:b w:val="0"/>
+        </w:rPr>
+        <w:t>ip</w:t>
+      </w:r>
+      <w:r>
+        <w:rPr>
+          <w:rStyle w:val="a4"/>
+          <w:rFonts w:hint="eastAsia"/>
+          <w:b w:val="0"/>
+        </w:rPr>
+        <w:t>（公网域内），这样外部网络无法知道内部具体哪个</w:t>
+      </w:r>
+      <w:r>
+        <w:rPr>
+          <w:rStyle w:val="a4"/>
+          <w:rFonts w:hint="eastAsia"/>
+          <w:b w:val="0"/>
+        </w:rPr>
+        <w:t>ip</w:t>
+      </w:r>
+      <w:r>
+        <w:rPr>
+          <w:rStyle w:val="a4"/>
+          <w:rFonts w:hint="eastAsia"/>
+          <w:b w:val="0"/>
+        </w:rPr>
+        <w:t>发起的请求（虽然里面有</w:t>
+      </w:r>
+      <w:r>
+        <w:rPr>
+          <w:rStyle w:val="a4"/>
+          <w:rFonts w:hint="eastAsia"/>
+          <w:b w:val="0"/>
+        </w:rPr>
+        <w:t>源地址的端口</w:t>
+      </w:r>
+      <w:r>
+        <w:rPr>
+          <w:rStyle w:val="a4"/>
+          <w:rFonts w:hint="eastAsia"/>
+          <w:b w:val="0"/>
+        </w:rPr>
+        <w:t>，但端口已经到了应用层</w:t>
+      </w:r>
+      <w:r>
+        <w:rPr>
+          <w:rStyle w:val="a4"/>
+          <w:rFonts w:hint="eastAsia"/>
+          <w:b w:val="0"/>
+        </w:rPr>
+        <w:t>,</w:t>
+      </w:r>
+      <w:r>
+        <w:rPr>
+          <w:rStyle w:val="a4"/>
+          <w:rFonts w:hint="eastAsia"/>
+          <w:b w:val="0"/>
+        </w:rPr>
+        <w:t>就像</w:t>
+      </w:r>
+      <w:r>
+        <w:rPr>
+          <w:rStyle w:val="a4"/>
+          <w:rFonts w:hint="eastAsia"/>
+          <w:b w:val="0"/>
+        </w:rPr>
+        <w:t>ping</w:t>
+      </w:r>
+      <w:r>
+        <w:rPr>
+          <w:rStyle w:val="a4"/>
+          <w:rFonts w:hint="eastAsia"/>
+          <w:b w:val="0"/>
+        </w:rPr>
+        <w:t>只能针对</w:t>
+      </w:r>
+      <w:r>
+        <w:rPr>
+          <w:rStyle w:val="a4"/>
+          <w:rFonts w:hint="eastAsia"/>
+          <w:b w:val="0"/>
+        </w:rPr>
+        <w:t>ip</w:t>
+      </w:r>
+      <w:r>
+        <w:rPr>
+          <w:rStyle w:val="a4"/>
+          <w:rFonts w:hint="eastAsia"/>
+          <w:b w:val="0"/>
+        </w:rPr>
+        <w:t>）</w:t>
+      </w:r>
+    </w:p>
+    <w:p>
+      <w:pPr>
+        <w:rPr>
+          <w:rStyle w:val="a4"/>
+          <w:b w:val="0"/>
+        </w:rPr>
+      </w:pPr>
+    </w:p>
+    <w:p>
+      <w:pPr>
+        <w:rPr>
+          <w:rStyle w:val="a4"/>
+          <w:rFonts w:hint="eastAsia"/>
+          <w:b w:val="0"/>
+        </w:rPr>
+      </w:pPr>
+      <w:r>
+        <w:rPr>
+          <w:rStyle w:val="a4"/>
+          <w:b w:val="0"/>
+        </w:rPr>
+        <w:t>端口映射</w:t>
+      </w:r>
+      <w:r>
+        <w:rPr>
+          <w:rStyle w:val="a4"/>
+          <w:rFonts w:hint="eastAsia"/>
+          <w:b w:val="0"/>
+        </w:rPr>
+        <w:t>：</w:t>
+      </w:r>
+      <w:r>
+        <w:rPr>
+          <w:rStyle w:val="a4"/>
+          <w:b w:val="0"/>
+        </w:rPr>
+        <w:t>网关</w:t>
+      </w:r>
+      <w:r>
+        <w:rPr>
+          <w:rStyle w:val="a4"/>
+          <w:rFonts w:hint="eastAsia"/>
+          <w:b w:val="0"/>
+        </w:rPr>
+        <w:t>NAT</w:t>
+      </w:r>
+      <w:r>
+        <w:rPr>
+          <w:rStyle w:val="a4"/>
+          <w:rFonts w:hint="eastAsia"/>
+          <w:b w:val="0"/>
+        </w:rPr>
+        <w:t>会有</w:t>
+      </w:r>
+      <w:r>
+        <w:rPr>
+          <w:rStyle w:val="a4"/>
+          <w:rFonts w:hint="eastAsia"/>
+          <w:b w:val="0"/>
+        </w:rPr>
+        <w:t>connection</w:t>
+      </w:r>
+      <w:r>
+        <w:rPr>
+          <w:rStyle w:val="a4"/>
+          <w:b w:val="0"/>
+        </w:rPr>
+        <w:t xml:space="preserve"> track</w:t>
+      </w:r>
+      <w:r>
+        <w:rPr>
+          <w:rStyle w:val="a4"/>
+          <w:b w:val="0"/>
+        </w:rPr>
+        <w:t>表</w:t>
+      </w:r>
+      <w:r>
+        <w:rPr>
+          <w:rStyle w:val="a4"/>
+          <w:rFonts w:hint="eastAsia"/>
+          <w:b w:val="0"/>
+        </w:rPr>
+        <w:t>，</w:t>
+      </w:r>
+      <w:r>
+        <w:rPr>
+          <w:rStyle w:val="a4"/>
+          <w:b w:val="0"/>
+        </w:rPr>
+        <w:t>加入端口区别映射关系</w:t>
+      </w:r>
+      <w:r>
+        <w:rPr>
+          <w:rStyle w:val="a4"/>
+          <w:rFonts w:hint="eastAsia"/>
+          <w:b w:val="0"/>
+        </w:rPr>
+        <w:t>，</w:t>
+      </w:r>
+      <w:r>
+        <w:rPr>
+          <w:rStyle w:val="a4"/>
+          <w:b w:val="0"/>
+        </w:rPr>
+        <w:t>如内网</w:t>
+      </w:r>
+      <w:r>
+        <w:rPr>
+          <w:rStyle w:val="a4"/>
+          <w:rFonts w:hint="eastAsia"/>
+          <w:b w:val="0"/>
+        </w:rPr>
+        <w:t>映射成</w:t>
+      </w:r>
+      <w:r>
+        <w:rPr>
+          <w:rStyle w:val="a4"/>
+          <w:rFonts w:hint="eastAsia"/>
+          <w:b w:val="0"/>
+        </w:rPr>
+        <w:t>192.168.1.2:80-&gt;202.20.65.4:18080</w:t>
+      </w:r>
+      <w:r>
+        <w:rPr>
+          <w:rStyle w:val="a4"/>
+          <w:rFonts w:hint="eastAsia"/>
+          <w:b w:val="0"/>
+        </w:rPr>
+        <w:t>（目的地址不变）</w:t>
+      </w:r>
+      <w:r>
+        <w:rPr>
+          <w:rStyle w:val="a4"/>
+          <w:rFonts w:hint="eastAsia"/>
+          <w:b w:val="0"/>
+        </w:rPr>
+        <w:t>，这样外网回应经过网关</w:t>
+      </w:r>
+      <w:r>
+        <w:rPr>
+          <w:rStyle w:val="a4"/>
+          <w:rFonts w:hint="eastAsia"/>
+          <w:b w:val="0"/>
+        </w:rPr>
+        <w:t>NAT</w:t>
+      </w:r>
+      <w:r>
+        <w:rPr>
+          <w:rStyle w:val="a4"/>
+          <w:rFonts w:hint="eastAsia"/>
+          <w:b w:val="0"/>
+        </w:rPr>
+        <w:t>时，目的地址就是</w:t>
+      </w:r>
+      <w:r>
+        <w:rPr>
+          <w:rStyle w:val="a4"/>
+          <w:rFonts w:hint="eastAsia"/>
+          <w:b w:val="0"/>
+        </w:rPr>
+        <w:t>202.20.65.4:18080</w:t>
+      </w:r>
+      <w:r>
+        <w:rPr>
+          <w:rStyle w:val="a4"/>
+          <w:rFonts w:hint="eastAsia"/>
+          <w:b w:val="0"/>
+        </w:rPr>
+        <w:t>，经过查表，对应内网地址就是</w:t>
+      </w:r>
+      <w:r>
+        <w:rPr>
+          <w:rStyle w:val="a4"/>
+          <w:rFonts w:hint="eastAsia"/>
+          <w:b w:val="0"/>
+        </w:rPr>
+        <w:t>192.168.1.2:80</w:t>
+      </w:r>
+    </w:p>
+    <w:p>
+      <w:pPr>
+        <w:tabs>
+          <w:tab w:val="left" w:pos="3675"/>
+        </w:tabs>
+        <w:rPr>
+          <w:rStyle w:val="a4"/>
+          <w:b w:val="0"/>
+        </w:rPr>
+      </w:pPr>
+    </w:p>
+    <w:p>
+      <w:pPr>
+        <w:tabs>
+          <w:tab w:val="left" w:pos="3675"/>
+        </w:tabs>
+        <w:rPr>
+          <w:rStyle w:val="a4"/>
+          <w:b w:val="0"/>
+        </w:rPr>
+      </w:pPr>
+      <w:r>
+        <w:rPr>
+          <w:rStyle w:val="a4"/>
+          <w:b w:val="0"/>
+        </w:rPr>
+        <w:t>自定义网关</w:t>
+      </w:r>
+      <w:r>
+        <w:rPr>
+          <w:rStyle w:val="a4"/>
+          <w:rFonts w:hint="eastAsia"/>
+          <w:b w:val="0"/>
+        </w:rPr>
+        <w:t>NAT</w:t>
+      </w:r>
+      <w:r>
+        <w:rPr>
+          <w:rStyle w:val="a4"/>
+          <w:rFonts w:hint="eastAsia"/>
+          <w:b w:val="0"/>
+        </w:rPr>
+        <w:t>转换：</w:t>
+      </w:r>
+    </w:p>
+    <w:p>
+      <w:pPr>
+        <w:tabs>
+          <w:tab w:val="left" w:pos="3675"/>
+        </w:tabs>
+        <w:rPr>
+          <w:rStyle w:val="a4"/>
+          <w:b w:val="0"/>
+        </w:rPr>
+      </w:pPr>
+      <w:r>
+        <w:rPr>
+          <w:rStyle w:val="a4"/>
+          <w:b w:val="0"/>
+        </w:rPr>
+        <w:t>建立虚拟服务器</w:t>
+      </w:r>
+      <w:r>
+        <w:rPr>
+          <w:rStyle w:val="a4"/>
+          <w:rFonts w:hint="eastAsia"/>
+          <w:b w:val="0"/>
+        </w:rPr>
+        <w:t>，</w:t>
+      </w:r>
+      <w:r>
+        <w:rPr>
+          <w:rStyle w:val="a4"/>
+          <w:b w:val="0"/>
+        </w:rPr>
+        <w:t>透出去特定的端口</w:t>
+      </w:r>
+      <w:r>
+        <w:rPr>
+          <w:rStyle w:val="a4"/>
+          <w:rFonts w:hint="eastAsia"/>
+          <w:b w:val="0"/>
+        </w:rPr>
+        <w:t>，</w:t>
+      </w:r>
+      <w:r>
+        <w:rPr>
+          <w:rStyle w:val="a4"/>
+          <w:b w:val="0"/>
+        </w:rPr>
+        <w:t>能否对应外网特定的端口</w:t>
+      </w:r>
+      <w:r>
+        <w:rPr>
+          <w:rStyle w:val="a4"/>
+          <w:rFonts w:hint="eastAsia"/>
+          <w:b w:val="0"/>
+        </w:rPr>
+        <w:t>（</w:t>
+      </w:r>
+      <w:r>
+        <w:rPr>
+          <w:rStyle w:val="a4"/>
+          <w:rFonts w:hint="eastAsia"/>
+          <w:b w:val="0"/>
+        </w:rPr>
+        <w:t>8080</w:t>
+      </w:r>
+      <w:r>
+        <w:rPr>
+          <w:rStyle w:val="a4"/>
+          <w:rFonts w:hint="eastAsia"/>
+          <w:b w:val="0"/>
+        </w:rPr>
+        <w:t>变成</w:t>
+      </w:r>
+      <w:r>
+        <w:rPr>
+          <w:rStyle w:val="a4"/>
+          <w:rFonts w:hint="eastAsia"/>
+          <w:b w:val="0"/>
+        </w:rPr>
+        <w:t>18080</w:t>
+      </w:r>
+      <w:r>
+        <w:rPr>
+          <w:rStyle w:val="a4"/>
+          <w:rFonts w:hint="eastAsia"/>
+          <w:b w:val="0"/>
+        </w:rPr>
+        <w:t>）</w:t>
+      </w:r>
+      <w:r>
+        <w:rPr>
+          <w:rStyle w:val="a4"/>
+          <w:b w:val="0"/>
+        </w:rPr>
+        <w:t>要看路由器是否支持</w:t>
+      </w:r>
+      <w:r>
+        <w:rPr>
+          <w:rStyle w:val="a4"/>
+          <w:rFonts w:hint="eastAsia"/>
+          <w:b w:val="0"/>
+        </w:rPr>
+        <w:t>，</w:t>
+      </w:r>
+      <w:r>
+        <w:rPr>
+          <w:rStyle w:val="a4"/>
+          <w:b w:val="0"/>
+        </w:rPr>
+        <w:t>这样</w:t>
+      </w:r>
+      <w:r>
+        <w:rPr>
+          <w:rStyle w:val="a4"/>
+          <w:rFonts w:hint="eastAsia"/>
+          <w:b w:val="0"/>
+        </w:rPr>
+        <w:t xml:space="preserve"> </w:t>
+      </w:r>
+      <w:r>
+        <w:rPr>
+          <w:rStyle w:val="a4"/>
+          <w:b w:val="0"/>
+        </w:rPr>
+        <w:t>wan</w:t>
+      </w:r>
+      <w:r>
+        <w:rPr>
+          <w:rStyle w:val="a4"/>
+          <w:b w:val="0"/>
+        </w:rPr>
+        <w:t>口</w:t>
+      </w:r>
+      <w:r>
+        <w:rPr>
+          <w:rStyle w:val="a4"/>
+          <w:b w:val="0"/>
+        </w:rPr>
+        <w:t>ip</w:t>
+      </w:r>
+      <w:r>
+        <w:rPr>
+          <w:rStyle w:val="a4"/>
+          <w:rFonts w:hint="eastAsia"/>
+          <w:b w:val="0"/>
+        </w:rPr>
+        <w:t>+</w:t>
+      </w:r>
+      <w:r>
+        <w:rPr>
+          <w:rStyle w:val="a4"/>
+          <w:b w:val="0"/>
+        </w:rPr>
+        <w:t>端口</w:t>
+      </w:r>
+      <w:r>
+        <w:rPr>
+          <w:rStyle w:val="a4"/>
+          <w:rFonts w:hint="eastAsia"/>
+          <w:b w:val="0"/>
+        </w:rPr>
+        <w:t xml:space="preserve"> </w:t>
+      </w:r>
+      <w:r>
+        <w:rPr>
+          <w:rStyle w:val="a4"/>
+          <w:b w:val="0"/>
+        </w:rPr>
+        <w:t>就能访问内网透出去的端口</w:t>
+      </w:r>
+    </w:p>
+    <w:p>
+      <w:pPr>
+        <w:tabs>
+          <w:tab w:val="left" w:pos="3675"/>
+        </w:tabs>
+        <w:rPr>
+          <w:rStyle w:val="a4"/>
+          <w:rFonts w:hint="eastAsia"/>
+          <w:b w:val="0"/>
+        </w:rPr>
+      </w:pPr>
+      <w:r>
+        <w:rPr>
+          <w:rStyle w:val="a4"/>
+          <w:rFonts w:hint="eastAsia"/>
+          <w:b w:val="0"/>
+        </w:rPr>
+        <w:t>建立</w:t>
+      </w:r>
+      <w:r>
+        <w:rPr>
+          <w:rStyle w:val="a4"/>
+          <w:rFonts w:hint="eastAsia"/>
+          <w:b w:val="0"/>
+        </w:rPr>
+        <w:t>DMZ</w:t>
+      </w:r>
+      <w:r>
+        <w:rPr>
+          <w:rStyle w:val="a4"/>
+          <w:rFonts w:hint="eastAsia"/>
+          <w:b w:val="0"/>
+        </w:rPr>
+        <w:t>主机：只能透出去一台服务器，其所有的端口都</w:t>
+      </w:r>
+      <w:r>
+        <w:rPr>
+          <w:rStyle w:val="a4"/>
+          <w:rFonts w:hint="eastAsia"/>
+          <w:b w:val="0"/>
+        </w:rPr>
+        <w:t>会</w:t>
+      </w:r>
+      <w:bookmarkStart w:id="0" w:name="_GoBack"/>
+      <w:bookmarkEnd w:id="0"/>
+      <w:r>
+        <w:rPr>
+          <w:rStyle w:val="a4"/>
+          <w:rFonts w:hint="eastAsia"/>
+          <w:b w:val="0"/>
+        </w:rPr>
+        <w:t>被透出去</w:t>
+      </w:r>
+    </w:p>
+    <w:p>
+      <w:pPr>
+        <w:rPr>
+          <w:rStyle w:val="a4"/>
+          <w:rFonts w:hint="eastAsia"/>
+          <w:b w:val="0"/>
+        </w:rPr>
+      </w:pPr>
     </w:p>
     <w:p>
       <w:pPr>
@@ -2512,6 +3297,7 @@
         <w:ind w:firstLineChars="0"/>
       </w:pPr>
       <w:r>
+        <w:lastRenderedPageBreak/>
         <w:t>安装</w:t>
       </w:r>
       <w:r>
@@ -3043,14 +3829,22 @@
     </w:p>
     <w:p>
       <w:pPr>
-        <w:pStyle w:val="a6"/>
-        <w:ind w:left="360" w:firstLineChars="0" w:firstLine="0"/>
-        <w:rPr>
-          <w:rFonts w:hint="eastAsia"/>
-        </w:rPr>
-      </w:pPr>
-      <w:bookmarkStart w:id="0" w:name="_GoBack"/>
-      <w:bookmarkEnd w:id="0"/>
+        <w:rPr>
+          <w:rFonts w:hint="eastAsia"/>
+        </w:rPr>
+      </w:pPr>
+      <w:r>
+        <w:rPr>
+          <w:rFonts w:hint="eastAsia"/>
+        </w:rPr>
+        <w:t>9</w:t>
+      </w:r>
+      <w:r>
+        <w:rPr>
+          <w:rFonts w:hint="eastAsia"/>
+        </w:rPr>
+        <w:t>、设置路由器实现内网穿透</w:t>
+      </w:r>
     </w:p>
     <w:p>
       <w:pPr>
@@ -3127,7 +3921,6 @@
         <w:rPr>
           <w:sz w:val="18"/>
         </w:rPr>
-        <w:lastRenderedPageBreak/>
         <w:t>deb-src http://mirrors.tuna.tsinghua.edu.cn/ubuntu/ xenial main multiverse restricted universe</w:t>
       </w:r>
     </w:p>
@@ -3173,7 +3966,6 @@
     <w:p>
       <w:pPr>
         <w:rPr>
-          <w:rFonts w:hint="eastAsia"/>
           <w:sz w:val="18"/>
         </w:rPr>
       </w:pPr>

--- a/Server架设.docx
+++ b/Server架设.docx
@@ -2743,7 +2743,6 @@
       <w:pPr>
         <w:rPr>
           <w:rStyle w:val="a4"/>
-          <w:rFonts w:hint="eastAsia"/>
           <w:b w:val="0"/>
         </w:rPr>
       </w:pPr>
@@ -3131,7 +3130,6 @@
         </w:tabs>
         <w:rPr>
           <w:rStyle w:val="a4"/>
-          <w:rFonts w:hint="eastAsia"/>
           <w:b w:val="0"/>
         </w:rPr>
       </w:pPr>
@@ -3167,8 +3165,6 @@
         </w:rPr>
         <w:t>会</w:t>
       </w:r>
-      <w:bookmarkStart w:id="0" w:name="_GoBack"/>
-      <w:bookmarkEnd w:id="0"/>
       <w:r>
         <w:rPr>
           <w:rStyle w:val="a4"/>
@@ -3182,7 +3178,6 @@
       <w:pPr>
         <w:rPr>
           <w:rStyle w:val="a4"/>
-          <w:rFonts w:hint="eastAsia"/>
           <w:b w:val="0"/>
         </w:rPr>
       </w:pPr>
@@ -3617,8 +3612,13 @@
         <w:t>然后</w:t>
       </w:r>
       <w:r>
-        <w:t>service networking restart</w:t>
-      </w:r>
+        <w:t>reboot</w:t>
+      </w:r>
+      <w:r>
+        <w:t>让网卡信息变更</w:t>
+      </w:r>
+      <w:bookmarkStart w:id="0" w:name="_GoBack"/>
+      <w:bookmarkEnd w:id="0"/>
     </w:p>
     <w:p>
       <w:pPr>
@@ -3828,11 +3828,6 @@
       </w:r>
     </w:p>
     <w:p>
-      <w:pPr>
-        <w:rPr>
-          <w:rFonts w:hint="eastAsia"/>
-        </w:rPr>
-      </w:pPr>
       <w:r>
         <w:rPr>
           <w:rFonts w:hint="eastAsia"/>

--- a/Server架设.docx
+++ b/Server架设.docx
@@ -1848,7 +1848,21 @@
           <w:rStyle w:val="a4"/>
           <w:b w:val="0"/>
         </w:rPr>
-        <w:t xml:space="preserve"> # 172.16.0.0~172.31.255.255 #192.169.0.0~192.168.255.255</w:t>
+        <w:t xml:space="preserve"> # 17</w:t>
+      </w:r>
+      <w:r>
+        <w:rPr>
+          <w:rStyle w:val="a4"/>
+          <w:b w:val="0"/>
+        </w:rPr>
+        <w:t>2.16.0.0~172.31.255.255 #192.168</w:t>
+      </w:r>
+      <w:r>
+        <w:rPr>
+          <w:rStyle w:val="a4"/>
+          <w:b w:val="0"/>
+        </w:rPr>
+        <w:t>.0.0~192.168.255.255</w:t>
       </w:r>
     </w:p>
     <w:p>
@@ -2498,6 +2512,8 @@
         </w:rPr>
         <w:t>包中的源</w:t>
       </w:r>
+      <w:bookmarkStart w:id="0" w:name="_GoBack"/>
+      <w:bookmarkEnd w:id="0"/>
       <w:r>
         <w:rPr>
           <w:rStyle w:val="a4"/>
@@ -3617,8 +3633,6 @@
       <w:r>
         <w:t>让网卡信息变更</w:t>
       </w:r>
-      <w:bookmarkStart w:id="0" w:name="_GoBack"/>
-      <w:bookmarkEnd w:id="0"/>
     </w:p>
     <w:p>
       <w:pPr>

--- a/Server架设.docx
+++ b/Server架设.docx
@@ -590,6 +590,124 @@
         <w:pStyle w:val="1"/>
         <w:rPr>
           <w:rStyle w:val="a4"/>
+          <w:i w:val="0"/>
+          <w:sz w:val="21"/>
+          <w:szCs w:val="21"/>
+        </w:rPr>
+      </w:pPr>
+      <w:r>
+        <w:rPr>
+          <w:rStyle w:val="a4"/>
+          <w:rFonts w:hint="eastAsia"/>
+          <w:i w:val="0"/>
+          <w:sz w:val="21"/>
+          <w:szCs w:val="21"/>
+        </w:rPr>
+        <w:t>VPN:</w:t>
+      </w:r>
+      <w:r>
+        <w:rPr>
+          <w:rStyle w:val="a4"/>
+          <w:i w:val="0"/>
+          <w:sz w:val="21"/>
+          <w:szCs w:val="21"/>
+        </w:rPr>
+        <w:t xml:space="preserve"> </w:t>
+      </w:r>
+      <w:r>
+        <w:rPr>
+          <w:rStyle w:val="a4"/>
+          <w:i w:val="0"/>
+          <w:sz w:val="21"/>
+          <w:szCs w:val="21"/>
+        </w:rPr>
+        <w:t>远程访问技术</w:t>
+      </w:r>
+      <w:r>
+        <w:rPr>
+          <w:rStyle w:val="a4"/>
+          <w:rFonts w:hint="eastAsia"/>
+          <w:i w:val="0"/>
+          <w:sz w:val="21"/>
+          <w:szCs w:val="21"/>
+        </w:rPr>
+        <w:t>，</w:t>
+      </w:r>
+      <w:r>
+        <w:rPr>
+          <w:rStyle w:val="a4"/>
+          <w:i w:val="0"/>
+          <w:sz w:val="21"/>
+          <w:szCs w:val="21"/>
+        </w:rPr>
+        <w:t>通过</w:t>
+      </w:r>
+      <w:r>
+        <w:rPr>
+          <w:rStyle w:val="a4"/>
+          <w:rFonts w:hint="eastAsia"/>
+          <w:i w:val="0"/>
+          <w:sz w:val="21"/>
+          <w:szCs w:val="21"/>
+        </w:rPr>
+        <w:t>VPN</w:t>
+      </w:r>
+      <w:r>
+        <w:rPr>
+          <w:rStyle w:val="a4"/>
+          <w:rFonts w:hint="eastAsia"/>
+          <w:i w:val="0"/>
+          <w:sz w:val="21"/>
+          <w:szCs w:val="21"/>
+        </w:rPr>
+        <w:t>服务器，以服务器节点身份进行</w:t>
+      </w:r>
+      <w:r>
+        <w:rPr>
+          <w:rStyle w:val="a4"/>
+          <w:rFonts w:hint="eastAsia"/>
+          <w:i w:val="0"/>
+          <w:sz w:val="21"/>
+          <w:szCs w:val="21"/>
+        </w:rPr>
+        <w:t>另一网段</w:t>
+      </w:r>
+      <w:r>
+        <w:rPr>
+          <w:rStyle w:val="a4"/>
+          <w:rFonts w:hint="eastAsia"/>
+          <w:i w:val="0"/>
+          <w:sz w:val="21"/>
+          <w:szCs w:val="21"/>
+        </w:rPr>
+        <w:t>网络访问，</w:t>
+      </w:r>
+      <w:r>
+        <w:rPr>
+          <w:rStyle w:val="a4"/>
+          <w:rFonts w:hint="eastAsia"/>
+          <w:i w:val="0"/>
+          <w:sz w:val="21"/>
+          <w:szCs w:val="21"/>
+        </w:rPr>
+        <w:t>服务器</w:t>
+      </w:r>
+      <w:r>
+        <w:rPr>
+          <w:rStyle w:val="a4"/>
+          <w:rFonts w:hint="eastAsia"/>
+          <w:i w:val="0"/>
+          <w:sz w:val="21"/>
+          <w:szCs w:val="21"/>
+        </w:rPr>
+        <w:t>相当于跳板</w:t>
+      </w:r>
+    </w:p>
+    <w:p>
+      <w:pPr>
+        <w:pStyle w:val="1"/>
+        <w:rPr>
+          <w:rStyle w:val="a4"/>
           <w:b/>
         </w:rPr>
       </w:pPr>
@@ -784,71 +902,61 @@
           <w:b w:val="0"/>
         </w:rPr>
       </w:pPr>
-    </w:p>
-    <w:p>
-      <w:pPr>
-        <w:pStyle w:val="1"/>
-        <w:rPr>
-          <w:rStyle w:val="a4"/>
-          <w:b/>
-        </w:rPr>
-      </w:pPr>
-      <w:r>
-        <w:rPr>
-          <w:rStyle w:val="a4"/>
-          <w:rFonts w:hint="eastAsia"/>
-          <w:b/>
-        </w:rPr>
-        <w:t>OSI</w:t>
-      </w:r>
-      <w:r>
-        <w:rPr>
-          <w:rStyle w:val="a4"/>
-          <w:rFonts w:hint="eastAsia"/>
-          <w:b/>
-        </w:rPr>
-        <w:t>七层协议：</w:t>
-      </w:r>
-      <w:r>
-        <w:t>一层层封装数据，不断披外衣</w:t>
-      </w:r>
-      <w:r>
-        <w:rPr>
-          <w:rFonts w:hint="eastAsia"/>
+      <w:r>
+        <w:rPr>
+          <w:rStyle w:val="a4"/>
+          <w:b w:val="0"/>
+        </w:rPr>
+        <w:t>教育网</w:t>
+      </w:r>
+      <w:r>
+        <w:rPr>
+          <w:rStyle w:val="a4"/>
+          <w:rFonts w:hint="eastAsia"/>
+          <w:b w:val="0"/>
+        </w:rPr>
+        <w:t>：</w:t>
+      </w:r>
+      <w:r>
+        <w:rPr>
+          <w:rStyle w:val="a4"/>
+          <w:b w:val="0"/>
+        </w:rPr>
+        <w:t>广域网一种</w:t>
+      </w:r>
+      <w:r>
+        <w:rPr>
+          <w:rStyle w:val="a4"/>
+          <w:rFonts w:hint="eastAsia"/>
+          <w:b w:val="0"/>
+        </w:rPr>
+        <w:t>，采用</w:t>
+      </w:r>
+      <w:r>
+        <w:rPr>
+          <w:rStyle w:val="a4"/>
+          <w:b w:val="0"/>
+        </w:rPr>
+        <w:t>光纤传输</w:t>
+      </w:r>
+      <w:r>
+        <w:rPr>
+          <w:rStyle w:val="a4"/>
+          <w:rFonts w:hint="eastAsia"/>
+          <w:b w:val="0"/>
         </w:rPr>
         <w:t>，</w:t>
       </w:r>
       <w:r>
-        <w:t>到达之后一层层解析</w:t>
-      </w:r>
-    </w:p>
-    <w:p>
-      <w:pPr>
-        <w:rPr>
-          <w:rStyle w:val="a4"/>
-          <w:b w:val="0"/>
-        </w:rPr>
-      </w:pPr>
-      <w:r>
-        <w:rPr>
-          <w:rStyle w:val="a4"/>
-          <w:rFonts w:hint="eastAsia"/>
-          <w:b w:val="0"/>
-        </w:rPr>
-        <w:t>3</w:t>
-      </w:r>
-      <w:r>
-        <w:rPr>
-          <w:rStyle w:val="a4"/>
-          <w:rFonts w:hint="eastAsia"/>
-          <w:b w:val="0"/>
-        </w:rPr>
-        <w:t>网络层：根据</w:t>
-      </w:r>
-      <w:r>
-        <w:rPr>
-          <w:rStyle w:val="a4"/>
-          <w:rFonts w:hint="eastAsia"/>
+        <w:rPr>
+          <w:rStyle w:val="a4"/>
+          <w:b w:val="0"/>
+        </w:rPr>
+        <w:t>也是使用公网</w:t>
+      </w:r>
+      <w:r>
+        <w:rPr>
+          <w:rStyle w:val="a4"/>
           <w:b w:val="0"/>
         </w:rPr>
         <w:t>ip</w:t>
@@ -856,58 +964,9 @@
       <w:r>
         <w:rPr>
           <w:rStyle w:val="a4"/>
-          <w:rFonts w:hint="eastAsia"/>
-          <w:b w:val="0"/>
-        </w:rPr>
-        <w:t>依靠路由器</w:t>
-      </w:r>
-      <w:r>
-        <w:rPr>
-          <w:rStyle w:val="a4"/>
-          <w:rFonts w:hint="eastAsia"/>
-          <w:b w:val="0"/>
-        </w:rPr>
-        <w:t>在不同网段中传输</w:t>
-      </w:r>
-      <w:r>
-        <w:rPr>
-          <w:rStyle w:val="a4"/>
-          <w:rFonts w:hint="eastAsia"/>
-          <w:b w:val="0"/>
-        </w:rPr>
-        <w:t>（当然底层还是</w:t>
-      </w:r>
-      <w:r>
-        <w:rPr>
-          <w:rStyle w:val="a4"/>
-          <w:rFonts w:hint="eastAsia"/>
-          <w:b w:val="0"/>
-        </w:rPr>
-        <w:t>MAC</w:t>
-      </w:r>
-      <w:r>
-        <w:rPr>
-          <w:rStyle w:val="a4"/>
-          <w:rFonts w:hint="eastAsia"/>
-          <w:b w:val="0"/>
-        </w:rPr>
-        <w:t>传输</w:t>
-      </w:r>
-      <w:r>
-        <w:rPr>
-          <w:rStyle w:val="a4"/>
-          <w:rFonts w:hint="eastAsia"/>
-          <w:b w:val="0"/>
-        </w:rPr>
-        <w:t>，最大</w:t>
-      </w:r>
-      <w:r>
-        <w:rPr>
-          <w:rStyle w:val="a4"/>
-          <w:rFonts w:hint="eastAsia"/>
-          <w:b w:val="0"/>
-        </w:rPr>
-        <w:t>1500B</w:t>
+          <w:b w:val="0"/>
+        </w:rPr>
+        <w:t>访问网络</w:t>
       </w:r>
       <w:r>
         <w:rPr>
@@ -920,63 +979,42 @@
       <w:r>
         <w:rPr>
           <w:rStyle w:val="a4"/>
-          <w:rFonts w:hint="eastAsia"/>
-          <w:b w:val="0"/>
-        </w:rPr>
-        <w:t>MAC</w:t>
-      </w:r>
-      <w:r>
-        <w:rPr>
-          <w:rStyle w:val="a4"/>
-          <w:rFonts w:hint="eastAsia"/>
-          <w:b w:val="0"/>
-        </w:rPr>
-        <w:t>跟着网卡出厂号走，而不是系统</w:t>
-      </w:r>
-      <w:r>
-        <w:rPr>
-          <w:rStyle w:val="a4"/>
-          <w:rFonts w:hint="eastAsia"/>
-          <w:b w:val="0"/>
-        </w:rPr>
-        <w:t>）</w:t>
-      </w:r>
-    </w:p>
-    <w:p>
-      <w:pPr>
-        <w:rPr>
-          <w:rStyle w:val="a4"/>
-          <w:b w:val="0"/>
-        </w:rPr>
-      </w:pPr>
-      <w:r>
-        <w:rPr>
-          <w:rStyle w:val="a4"/>
-          <w:rFonts w:hint="eastAsia"/>
-          <w:b w:val="0"/>
-        </w:rPr>
-        <w:t>2</w:t>
-      </w:r>
-      <w:r>
-        <w:rPr>
-          <w:rStyle w:val="a4"/>
-          <w:rFonts w:hint="eastAsia"/>
-          <w:b w:val="0"/>
-        </w:rPr>
-        <w:t>数据链路层：</w:t>
-      </w:r>
-      <w:r>
-        <w:rPr>
-          <w:rStyle w:val="a4"/>
-          <w:rFonts w:hint="eastAsia"/>
-          <w:b w:val="0"/>
-        </w:rPr>
-        <w:t>进入目的</w:t>
-      </w:r>
-      <w:r>
-        <w:rPr>
-          <w:rStyle w:val="a4"/>
-          <w:rFonts w:hint="eastAsia"/>
+          <w:b w:val="0"/>
+        </w:rPr>
+        <w:t>但</w:t>
+      </w:r>
+      <w:r>
+        <w:rPr>
+          <w:rStyle w:val="a4"/>
+          <w:b w:val="0"/>
+        </w:rPr>
+        <w:t>相对又是一个局域网</w:t>
+      </w:r>
+      <w:r>
+        <w:rPr>
+          <w:rStyle w:val="a4"/>
+          <w:rFonts w:hint="eastAsia"/>
+          <w:b w:val="0"/>
+        </w:rPr>
+        <w:t>，</w:t>
+      </w:r>
+      <w:r>
+        <w:rPr>
+          <w:rStyle w:val="a4"/>
+          <w:b w:val="0"/>
+        </w:rPr>
+        <w:t>即</w:t>
+      </w:r>
+      <w:r>
+        <w:rPr>
+          <w:rStyle w:val="a4"/>
+          <w:b w:val="0"/>
+        </w:rPr>
+        <w:t>教育网</w:t>
+      </w:r>
+      <w:r>
+        <w:rPr>
+          <w:rStyle w:val="a4"/>
           <w:b w:val="0"/>
         </w:rPr>
         <w:t>ip</w:t>
@@ -984,1536 +1022,1764 @@
       <w:r>
         <w:rPr>
           <w:rStyle w:val="a4"/>
-          <w:rFonts w:hint="eastAsia"/>
-          <w:b w:val="0"/>
-        </w:rPr>
-        <w:t>所在</w:t>
-      </w:r>
-      <w:r>
-        <w:rPr>
-          <w:rStyle w:val="a4"/>
-          <w:rFonts w:hint="eastAsia"/>
-          <w:b w:val="0"/>
-        </w:rPr>
-        <w:t>局域网之后，根据此处网关</w:t>
-      </w:r>
-      <w:r>
-        <w:rPr>
-          <w:rStyle w:val="a4"/>
-          <w:rFonts w:hint="eastAsia"/>
-          <w:b w:val="0"/>
-        </w:rPr>
-        <w:t>（交换机</w:t>
-      </w:r>
-      <w:r>
-        <w:rPr>
-          <w:rStyle w:val="a4"/>
-          <w:rFonts w:hint="eastAsia"/>
-          <w:b w:val="0"/>
-        </w:rPr>
-        <w:t>功能</w:t>
-      </w:r>
-      <w:r>
-        <w:rPr>
-          <w:rStyle w:val="a4"/>
-          <w:rFonts w:hint="eastAsia"/>
-          <w:b w:val="0"/>
-        </w:rPr>
-        <w:t>）</w:t>
-      </w:r>
-      <w:r>
-        <w:rPr>
-          <w:rStyle w:val="a4"/>
-          <w:rFonts w:hint="eastAsia"/>
-          <w:b w:val="0"/>
-        </w:rPr>
-        <w:t>利用</w:t>
-      </w:r>
-      <w:r>
-        <w:rPr>
-          <w:rStyle w:val="a4"/>
-          <w:rFonts w:hint="eastAsia"/>
-          <w:b w:val="0"/>
-        </w:rPr>
-        <w:t>ARP</w:t>
-      </w:r>
-      <w:r>
-        <w:rPr>
-          <w:rStyle w:val="a4"/>
-          <w:rFonts w:hint="eastAsia"/>
-          <w:b w:val="0"/>
-        </w:rPr>
-        <w:t>地址解析协议</w:t>
-      </w:r>
-      <w:r>
-        <w:rPr>
-          <w:rStyle w:val="a4"/>
-          <w:rFonts w:hint="eastAsia"/>
-          <w:b w:val="0"/>
-        </w:rPr>
-        <w:t>确定</w:t>
-      </w:r>
-      <w:r>
-        <w:rPr>
-          <w:rStyle w:val="a4"/>
-          <w:rFonts w:hint="eastAsia"/>
-          <w:b w:val="0"/>
-        </w:rPr>
-        <w:t>ip</w:t>
-      </w:r>
-      <w:r>
-        <w:rPr>
-          <w:rStyle w:val="a4"/>
-          <w:rFonts w:hint="eastAsia"/>
-          <w:b w:val="0"/>
-        </w:rPr>
-        <w:t>和</w:t>
-      </w:r>
-      <w:r>
-        <w:rPr>
-          <w:rStyle w:val="a4"/>
-          <w:rFonts w:hint="eastAsia"/>
-          <w:b w:val="0"/>
-        </w:rPr>
-        <w:t>MAC</w:t>
-      </w:r>
-      <w:r>
-        <w:rPr>
-          <w:rStyle w:val="a4"/>
-          <w:rFonts w:hint="eastAsia"/>
-          <w:b w:val="0"/>
-        </w:rPr>
-        <w:t>对应关系</w:t>
-      </w:r>
-      <w:r>
-        <w:rPr>
-          <w:rStyle w:val="a4"/>
-          <w:rFonts w:hint="eastAsia"/>
-          <w:b w:val="0"/>
-        </w:rPr>
-        <w:t>（一般局域网</w:t>
-      </w:r>
-      <w:r>
-        <w:rPr>
-          <w:rStyle w:val="a4"/>
-          <w:rFonts w:hint="eastAsia"/>
-          <w:b w:val="0"/>
-        </w:rPr>
-        <w:t>ip</w:t>
-      </w:r>
-      <w:r>
-        <w:rPr>
-          <w:rStyle w:val="a4"/>
-          <w:rFonts w:hint="eastAsia"/>
-          <w:b w:val="0"/>
-        </w:rPr>
-        <w:t>和</w:t>
-      </w:r>
-      <w:r>
-        <w:rPr>
-          <w:rStyle w:val="a4"/>
-          <w:rFonts w:hint="eastAsia"/>
-          <w:b w:val="0"/>
-        </w:rPr>
-        <w:t>MAC</w:t>
-      </w:r>
-      <w:r>
-        <w:rPr>
-          <w:rStyle w:val="a4"/>
-          <w:rFonts w:hint="eastAsia"/>
-          <w:b w:val="0"/>
-        </w:rPr>
-        <w:t>自动收集</w:t>
-      </w:r>
-      <w:r>
-        <w:rPr>
-          <w:rStyle w:val="a4"/>
-          <w:rFonts w:hint="eastAsia"/>
-          <w:b w:val="0"/>
-        </w:rPr>
-        <w:t>对应</w:t>
-      </w:r>
-      <w:r>
-        <w:rPr>
-          <w:rStyle w:val="a4"/>
-          <w:rFonts w:hint="eastAsia"/>
-          <w:b w:val="0"/>
-        </w:rPr>
-        <w:t>，也可以指定关系，则需要修改机器</w:t>
-      </w:r>
-      <w:r>
-        <w:rPr>
-          <w:rStyle w:val="a4"/>
-          <w:rFonts w:hint="eastAsia"/>
-          <w:b w:val="0"/>
-        </w:rPr>
-        <w:t>MAC</w:t>
-      </w:r>
-      <w:r>
-        <w:rPr>
-          <w:rStyle w:val="a4"/>
-          <w:rFonts w:hint="eastAsia"/>
-          <w:b w:val="0"/>
-        </w:rPr>
-        <w:t>和设定静态</w:t>
-      </w:r>
-      <w:r>
-        <w:rPr>
-          <w:rStyle w:val="a4"/>
-          <w:rFonts w:hint="eastAsia"/>
-          <w:b w:val="0"/>
-        </w:rPr>
-        <w:t>ip</w:t>
-      </w:r>
-      <w:r>
-        <w:rPr>
-          <w:rStyle w:val="a4"/>
-          <w:rFonts w:hint="eastAsia"/>
-          <w:b w:val="0"/>
-        </w:rPr>
-        <w:t>）</w:t>
-      </w:r>
-      <w:r>
-        <w:rPr>
-          <w:rStyle w:val="a4"/>
-          <w:rFonts w:hint="eastAsia"/>
-          <w:b w:val="0"/>
-        </w:rPr>
-        <w:t>，将</w:t>
-      </w:r>
-      <w:r>
-        <w:rPr>
-          <w:rStyle w:val="a4"/>
-          <w:rFonts w:hint="eastAsia"/>
-          <w:b w:val="0"/>
-        </w:rPr>
-        <w:t>ip</w:t>
-      </w:r>
-      <w:r>
-        <w:rPr>
-          <w:rStyle w:val="a4"/>
-          <w:rFonts w:hint="eastAsia"/>
-          <w:b w:val="0"/>
-        </w:rPr>
-        <w:t>地址转化成</w:t>
-      </w:r>
-      <w:r>
-        <w:rPr>
-          <w:rStyle w:val="a4"/>
-          <w:rFonts w:hint="eastAsia"/>
-          <w:b w:val="0"/>
-        </w:rPr>
-        <w:t>MAC</w:t>
-      </w:r>
-      <w:r>
-        <w:rPr>
-          <w:rStyle w:val="a4"/>
-          <w:rFonts w:hint="eastAsia"/>
-          <w:b w:val="0"/>
-        </w:rPr>
-        <w:t>地址，底层最终是依靠</w:t>
-      </w:r>
-      <w:r>
-        <w:rPr>
-          <w:rStyle w:val="a4"/>
-          <w:rFonts w:hint="eastAsia"/>
-          <w:b w:val="0"/>
-        </w:rPr>
-        <w:t>MAC</w:t>
-      </w:r>
-      <w:r>
-        <w:rPr>
-          <w:rStyle w:val="a4"/>
-          <w:rFonts w:hint="eastAsia"/>
-          <w:b w:val="0"/>
-        </w:rPr>
-        <w:t>地址传输的</w:t>
-      </w:r>
-      <w:r>
-        <w:rPr>
-          <w:rStyle w:val="a4"/>
-          <w:rFonts w:hint="eastAsia"/>
-          <w:b w:val="0"/>
-        </w:rPr>
-        <w:t>，传输方式为广播</w:t>
-      </w:r>
-    </w:p>
-    <w:p>
-      <w:pPr>
-        <w:rPr>
-          <w:rStyle w:val="a4"/>
-          <w:b w:val="0"/>
-        </w:rPr>
-      </w:pPr>
-    </w:p>
-    <w:p>
-      <w:pPr>
-        <w:pStyle w:val="1"/>
-        <w:rPr>
-          <w:rStyle w:val="a4"/>
-          <w:b/>
-        </w:rPr>
-      </w:pPr>
-      <w:r>
-        <w:rPr>
-          <w:rStyle w:val="a4"/>
-          <w:rFonts w:hint="eastAsia"/>
-          <w:b/>
-        </w:rPr>
-        <w:t>TCP/IP</w:t>
-      </w:r>
-      <w:r>
-        <w:rPr>
-          <w:rStyle w:val="a4"/>
-          <w:rFonts w:hint="eastAsia"/>
-          <w:b/>
-        </w:rPr>
-        <w:t>协议：简化为</w:t>
-      </w:r>
-      <w:r>
-        <w:rPr>
-          <w:rStyle w:val="a4"/>
-          <w:rFonts w:hint="eastAsia"/>
-          <w:b/>
-        </w:rPr>
-        <w:t>4</w:t>
-      </w:r>
-      <w:r>
-        <w:rPr>
-          <w:rStyle w:val="a4"/>
-          <w:rFonts w:hint="eastAsia"/>
-          <w:b/>
-        </w:rPr>
-        <w:t>层</w:t>
-      </w:r>
-      <w:r>
-        <w:rPr>
-          <w:rStyle w:val="a4"/>
-          <w:rFonts w:hint="eastAsia"/>
-          <w:b/>
-        </w:rPr>
-        <w:t>，现</w:t>
-      </w:r>
-      <w:r>
-        <w:rPr>
-          <w:rStyle w:val="a4"/>
-          <w:rFonts w:hint="eastAsia"/>
-          <w:b/>
-        </w:rPr>
-        <w:t>在的实际标准</w:t>
-      </w:r>
-    </w:p>
-    <w:p>
-      <w:pPr>
-        <w:rPr>
-          <w:rStyle w:val="a4"/>
-          <w:b w:val="0"/>
-        </w:rPr>
-      </w:pPr>
-      <w:r>
-        <w:rPr>
-          <w:rStyle w:val="a4"/>
-          <w:rFonts w:hint="eastAsia"/>
-          <w:b w:val="0"/>
-        </w:rPr>
-        <w:t>应用层：</w:t>
-      </w:r>
-      <w:r>
-        <w:rPr>
-          <w:rStyle w:val="a4"/>
-          <w:rFonts w:hint="eastAsia"/>
-          <w:b w:val="0"/>
-        </w:rPr>
-        <w:t xml:space="preserve"> ftp http </w:t>
-      </w:r>
-      <w:r>
-        <w:rPr>
-          <w:rStyle w:val="a4"/>
-          <w:b w:val="0"/>
-        </w:rPr>
-        <w:t>smtp ssh</w:t>
-      </w:r>
-      <w:r>
-        <w:rPr>
-          <w:rStyle w:val="a4"/>
-          <w:b w:val="0"/>
-        </w:rPr>
-        <w:t>（</w:t>
-      </w:r>
-      <w:r>
-        <w:rPr>
-          <w:rStyle w:val="a4"/>
-          <w:rFonts w:hint="eastAsia"/>
-          <w:b w:val="0"/>
-        </w:rPr>
-        <w:t>启用不同端口号</w:t>
-      </w:r>
-      <w:r>
-        <w:rPr>
-          <w:rStyle w:val="a4"/>
-          <w:b w:val="0"/>
-        </w:rPr>
-        <w:t>）</w:t>
-      </w:r>
-    </w:p>
-    <w:p>
-      <w:pPr>
-        <w:rPr>
-          <w:rStyle w:val="a4"/>
-          <w:b w:val="0"/>
-        </w:rPr>
-      </w:pPr>
-      <w:r>
-        <w:rPr>
-          <w:rStyle w:val="a4"/>
-          <w:rFonts w:hint="eastAsia"/>
-          <w:b w:val="0"/>
-        </w:rPr>
-        <w:t>传输层：</w:t>
-      </w:r>
-      <w:r>
-        <w:rPr>
-          <w:rStyle w:val="a4"/>
-          <w:rFonts w:hint="eastAsia"/>
-          <w:b w:val="0"/>
-        </w:rPr>
-        <w:t xml:space="preserve"> tcp</w:t>
-      </w:r>
-      <w:r>
-        <w:rPr>
-          <w:rStyle w:val="a4"/>
-          <w:rFonts w:hint="eastAsia"/>
-          <w:b w:val="0"/>
-        </w:rPr>
-        <w:t>（</w:t>
-      </w:r>
-      <w:r>
-        <w:rPr>
-          <w:rStyle w:val="a4"/>
-          <w:rFonts w:hint="eastAsia"/>
-          <w:b w:val="0"/>
-        </w:rPr>
-        <w:t>3</w:t>
-      </w:r>
-      <w:r>
-        <w:rPr>
-          <w:rStyle w:val="a4"/>
-          <w:rFonts w:hint="eastAsia"/>
-          <w:b w:val="0"/>
-        </w:rPr>
-        <w:t>次握手确认）</w:t>
-      </w:r>
-      <w:r>
-        <w:rPr>
-          <w:rStyle w:val="a4"/>
-          <w:b w:val="0"/>
-        </w:rPr>
-        <w:t xml:space="preserve"> udp</w:t>
-      </w:r>
-      <w:r>
-        <w:rPr>
-          <w:rStyle w:val="a4"/>
-          <w:b w:val="0"/>
-        </w:rPr>
-        <w:t>（</w:t>
-      </w:r>
-      <w:r>
-        <w:rPr>
-          <w:rStyle w:val="a4"/>
-          <w:rFonts w:hint="eastAsia"/>
-          <w:b w:val="0"/>
-        </w:rPr>
-        <w:t>只发送，不确认）</w:t>
-      </w:r>
-    </w:p>
-    <w:p>
-      <w:pPr>
-        <w:rPr>
-          <w:rStyle w:val="a4"/>
-          <w:b w:val="0"/>
-        </w:rPr>
-      </w:pPr>
-      <w:r>
-        <w:rPr>
-          <w:rStyle w:val="a4"/>
-          <w:b w:val="0"/>
-        </w:rPr>
-        <w:t>网络层</w:t>
-      </w:r>
-      <w:r>
-        <w:rPr>
-          <w:rStyle w:val="a4"/>
-          <w:rFonts w:hint="eastAsia"/>
-          <w:b w:val="0"/>
-        </w:rPr>
-        <w:t>：</w:t>
-      </w:r>
-      <w:r>
-        <w:rPr>
-          <w:rStyle w:val="a4"/>
-          <w:rFonts w:hint="eastAsia"/>
-          <w:b w:val="0"/>
-        </w:rPr>
-        <w:t xml:space="preserve"> </w:t>
-      </w:r>
-      <w:r>
-        <w:rPr>
-          <w:rStyle w:val="a4"/>
-          <w:b w:val="0"/>
-        </w:rPr>
-        <w:t>同上</w:t>
-      </w:r>
-      <w:r>
-        <w:rPr>
-          <w:rStyle w:val="a4"/>
-          <w:rFonts w:hint="eastAsia"/>
-          <w:b w:val="0"/>
-        </w:rPr>
-        <w:t xml:space="preserve"> Router</w:t>
-      </w:r>
-      <w:r>
-        <w:rPr>
-          <w:rStyle w:val="a4"/>
-          <w:rFonts w:hint="eastAsia"/>
-          <w:b w:val="0"/>
-        </w:rPr>
-        <w:t>（局域网内每个节点都有自己的路由表，根据此表确定</w:t>
-      </w:r>
-      <w:r>
-        <w:rPr>
-          <w:rStyle w:val="a4"/>
-          <w:rFonts w:hint="eastAsia"/>
-          <w:b w:val="0"/>
-        </w:rPr>
-        <w:t>ip</w:t>
-      </w:r>
-      <w:r>
-        <w:rPr>
-          <w:rStyle w:val="a4"/>
-          <w:rFonts w:hint="eastAsia"/>
-          <w:b w:val="0"/>
-        </w:rPr>
-        <w:t>目的位置）</w:t>
-      </w:r>
-    </w:p>
-    <w:p>
-      <w:pPr>
-        <w:rPr>
-          <w:rStyle w:val="a4"/>
-          <w:b w:val="0"/>
-        </w:rPr>
-      </w:pPr>
-      <w:r>
-        <w:rPr>
-          <w:rStyle w:val="a4"/>
-          <w:b w:val="0"/>
-        </w:rPr>
-        <w:t>链路层</w:t>
-      </w:r>
-      <w:r>
-        <w:rPr>
-          <w:rStyle w:val="a4"/>
-          <w:rFonts w:hint="eastAsia"/>
-          <w:b w:val="0"/>
-        </w:rPr>
-        <w:t>：</w:t>
-      </w:r>
-      <w:r>
-        <w:rPr>
-          <w:rStyle w:val="a4"/>
-          <w:rFonts w:hint="eastAsia"/>
-          <w:b w:val="0"/>
-        </w:rPr>
-        <w:t xml:space="preserve"> </w:t>
-      </w:r>
-      <w:r>
-        <w:rPr>
-          <w:rStyle w:val="a4"/>
-          <w:rFonts w:hint="eastAsia"/>
-          <w:b w:val="0"/>
-        </w:rPr>
-        <w:t>同上</w:t>
-      </w:r>
-      <w:r>
-        <w:rPr>
-          <w:rStyle w:val="a4"/>
-          <w:rFonts w:hint="eastAsia"/>
-          <w:b w:val="0"/>
-        </w:rPr>
-        <w:t xml:space="preserve"> ARP</w:t>
-      </w:r>
-      <w:r>
-        <w:rPr>
-          <w:rStyle w:val="a4"/>
-          <w:rFonts w:hint="eastAsia"/>
-          <w:b w:val="0"/>
-        </w:rPr>
-        <w:t>（局域网内每个节点都具有</w:t>
-      </w:r>
-      <w:r>
-        <w:rPr>
-          <w:rStyle w:val="a4"/>
-          <w:rFonts w:hint="eastAsia"/>
-          <w:b w:val="0"/>
-        </w:rPr>
-        <w:t>ARP</w:t>
-      </w:r>
-      <w:r>
-        <w:rPr>
-          <w:rStyle w:val="a4"/>
-          <w:rFonts w:hint="eastAsia"/>
-          <w:b w:val="0"/>
-        </w:rPr>
-        <w:t>，这样若同一个网段下，到了</w:t>
-      </w:r>
-      <w:r>
-        <w:rPr>
-          <w:rStyle w:val="a4"/>
-          <w:rFonts w:hint="eastAsia"/>
-          <w:b w:val="0"/>
-        </w:rPr>
-        <w:t>网关</w:t>
-      </w:r>
-      <w:r>
-        <w:rPr>
-          <w:rStyle w:val="a4"/>
-          <w:rFonts w:hint="eastAsia"/>
-          <w:b w:val="0"/>
-        </w:rPr>
-        <w:t>不用</w:t>
-      </w:r>
-      <w:r>
-        <w:rPr>
-          <w:rStyle w:val="a4"/>
-          <w:rFonts w:hint="eastAsia"/>
-          <w:b w:val="0"/>
-        </w:rPr>
-        <w:t>进行</w:t>
-      </w:r>
-      <w:r>
-        <w:rPr>
-          <w:rStyle w:val="a4"/>
-          <w:rFonts w:hint="eastAsia"/>
-          <w:b w:val="0"/>
-        </w:rPr>
-        <w:t>ip</w:t>
-      </w:r>
-      <w:r>
-        <w:rPr>
-          <w:rStyle w:val="a4"/>
-          <w:rFonts w:hint="eastAsia"/>
-          <w:b w:val="0"/>
-        </w:rPr>
-        <w:t>封装，直接通过</w:t>
-      </w:r>
-      <w:r>
-        <w:rPr>
-          <w:rStyle w:val="a4"/>
-          <w:rFonts w:hint="eastAsia"/>
-          <w:b w:val="0"/>
-        </w:rPr>
-        <w:t>APR</w:t>
-      </w:r>
-      <w:r>
-        <w:rPr>
-          <w:rStyle w:val="a4"/>
-          <w:rFonts w:hint="eastAsia"/>
-          <w:b w:val="0"/>
-        </w:rPr>
-        <w:t>找到</w:t>
-      </w:r>
-      <w:r>
-        <w:rPr>
-          <w:rStyle w:val="a4"/>
-          <w:rFonts w:hint="eastAsia"/>
-          <w:b w:val="0"/>
-        </w:rPr>
-        <w:t>MAC</w:t>
-      </w:r>
-      <w:r>
-        <w:rPr>
-          <w:rStyle w:val="a4"/>
-          <w:rFonts w:hint="eastAsia"/>
-          <w:b w:val="0"/>
-        </w:rPr>
-        <w:t>即可通信）</w:t>
-      </w:r>
-      <w:r>
-        <w:rPr>
-          <w:rStyle w:val="a4"/>
-          <w:rFonts w:hint="eastAsia"/>
-          <w:b w:val="0"/>
-        </w:rPr>
-        <w:t xml:space="preserve"> </w:t>
-      </w:r>
-      <w:r>
-        <w:rPr>
-          <w:rStyle w:val="a4"/>
-          <w:rFonts w:hint="eastAsia"/>
-          <w:b w:val="0"/>
-        </w:rPr>
-        <w:t xml:space="preserve"> </w:t>
-      </w:r>
-      <w:r>
-        <w:rPr>
-          <w:rStyle w:val="a4"/>
-          <w:b w:val="0"/>
-        </w:rPr>
-        <w:t xml:space="preserve">  </w:t>
-      </w:r>
-      <w:r>
-        <w:rPr>
-          <w:rStyle w:val="a4"/>
-          <w:rFonts w:hint="eastAsia"/>
-          <w:b w:val="0"/>
-        </w:rPr>
-        <w:t xml:space="preserve">LAN: </w:t>
-      </w:r>
-      <w:r>
-        <w:rPr>
-          <w:rStyle w:val="a4"/>
-          <w:b w:val="0"/>
-        </w:rPr>
-        <w:t>Ethernet</w:t>
-      </w:r>
-      <w:r>
-        <w:rPr>
-          <w:rStyle w:val="a4"/>
-          <w:b w:val="0"/>
-        </w:rPr>
-        <w:t xml:space="preserve">   WAN</w:t>
-      </w:r>
-      <w:r>
-        <w:rPr>
-          <w:rStyle w:val="a4"/>
-          <w:rFonts w:hint="eastAsia"/>
-          <w:b w:val="0"/>
-        </w:rPr>
-        <w:t>:</w:t>
-      </w:r>
-      <w:r>
-        <w:rPr>
-          <w:rStyle w:val="a4"/>
-          <w:rFonts w:hint="eastAsia"/>
-          <w:b w:val="0"/>
-        </w:rPr>
-        <w:t xml:space="preserve"> </w:t>
-      </w:r>
-      <w:r>
-        <w:rPr>
-          <w:rStyle w:val="a4"/>
-          <w:rFonts w:hint="eastAsia"/>
-          <w:b w:val="0"/>
-        </w:rPr>
-        <w:t>ADSL</w:t>
-      </w:r>
-      <w:r>
-        <w:rPr>
-          <w:rStyle w:val="a4"/>
-          <w:rFonts w:hint="eastAsia"/>
-          <w:b w:val="0"/>
-        </w:rPr>
-        <w:t>调制解调器</w:t>
-      </w:r>
-    </w:p>
-    <w:p>
-      <w:pPr>
-        <w:rPr>
-          <w:rStyle w:val="a4"/>
-          <w:b w:val="0"/>
-        </w:rPr>
-      </w:pPr>
-    </w:p>
-    <w:p>
-      <w:pPr>
-        <w:pStyle w:val="1"/>
-        <w:rPr>
-          <w:rStyle w:val="a4"/>
-          <w:b/>
-        </w:rPr>
-      </w:pPr>
-      <w:r>
-        <w:rPr>
-          <w:rStyle w:val="a4"/>
-          <w:b/>
-        </w:rPr>
-        <w:t>IP</w:t>
-      </w:r>
-      <w:r>
-        <w:rPr>
-          <w:rStyle w:val="a4"/>
-          <w:rFonts w:hint="eastAsia"/>
-          <w:b/>
-        </w:rPr>
-        <w:t>解析：网域号</w:t>
-      </w:r>
-      <w:r>
-        <w:rPr>
-          <w:rStyle w:val="a4"/>
-          <w:rFonts w:hint="eastAsia"/>
-          <w:b/>
-        </w:rPr>
-        <w:t>+</w:t>
-      </w:r>
-      <w:r>
-        <w:rPr>
-          <w:rStyle w:val="a4"/>
-          <w:rFonts w:hint="eastAsia"/>
-          <w:b/>
-        </w:rPr>
-        <w:t>主机号</w:t>
-      </w:r>
-      <w:r>
-        <w:rPr>
-          <w:rStyle w:val="a4"/>
-          <w:rFonts w:hint="eastAsia"/>
-          <w:b/>
-        </w:rPr>
-        <w:t>（网域号同，则通过广播通信，不同则先需要路由器）</w:t>
-      </w:r>
-    </w:p>
-    <w:p>
-      <w:pPr>
-        <w:rPr>
-          <w:rStyle w:val="a4"/>
-          <w:b w:val="0"/>
-        </w:rPr>
-      </w:pPr>
-      <w:r>
-        <w:rPr>
-          <w:rStyle w:val="a4"/>
-          <w:rFonts w:hint="eastAsia"/>
-          <w:b w:val="0"/>
-        </w:rPr>
-        <w:t>公网</w:t>
-      </w:r>
-      <w:r>
-        <w:rPr>
-          <w:rStyle w:val="a4"/>
-          <w:rFonts w:hint="eastAsia"/>
-          <w:b w:val="0"/>
-        </w:rPr>
-        <w:t>ip</w:t>
-      </w:r>
-      <w:r>
-        <w:rPr>
-          <w:rStyle w:val="a4"/>
-          <w:rFonts w:hint="eastAsia"/>
-          <w:b w:val="0"/>
-        </w:rPr>
-        <w:t>：有它才能上互联网</w:t>
-      </w:r>
-    </w:p>
-    <w:p>
-      <w:pPr>
-        <w:rPr>
-          <w:rStyle w:val="a4"/>
-          <w:b w:val="0"/>
-        </w:rPr>
-      </w:pPr>
-      <w:r>
-        <w:rPr>
-          <w:rStyle w:val="a4"/>
-          <w:rFonts w:hint="eastAsia"/>
-          <w:b w:val="0"/>
-        </w:rPr>
-        <w:t>局域网</w:t>
-      </w:r>
-      <w:r>
-        <w:rPr>
-          <w:rStyle w:val="a4"/>
-          <w:rFonts w:hint="eastAsia"/>
-          <w:b w:val="0"/>
-        </w:rPr>
-        <w:t>ip</w:t>
-      </w:r>
-      <w:r>
-        <w:rPr>
-          <w:rStyle w:val="a4"/>
-          <w:rFonts w:hint="eastAsia"/>
-          <w:b w:val="0"/>
-        </w:rPr>
-        <w:t>：</w:t>
-      </w:r>
-      <w:r>
-        <w:rPr>
-          <w:rStyle w:val="a4"/>
-          <w:rFonts w:hint="eastAsia"/>
-          <w:b w:val="0"/>
-        </w:rPr>
-        <w:t>10.0.0.0~10.255.255.255</w:t>
-      </w:r>
-      <w:r>
-        <w:rPr>
-          <w:rStyle w:val="a4"/>
-          <w:b w:val="0"/>
-        </w:rPr>
-        <w:t xml:space="preserve"> # 17</w:t>
-      </w:r>
-      <w:r>
-        <w:rPr>
-          <w:rStyle w:val="a4"/>
-          <w:b w:val="0"/>
-        </w:rPr>
-        <w:t>2.16.0.0~172.31.255.255 #192.168</w:t>
-      </w:r>
-      <w:r>
-        <w:rPr>
-          <w:rStyle w:val="a4"/>
-          <w:b w:val="0"/>
-        </w:rPr>
-        <w:t>.0.0~192.168.255.255</w:t>
-      </w:r>
-    </w:p>
-    <w:p>
-      <w:pPr>
-        <w:rPr>
-          <w:rStyle w:val="a4"/>
-          <w:b w:val="0"/>
-        </w:rPr>
-      </w:pPr>
-      <w:r>
-        <w:rPr>
-          <w:rStyle w:val="a4"/>
-          <w:b w:val="0"/>
-        </w:rPr>
-        <w:t>L</w:t>
-      </w:r>
-      <w:r>
-        <w:rPr>
-          <w:rStyle w:val="a4"/>
-          <w:rFonts w:hint="eastAsia"/>
-          <w:b w:val="0"/>
-        </w:rPr>
-        <w:t>oop</w:t>
-      </w:r>
-      <w:r>
-        <w:rPr>
-          <w:rStyle w:val="a4"/>
-          <w:b w:val="0"/>
-        </w:rPr>
-        <w:t>back ip: 127.0.0.1</w:t>
-      </w:r>
-    </w:p>
-    <w:p>
-      <w:pPr>
-        <w:rPr>
-          <w:rStyle w:val="a4"/>
-          <w:b w:val="0"/>
-        </w:rPr>
-      </w:pPr>
-      <w:r>
-        <w:rPr>
-          <w:rStyle w:val="a4"/>
-          <w:rFonts w:hint="eastAsia"/>
-          <w:b w:val="0"/>
-        </w:rPr>
-        <w:lastRenderedPageBreak/>
-        <w:t>获取方式：静态</w:t>
-      </w:r>
-      <w:r>
-        <w:rPr>
-          <w:rStyle w:val="a4"/>
-          <w:rFonts w:hint="eastAsia"/>
-          <w:b w:val="0"/>
-        </w:rPr>
-        <w:t>ip(</w:t>
-      </w:r>
-      <w:r>
-        <w:rPr>
-          <w:rStyle w:val="a4"/>
-          <w:rFonts w:hint="eastAsia"/>
-          <w:b w:val="0"/>
-        </w:rPr>
-        <w:t>局域网</w:t>
-      </w:r>
-      <w:r>
-        <w:rPr>
-          <w:rStyle w:val="a4"/>
-          <w:rFonts w:hint="eastAsia"/>
-          <w:b w:val="0"/>
-        </w:rPr>
-        <w:t>/</w:t>
-      </w:r>
-      <w:r>
-        <w:rPr>
-          <w:rStyle w:val="a4"/>
-          <w:b w:val="0"/>
-        </w:rPr>
-        <w:t>ISP</w:t>
-      </w:r>
-      <w:r>
-        <w:rPr>
-          <w:rStyle w:val="a4"/>
-          <w:rFonts w:hint="eastAsia"/>
-          <w:b w:val="0"/>
-        </w:rPr>
-        <w:t>固定</w:t>
-      </w:r>
-      <w:r>
-        <w:rPr>
-          <w:rStyle w:val="a4"/>
-          <w:rFonts w:hint="eastAsia"/>
-          <w:b w:val="0"/>
-        </w:rPr>
-        <w:t>ip)</w:t>
-      </w:r>
-      <w:r>
-        <w:rPr>
-          <w:rStyle w:val="a4"/>
-          <w:b w:val="0"/>
-        </w:rPr>
-        <w:t xml:space="preserve"> </w:t>
-      </w:r>
-      <w:r>
-        <w:rPr>
-          <w:rStyle w:val="a4"/>
-          <w:rFonts w:hint="eastAsia"/>
-          <w:b w:val="0"/>
-        </w:rPr>
-        <w:t>拨号</w:t>
-      </w:r>
-      <w:r>
-        <w:rPr>
-          <w:rStyle w:val="a4"/>
-          <w:rFonts w:hint="eastAsia"/>
-          <w:b w:val="0"/>
-        </w:rPr>
-        <w:t>ISP</w:t>
-      </w:r>
-      <w:r>
-        <w:rPr>
-          <w:rStyle w:val="a4"/>
-          <w:rFonts w:hint="eastAsia"/>
-          <w:b w:val="0"/>
-        </w:rPr>
-        <w:t>自动获取</w:t>
-      </w:r>
-      <w:r>
-        <w:rPr>
-          <w:rStyle w:val="a4"/>
-          <w:rFonts w:hint="eastAsia"/>
-          <w:b w:val="0"/>
-        </w:rPr>
-        <w:t>(</w:t>
-      </w:r>
-      <w:r>
-        <w:rPr>
-          <w:rStyle w:val="a4"/>
-          <w:b w:val="0"/>
-        </w:rPr>
-        <w:t>ISP</w:t>
-      </w:r>
-      <w:r>
-        <w:rPr>
-          <w:rStyle w:val="a4"/>
-          <w:rFonts w:hint="eastAsia"/>
-          <w:b w:val="0"/>
-        </w:rPr>
-        <w:t>动态</w:t>
-      </w:r>
-      <w:r>
-        <w:rPr>
-          <w:rStyle w:val="a4"/>
-          <w:rFonts w:hint="eastAsia"/>
-          <w:b w:val="0"/>
-        </w:rPr>
-        <w:t>ip)  DHCP</w:t>
-      </w:r>
-      <w:r>
-        <w:rPr>
-          <w:rStyle w:val="a4"/>
-          <w:rFonts w:hint="eastAsia"/>
-          <w:b w:val="0"/>
-        </w:rPr>
-        <w:t>动态</w:t>
-      </w:r>
-      <w:r>
-        <w:rPr>
-          <w:rStyle w:val="a4"/>
-          <w:rFonts w:hint="eastAsia"/>
-          <w:b w:val="0"/>
-        </w:rPr>
-        <w:t>ip(</w:t>
-      </w:r>
-      <w:r>
-        <w:rPr>
-          <w:rStyle w:val="a4"/>
-          <w:rFonts w:hint="eastAsia"/>
-          <w:b w:val="0"/>
-        </w:rPr>
-        <w:t>局域网</w:t>
-      </w:r>
-      <w:r>
-        <w:rPr>
-          <w:rStyle w:val="a4"/>
-          <w:rFonts w:hint="eastAsia"/>
-          <w:b w:val="0"/>
-        </w:rPr>
-        <w:t>)</w:t>
-      </w:r>
-    </w:p>
-    <w:p>
-      <w:pPr>
-        <w:rPr>
-          <w:rStyle w:val="a4"/>
-          <w:b w:val="0"/>
-        </w:rPr>
-      </w:pPr>
-      <w:r>
-        <w:rPr>
-          <w:rStyle w:val="a4"/>
-          <w:rFonts w:hint="eastAsia"/>
-          <w:b w:val="0"/>
-        </w:rPr>
-        <w:t>子网掩码：</w:t>
-      </w:r>
-      <w:r>
-        <w:rPr>
-          <w:rStyle w:val="a4"/>
-          <w:rFonts w:hint="eastAsia"/>
-          <w:b w:val="0"/>
-        </w:rPr>
-        <w:t>Net</w:t>
-      </w:r>
-      <w:r>
-        <w:rPr>
-          <w:rStyle w:val="a4"/>
-          <w:b w:val="0"/>
-        </w:rPr>
-        <w:t>mask</w:t>
-      </w:r>
-      <w:r>
-        <w:rPr>
-          <w:rStyle w:val="a4"/>
-          <w:b w:val="0"/>
-        </w:rPr>
-        <w:t>，</w:t>
-      </w:r>
-      <w:r>
-        <w:rPr>
-          <w:rStyle w:val="a4"/>
-          <w:rFonts w:hint="eastAsia"/>
-          <w:b w:val="0"/>
-        </w:rPr>
-        <w:t>划分网域，这样使得网络分配更加合理，避免大量广播</w:t>
-      </w:r>
-      <w:r>
-        <w:rPr>
-          <w:rStyle w:val="a4"/>
-          <w:rFonts w:hint="eastAsia"/>
-          <w:b w:val="0"/>
-        </w:rPr>
-        <w:t>，注意不会使得</w:t>
-      </w:r>
-      <w:r>
-        <w:rPr>
-          <w:rStyle w:val="a4"/>
-          <w:rFonts w:hint="eastAsia"/>
-          <w:b w:val="0"/>
-        </w:rPr>
-        <w:t>ip</w:t>
-      </w:r>
-      <w:r>
-        <w:rPr>
-          <w:rStyle w:val="a4"/>
-          <w:rFonts w:hint="eastAsia"/>
-          <w:b w:val="0"/>
-        </w:rPr>
-        <w:t>分配减少</w:t>
-      </w:r>
-    </w:p>
-    <w:p>
-      <w:pPr>
-        <w:rPr>
-          <w:rStyle w:val="a4"/>
-          <w:b w:val="0"/>
-        </w:rPr>
-      </w:pPr>
-      <w:r>
-        <w:rPr>
-          <w:rStyle w:val="a4"/>
-          <w:rFonts w:hint="eastAsia"/>
-          <w:b w:val="0"/>
-        </w:rPr>
-        <w:t>网关：不在同一个网域内的</w:t>
-      </w:r>
-      <w:r>
-        <w:rPr>
-          <w:rStyle w:val="a4"/>
-          <w:rFonts w:hint="eastAsia"/>
-          <w:b w:val="0"/>
-        </w:rPr>
-        <w:t>ip</w:t>
-      </w:r>
-      <w:r>
-        <w:rPr>
-          <w:rStyle w:val="a4"/>
-          <w:rFonts w:hint="eastAsia"/>
-          <w:b w:val="0"/>
-        </w:rPr>
-        <w:t>，需要发送到网关，依靠网关</w:t>
-      </w:r>
-      <w:r>
-        <w:rPr>
-          <w:rStyle w:val="a4"/>
-          <w:rFonts w:hint="eastAsia"/>
-          <w:b w:val="0"/>
-        </w:rPr>
-        <w:t>router</w:t>
-      </w:r>
-      <w:r>
-        <w:rPr>
-          <w:rStyle w:val="a4"/>
-          <w:rFonts w:hint="eastAsia"/>
-          <w:b w:val="0"/>
-        </w:rPr>
-        <w:t>在不同网域内</w:t>
-      </w:r>
-      <w:r>
-        <w:rPr>
-          <w:rStyle w:val="a4"/>
-          <w:rFonts w:hint="eastAsia"/>
-          <w:b w:val="0"/>
-        </w:rPr>
-        <w:t>传输</w:t>
-      </w:r>
-    </w:p>
-    <w:p>
-      <w:pPr>
-        <w:rPr>
-          <w:rStyle w:val="a4"/>
-          <w:b w:val="0"/>
-        </w:rPr>
-      </w:pPr>
-      <w:r>
-        <w:rPr>
-          <w:rStyle w:val="a4"/>
-          <w:rFonts w:hint="eastAsia"/>
-          <w:b w:val="0"/>
-        </w:rPr>
-        <w:t>防火墙：</w:t>
-      </w:r>
-      <w:r>
-        <w:rPr>
-          <w:rStyle w:val="a4"/>
-          <w:rFonts w:hint="eastAsia"/>
-          <w:b w:val="0"/>
-        </w:rPr>
-        <w:t>每个节点都有，</w:t>
-      </w:r>
-      <w:r>
-        <w:rPr>
-          <w:rStyle w:val="a4"/>
-          <w:rFonts w:hint="eastAsia"/>
-          <w:b w:val="0"/>
-        </w:rPr>
-        <w:t>针对收到的数据包中的</w:t>
-      </w:r>
-      <w:r>
-        <w:rPr>
-          <w:rStyle w:val="a4"/>
-          <w:rFonts w:hint="eastAsia"/>
-          <w:b w:val="0"/>
-        </w:rPr>
-        <w:t>port</w:t>
-      </w:r>
-      <w:r>
-        <w:rPr>
-          <w:rStyle w:val="a4"/>
-          <w:b w:val="0"/>
-        </w:rPr>
-        <w:t xml:space="preserve"> </w:t>
-      </w:r>
-      <w:r>
-        <w:rPr>
-          <w:rStyle w:val="a4"/>
-          <w:rFonts w:hint="eastAsia"/>
-          <w:b w:val="0"/>
-        </w:rPr>
-        <w:t>ip</w:t>
-      </w:r>
-      <w:r>
-        <w:rPr>
-          <w:rStyle w:val="a4"/>
-          <w:b w:val="0"/>
-        </w:rPr>
-        <w:t xml:space="preserve"> </w:t>
-      </w:r>
-      <w:r>
-        <w:rPr>
-          <w:rStyle w:val="a4"/>
-          <w:rFonts w:hint="eastAsia"/>
-          <w:b w:val="0"/>
-        </w:rPr>
-        <w:t>mac</w:t>
-      </w:r>
-      <w:r>
-        <w:rPr>
-          <w:rStyle w:val="a4"/>
-          <w:rFonts w:hint="eastAsia"/>
-          <w:b w:val="0"/>
-        </w:rPr>
-        <w:t>进行判断是否有害</w:t>
-      </w:r>
-    </w:p>
-    <w:p>
-      <w:pPr>
-        <w:rPr>
-          <w:rStyle w:val="a4"/>
-          <w:b w:val="0"/>
-        </w:rPr>
-      </w:pPr>
-      <w:r>
-        <w:rPr>
-          <w:rStyle w:val="a4"/>
-          <w:rFonts w:hint="eastAsia"/>
-          <w:b w:val="0"/>
-        </w:rPr>
-        <w:t>DNS:</w:t>
-      </w:r>
-      <w:r>
-        <w:rPr>
-          <w:rStyle w:val="a4"/>
-          <w:b w:val="0"/>
-        </w:rPr>
-        <w:t xml:space="preserve"> </w:t>
-      </w:r>
-      <w:r>
-        <w:rPr>
-          <w:rStyle w:val="a4"/>
-          <w:rFonts w:hint="eastAsia"/>
-          <w:b w:val="0"/>
-        </w:rPr>
-        <w:t>每个机器都需要配置固定的</w:t>
-      </w:r>
-      <w:r>
-        <w:rPr>
-          <w:rStyle w:val="a4"/>
-          <w:rFonts w:hint="eastAsia"/>
-          <w:b w:val="0"/>
-        </w:rPr>
-        <w:t>DNS</w:t>
-      </w:r>
-      <w:r>
-        <w:rPr>
-          <w:rStyle w:val="a4"/>
-          <w:rFonts w:hint="eastAsia"/>
-          <w:b w:val="0"/>
-        </w:rPr>
-        <w:t>服务器的</w:t>
-      </w:r>
-      <w:r>
-        <w:rPr>
-          <w:rStyle w:val="a4"/>
-          <w:rFonts w:hint="eastAsia"/>
-          <w:b w:val="0"/>
-        </w:rPr>
-        <w:t>ip</w:t>
-      </w:r>
-      <w:r>
-        <w:rPr>
-          <w:rStyle w:val="a4"/>
-          <w:rFonts w:hint="eastAsia"/>
-          <w:b w:val="0"/>
-        </w:rPr>
-        <w:t>，进行数据传输时要确定域名对应的</w:t>
-      </w:r>
-      <w:r>
-        <w:rPr>
-          <w:rStyle w:val="a4"/>
-          <w:rFonts w:hint="eastAsia"/>
-          <w:b w:val="0"/>
-        </w:rPr>
-        <w:t>ip</w:t>
-      </w:r>
-      <w:r>
-        <w:rPr>
-          <w:rStyle w:val="a4"/>
-          <w:rFonts w:hint="eastAsia"/>
-          <w:b w:val="0"/>
-        </w:rPr>
-        <w:t>，则需要先访问</w:t>
-      </w:r>
-      <w:r>
-        <w:rPr>
-          <w:rStyle w:val="a4"/>
-          <w:rFonts w:hint="eastAsia"/>
-          <w:b w:val="0"/>
-        </w:rPr>
-        <w:t>DNS</w:t>
-      </w:r>
-      <w:r>
-        <w:rPr>
-          <w:rStyle w:val="a4"/>
-          <w:rFonts w:hint="eastAsia"/>
-          <w:b w:val="0"/>
-        </w:rPr>
-        <w:t>服务器</w:t>
-      </w:r>
-      <w:r>
-        <w:rPr>
-          <w:rStyle w:val="a4"/>
-          <w:rFonts w:hint="eastAsia"/>
-          <w:b w:val="0"/>
-        </w:rPr>
-        <w:t>获取</w:t>
-      </w:r>
-      <w:r>
-        <w:rPr>
-          <w:rStyle w:val="a4"/>
-          <w:rFonts w:hint="eastAsia"/>
-          <w:b w:val="0"/>
-        </w:rPr>
-        <w:t>ip</w:t>
-      </w:r>
-      <w:r>
-        <w:rPr>
-          <w:rStyle w:val="a4"/>
-          <w:rFonts w:hint="eastAsia"/>
-          <w:b w:val="0"/>
-        </w:rPr>
-        <w:t>。</w:t>
-      </w:r>
-    </w:p>
-    <w:p>
-      <w:pPr>
-        <w:rPr>
-          <w:rStyle w:val="a4"/>
-          <w:b w:val="0"/>
-        </w:rPr>
-      </w:pPr>
-      <w:r>
-        <w:rPr>
-          <w:rStyle w:val="a4"/>
-          <w:rFonts w:hint="eastAsia"/>
-          <w:b w:val="0"/>
-        </w:rPr>
-        <w:t>广播：网域号</w:t>
-      </w:r>
-      <w:r>
-        <w:rPr>
-          <w:rStyle w:val="a4"/>
-          <w:rFonts w:hint="eastAsia"/>
-          <w:b w:val="0"/>
-        </w:rPr>
-        <w:t>+255</w:t>
-      </w:r>
-      <w:r>
-        <w:rPr>
-          <w:rStyle w:val="a4"/>
-          <w:rFonts w:hint="eastAsia"/>
-          <w:b w:val="0"/>
-        </w:rPr>
-        <w:t>，</w:t>
-      </w:r>
-      <w:r>
-        <w:rPr>
-          <w:rStyle w:val="a4"/>
-          <w:rFonts w:hint="eastAsia"/>
-          <w:b w:val="0"/>
-        </w:rPr>
-        <w:t>局域网下通信方式</w:t>
-      </w:r>
-    </w:p>
-    <w:p>
-      <w:pPr>
-        <w:rPr>
-          <w:rStyle w:val="a4"/>
-          <w:b w:val="0"/>
-        </w:rPr>
-      </w:pPr>
-    </w:p>
-    <w:p>
-      <w:pPr>
-        <w:pStyle w:val="1"/>
-        <w:rPr>
-          <w:rStyle w:val="a4"/>
-          <w:b/>
-        </w:rPr>
-      </w:pPr>
-      <w:r>
-        <w:rPr>
-          <w:rStyle w:val="a4"/>
-          <w:rFonts w:hint="eastAsia"/>
-          <w:b/>
-        </w:rPr>
-        <w:t>NAT</w:t>
-      </w:r>
-      <w:r>
-        <w:rPr>
-          <w:rStyle w:val="a4"/>
-          <w:rFonts w:hint="eastAsia"/>
-          <w:b/>
-        </w:rPr>
-        <w:t>地址转换：</w:t>
-      </w:r>
-    </w:p>
-    <w:p>
-      <w:pPr>
-        <w:rPr>
-          <w:rStyle w:val="a4"/>
-          <w:b w:val="0"/>
-        </w:rPr>
-      </w:pPr>
-      <w:r>
-        <w:rPr>
-          <w:rStyle w:val="a4"/>
-          <w:rFonts w:hint="eastAsia"/>
-          <w:b w:val="0"/>
-        </w:rPr>
-        <w:t>私有网主机和公共网主机通信的</w:t>
-      </w:r>
-      <w:r>
-        <w:rPr>
-          <w:rStyle w:val="a4"/>
-          <w:rFonts w:hint="eastAsia"/>
-          <w:b w:val="0"/>
-        </w:rPr>
-        <w:t>IP</w:t>
-      </w:r>
-      <w:r>
-        <w:rPr>
-          <w:rStyle w:val="a4"/>
-          <w:rFonts w:hint="eastAsia"/>
-          <w:b w:val="0"/>
-        </w:rPr>
-        <w:t>包经过</w:t>
-      </w:r>
-      <w:r>
-        <w:rPr>
-          <w:rStyle w:val="a4"/>
-          <w:rFonts w:hint="eastAsia"/>
-          <w:b w:val="0"/>
-        </w:rPr>
-        <w:t>NAT</w:t>
-      </w:r>
-      <w:r>
-        <w:rPr>
-          <w:rStyle w:val="a4"/>
-          <w:rFonts w:hint="eastAsia"/>
-          <w:b w:val="0"/>
-        </w:rPr>
-        <w:t>网关时，将</w:t>
-      </w:r>
-      <w:r>
-        <w:rPr>
-          <w:rStyle w:val="a4"/>
-          <w:rFonts w:hint="eastAsia"/>
-          <w:b w:val="0"/>
-        </w:rPr>
-        <w:t>IP</w:t>
-      </w:r>
-      <w:r>
-        <w:rPr>
-          <w:rStyle w:val="a4"/>
-          <w:rFonts w:hint="eastAsia"/>
-          <w:b w:val="0"/>
-        </w:rPr>
-        <w:t>包中的源</w:t>
+          <w:b w:val="0"/>
+        </w:rPr>
+        <w:t>外网无法直接访问</w:t>
+      </w:r>
+      <w:r>
+        <w:rPr>
+          <w:rStyle w:val="a4"/>
+          <w:rFonts w:hint="eastAsia"/>
+          <w:b w:val="0"/>
+        </w:rPr>
+        <w:t>，受到网管</w:t>
       </w:r>
       <w:bookmarkStart w:id="0" w:name="_GoBack"/>
       <w:bookmarkEnd w:id="0"/>
+      <w:r>
+        <w:rPr>
+          <w:rStyle w:val="a4"/>
+          <w:rFonts w:hint="eastAsia"/>
+          <w:b w:val="0"/>
+        </w:rPr>
+        <w:t>控制</w:t>
+      </w:r>
+    </w:p>
+    <w:p>
+      <w:pPr>
+        <w:rPr>
+          <w:rStyle w:val="a4"/>
+          <w:b w:val="0"/>
+        </w:rPr>
+      </w:pPr>
+    </w:p>
+    <w:p>
+      <w:pPr>
+        <w:pStyle w:val="1"/>
+        <w:rPr>
+          <w:rStyle w:val="a4"/>
+          <w:b/>
+        </w:rPr>
+      </w:pPr>
+      <w:r>
+        <w:rPr>
+          <w:rStyle w:val="a4"/>
+          <w:rFonts w:hint="eastAsia"/>
+          <w:b/>
+        </w:rPr>
+        <w:t>OSI</w:t>
+      </w:r>
+      <w:r>
+        <w:rPr>
+          <w:rStyle w:val="a4"/>
+          <w:rFonts w:hint="eastAsia"/>
+          <w:b/>
+        </w:rPr>
+        <w:t>七层协议：</w:t>
+      </w:r>
+      <w:r>
+        <w:t>一层层封装数据，不断披外衣</w:t>
+      </w:r>
+      <w:r>
+        <w:rPr>
+          <w:rFonts w:hint="eastAsia"/>
+        </w:rPr>
+        <w:t>，</w:t>
+      </w:r>
+      <w:r>
+        <w:t>到达之后一层层解析</w:t>
+      </w:r>
+    </w:p>
+    <w:p>
+      <w:pPr>
+        <w:rPr>
+          <w:rStyle w:val="a4"/>
+          <w:b w:val="0"/>
+        </w:rPr>
+      </w:pPr>
+      <w:r>
+        <w:rPr>
+          <w:rStyle w:val="a4"/>
+          <w:rFonts w:hint="eastAsia"/>
+          <w:b w:val="0"/>
+        </w:rPr>
+        <w:t>3</w:t>
+      </w:r>
+      <w:r>
+        <w:rPr>
+          <w:rStyle w:val="a4"/>
+          <w:rFonts w:hint="eastAsia"/>
+          <w:b w:val="0"/>
+        </w:rPr>
+        <w:t>网络层：根据</w:t>
+      </w:r>
+      <w:r>
+        <w:rPr>
+          <w:rStyle w:val="a4"/>
+          <w:rFonts w:hint="eastAsia"/>
+          <w:b w:val="0"/>
+        </w:rPr>
+        <w:t>ip</w:t>
+      </w:r>
+      <w:r>
+        <w:rPr>
+          <w:rStyle w:val="a4"/>
+          <w:rFonts w:hint="eastAsia"/>
+          <w:b w:val="0"/>
+        </w:rPr>
+        <w:t>依靠路由器</w:t>
+      </w:r>
+      <w:r>
+        <w:rPr>
+          <w:rStyle w:val="a4"/>
+          <w:rFonts w:hint="eastAsia"/>
+          <w:b w:val="0"/>
+        </w:rPr>
+        <w:t>在不同网段中传输</w:t>
+      </w:r>
+      <w:r>
+        <w:rPr>
+          <w:rStyle w:val="a4"/>
+          <w:rFonts w:hint="eastAsia"/>
+          <w:b w:val="0"/>
+        </w:rPr>
+        <w:t>（当然底层还是</w:t>
+      </w:r>
+      <w:r>
+        <w:rPr>
+          <w:rStyle w:val="a4"/>
+          <w:rFonts w:hint="eastAsia"/>
+          <w:b w:val="0"/>
+        </w:rPr>
+        <w:t>MAC</w:t>
+      </w:r>
+      <w:r>
+        <w:rPr>
+          <w:rStyle w:val="a4"/>
+          <w:rFonts w:hint="eastAsia"/>
+          <w:b w:val="0"/>
+        </w:rPr>
+        <w:t>传输</w:t>
+      </w:r>
+      <w:r>
+        <w:rPr>
+          <w:rStyle w:val="a4"/>
+          <w:rFonts w:hint="eastAsia"/>
+          <w:b w:val="0"/>
+        </w:rPr>
+        <w:t>，最大</w:t>
+      </w:r>
+      <w:r>
+        <w:rPr>
+          <w:rStyle w:val="a4"/>
+          <w:rFonts w:hint="eastAsia"/>
+          <w:b w:val="0"/>
+        </w:rPr>
+        <w:t>1500B</w:t>
+      </w:r>
+      <w:r>
+        <w:rPr>
+          <w:rStyle w:val="a4"/>
+          <w:rFonts w:hint="eastAsia"/>
+          <w:b w:val="0"/>
+        </w:rPr>
+        <w:t>，</w:t>
+      </w:r>
+      <w:r>
+        <w:rPr>
+          <w:rStyle w:val="a4"/>
+          <w:rFonts w:hint="eastAsia"/>
+          <w:b w:val="0"/>
+        </w:rPr>
+        <w:t>MAC</w:t>
+      </w:r>
+      <w:r>
+        <w:rPr>
+          <w:rStyle w:val="a4"/>
+          <w:rFonts w:hint="eastAsia"/>
+          <w:b w:val="0"/>
+        </w:rPr>
+        <w:t>跟着网卡出厂号走，而不是系统</w:t>
+      </w:r>
+      <w:r>
+        <w:rPr>
+          <w:rStyle w:val="a4"/>
+          <w:rFonts w:hint="eastAsia"/>
+          <w:b w:val="0"/>
+        </w:rPr>
+        <w:t>）</w:t>
+      </w:r>
+    </w:p>
+    <w:p>
+      <w:pPr>
+        <w:rPr>
+          <w:rStyle w:val="a4"/>
+          <w:b w:val="0"/>
+        </w:rPr>
+      </w:pPr>
+      <w:r>
+        <w:rPr>
+          <w:rStyle w:val="a4"/>
+          <w:rFonts w:hint="eastAsia"/>
+          <w:b w:val="0"/>
+        </w:rPr>
+        <w:t>2</w:t>
+      </w:r>
+      <w:r>
+        <w:rPr>
+          <w:rStyle w:val="a4"/>
+          <w:rFonts w:hint="eastAsia"/>
+          <w:b w:val="0"/>
+        </w:rPr>
+        <w:t>数据链路层：</w:t>
+      </w:r>
+      <w:r>
+        <w:rPr>
+          <w:rStyle w:val="a4"/>
+          <w:rFonts w:hint="eastAsia"/>
+          <w:b w:val="0"/>
+        </w:rPr>
+        <w:t>进入目的</w:t>
+      </w:r>
+      <w:r>
+        <w:rPr>
+          <w:rStyle w:val="a4"/>
+          <w:rFonts w:hint="eastAsia"/>
+          <w:b w:val="0"/>
+        </w:rPr>
+        <w:t>ip</w:t>
+      </w:r>
+      <w:r>
+        <w:rPr>
+          <w:rStyle w:val="a4"/>
+          <w:rFonts w:hint="eastAsia"/>
+          <w:b w:val="0"/>
+        </w:rPr>
+        <w:t>所在</w:t>
+      </w:r>
+      <w:r>
+        <w:rPr>
+          <w:rStyle w:val="a4"/>
+          <w:rFonts w:hint="eastAsia"/>
+          <w:b w:val="0"/>
+        </w:rPr>
+        <w:t>局域网之后，根据此处网关</w:t>
+      </w:r>
+      <w:r>
+        <w:rPr>
+          <w:rStyle w:val="a4"/>
+          <w:rFonts w:hint="eastAsia"/>
+          <w:b w:val="0"/>
+        </w:rPr>
+        <w:t>（交换机</w:t>
+      </w:r>
+      <w:r>
+        <w:rPr>
+          <w:rStyle w:val="a4"/>
+          <w:rFonts w:hint="eastAsia"/>
+          <w:b w:val="0"/>
+        </w:rPr>
+        <w:t>功能</w:t>
+      </w:r>
+      <w:r>
+        <w:rPr>
+          <w:rStyle w:val="a4"/>
+          <w:rFonts w:hint="eastAsia"/>
+          <w:b w:val="0"/>
+        </w:rPr>
+        <w:t>）</w:t>
+      </w:r>
+      <w:r>
+        <w:rPr>
+          <w:rStyle w:val="a4"/>
+          <w:rFonts w:hint="eastAsia"/>
+          <w:b w:val="0"/>
+        </w:rPr>
+        <w:t>利用</w:t>
+      </w:r>
+      <w:r>
+        <w:rPr>
+          <w:rStyle w:val="a4"/>
+          <w:rFonts w:hint="eastAsia"/>
+          <w:b w:val="0"/>
+        </w:rPr>
+        <w:t>ARP</w:t>
+      </w:r>
+      <w:r>
+        <w:rPr>
+          <w:rStyle w:val="a4"/>
+          <w:rFonts w:hint="eastAsia"/>
+          <w:b w:val="0"/>
+        </w:rPr>
+        <w:t>地址解析协议</w:t>
+      </w:r>
+      <w:r>
+        <w:rPr>
+          <w:rStyle w:val="a4"/>
+          <w:rFonts w:hint="eastAsia"/>
+          <w:b w:val="0"/>
+        </w:rPr>
+        <w:t>确定</w:t>
+      </w:r>
+      <w:r>
+        <w:rPr>
+          <w:rStyle w:val="a4"/>
+          <w:rFonts w:hint="eastAsia"/>
+          <w:b w:val="0"/>
+        </w:rPr>
+        <w:t>ip</w:t>
+      </w:r>
+      <w:r>
+        <w:rPr>
+          <w:rStyle w:val="a4"/>
+          <w:rFonts w:hint="eastAsia"/>
+          <w:b w:val="0"/>
+        </w:rPr>
+        <w:t>和</w:t>
+      </w:r>
+      <w:r>
+        <w:rPr>
+          <w:rStyle w:val="a4"/>
+          <w:rFonts w:hint="eastAsia"/>
+          <w:b w:val="0"/>
+        </w:rPr>
+        <w:t>MAC</w:t>
+      </w:r>
+      <w:r>
+        <w:rPr>
+          <w:rStyle w:val="a4"/>
+          <w:rFonts w:hint="eastAsia"/>
+          <w:b w:val="0"/>
+        </w:rPr>
+        <w:t>对应关系</w:t>
+      </w:r>
+      <w:r>
+        <w:rPr>
+          <w:rStyle w:val="a4"/>
+          <w:rFonts w:hint="eastAsia"/>
+          <w:b w:val="0"/>
+        </w:rPr>
+        <w:t>（一般局域网</w:t>
+      </w:r>
+      <w:r>
+        <w:rPr>
+          <w:rStyle w:val="a4"/>
+          <w:rFonts w:hint="eastAsia"/>
+          <w:b w:val="0"/>
+        </w:rPr>
+        <w:t>ip</w:t>
+      </w:r>
+      <w:r>
+        <w:rPr>
+          <w:rStyle w:val="a4"/>
+          <w:rFonts w:hint="eastAsia"/>
+          <w:b w:val="0"/>
+        </w:rPr>
+        <w:t>和</w:t>
+      </w:r>
+      <w:r>
+        <w:rPr>
+          <w:rStyle w:val="a4"/>
+          <w:rFonts w:hint="eastAsia"/>
+          <w:b w:val="0"/>
+        </w:rPr>
+        <w:t>MAC</w:t>
+      </w:r>
+      <w:r>
+        <w:rPr>
+          <w:rStyle w:val="a4"/>
+          <w:rFonts w:hint="eastAsia"/>
+          <w:b w:val="0"/>
+        </w:rPr>
+        <w:t>自动收集</w:t>
+      </w:r>
+      <w:r>
+        <w:rPr>
+          <w:rStyle w:val="a4"/>
+          <w:rFonts w:hint="eastAsia"/>
+          <w:b w:val="0"/>
+        </w:rPr>
+        <w:t>对应</w:t>
+      </w:r>
+      <w:r>
+        <w:rPr>
+          <w:rStyle w:val="a4"/>
+          <w:rFonts w:hint="eastAsia"/>
+          <w:b w:val="0"/>
+        </w:rPr>
+        <w:t>，也可以指定关系，则需要修改机器</w:t>
+      </w:r>
+      <w:r>
+        <w:rPr>
+          <w:rStyle w:val="a4"/>
+          <w:rFonts w:hint="eastAsia"/>
+          <w:b w:val="0"/>
+        </w:rPr>
+        <w:t>MAC</w:t>
+      </w:r>
+      <w:r>
+        <w:rPr>
+          <w:rStyle w:val="a4"/>
+          <w:rFonts w:hint="eastAsia"/>
+          <w:b w:val="0"/>
+        </w:rPr>
+        <w:t>和设定静态</w:t>
+      </w:r>
+      <w:r>
+        <w:rPr>
+          <w:rStyle w:val="a4"/>
+          <w:rFonts w:hint="eastAsia"/>
+          <w:b w:val="0"/>
+        </w:rPr>
+        <w:t>ip</w:t>
+      </w:r>
+      <w:r>
+        <w:rPr>
+          <w:rStyle w:val="a4"/>
+          <w:rFonts w:hint="eastAsia"/>
+          <w:b w:val="0"/>
+        </w:rPr>
+        <w:t>）</w:t>
+      </w:r>
+      <w:r>
+        <w:rPr>
+          <w:rStyle w:val="a4"/>
+          <w:rFonts w:hint="eastAsia"/>
+          <w:b w:val="0"/>
+        </w:rPr>
+        <w:t>，将</w:t>
+      </w:r>
+      <w:r>
+        <w:rPr>
+          <w:rStyle w:val="a4"/>
+          <w:rFonts w:hint="eastAsia"/>
+          <w:b w:val="0"/>
+        </w:rPr>
+        <w:t>ip</w:t>
+      </w:r>
+      <w:r>
+        <w:rPr>
+          <w:rStyle w:val="a4"/>
+          <w:rFonts w:hint="eastAsia"/>
+          <w:b w:val="0"/>
+        </w:rPr>
+        <w:t>地址转化成</w:t>
+      </w:r>
+      <w:r>
+        <w:rPr>
+          <w:rStyle w:val="a4"/>
+          <w:rFonts w:hint="eastAsia"/>
+          <w:b w:val="0"/>
+        </w:rPr>
+        <w:t>MAC</w:t>
+      </w:r>
+      <w:r>
+        <w:rPr>
+          <w:rStyle w:val="a4"/>
+          <w:rFonts w:hint="eastAsia"/>
+          <w:b w:val="0"/>
+        </w:rPr>
+        <w:t>地址，底层最终是依靠</w:t>
+      </w:r>
+      <w:r>
+        <w:rPr>
+          <w:rStyle w:val="a4"/>
+          <w:rFonts w:hint="eastAsia"/>
+          <w:b w:val="0"/>
+        </w:rPr>
+        <w:t>MAC</w:t>
+      </w:r>
+      <w:r>
+        <w:rPr>
+          <w:rStyle w:val="a4"/>
+          <w:rFonts w:hint="eastAsia"/>
+          <w:b w:val="0"/>
+        </w:rPr>
+        <w:t>地址传输的</w:t>
+      </w:r>
+      <w:r>
+        <w:rPr>
+          <w:rStyle w:val="a4"/>
+          <w:rFonts w:hint="eastAsia"/>
+          <w:b w:val="0"/>
+        </w:rPr>
+        <w:t>，传输方式为广播</w:t>
+      </w:r>
+    </w:p>
+    <w:p>
+      <w:pPr>
+        <w:rPr>
+          <w:rStyle w:val="a4"/>
+          <w:b w:val="0"/>
+        </w:rPr>
+      </w:pPr>
+    </w:p>
+    <w:p>
+      <w:pPr>
+        <w:pStyle w:val="1"/>
+        <w:rPr>
+          <w:rStyle w:val="a4"/>
+          <w:b/>
+        </w:rPr>
+      </w:pPr>
+      <w:r>
+        <w:rPr>
+          <w:rStyle w:val="a4"/>
+          <w:rFonts w:hint="eastAsia"/>
+          <w:b/>
+        </w:rPr>
+        <w:t>TCP/IP</w:t>
+      </w:r>
+      <w:r>
+        <w:rPr>
+          <w:rStyle w:val="a4"/>
+          <w:rFonts w:hint="eastAsia"/>
+          <w:b/>
+        </w:rPr>
+        <w:t>协议：简化为</w:t>
+      </w:r>
+      <w:r>
+        <w:rPr>
+          <w:rStyle w:val="a4"/>
+          <w:rFonts w:hint="eastAsia"/>
+          <w:b/>
+        </w:rPr>
+        <w:t>4</w:t>
+      </w:r>
+      <w:r>
+        <w:rPr>
+          <w:rStyle w:val="a4"/>
+          <w:rFonts w:hint="eastAsia"/>
+          <w:b/>
+        </w:rPr>
+        <w:t>层</w:t>
+      </w:r>
+      <w:r>
+        <w:rPr>
+          <w:rStyle w:val="a4"/>
+          <w:rFonts w:hint="eastAsia"/>
+          <w:b/>
+        </w:rPr>
+        <w:t>，现</w:t>
+      </w:r>
+      <w:r>
+        <w:rPr>
+          <w:rStyle w:val="a4"/>
+          <w:rFonts w:hint="eastAsia"/>
+          <w:b/>
+        </w:rPr>
+        <w:t>在的实际标准</w:t>
+      </w:r>
+    </w:p>
+    <w:p>
+      <w:pPr>
+        <w:rPr>
+          <w:rStyle w:val="a4"/>
+          <w:b w:val="0"/>
+        </w:rPr>
+      </w:pPr>
+      <w:r>
+        <w:rPr>
+          <w:rStyle w:val="a4"/>
+          <w:rFonts w:hint="eastAsia"/>
+          <w:b w:val="0"/>
+        </w:rPr>
+        <w:t>应用层：</w:t>
+      </w:r>
+      <w:r>
+        <w:rPr>
+          <w:rStyle w:val="a4"/>
+          <w:rFonts w:hint="eastAsia"/>
+          <w:b w:val="0"/>
+        </w:rPr>
+        <w:t xml:space="preserve"> ftp http </w:t>
+      </w:r>
+      <w:r>
+        <w:rPr>
+          <w:rStyle w:val="a4"/>
+          <w:b w:val="0"/>
+        </w:rPr>
+        <w:t>smtp ssh</w:t>
+      </w:r>
+      <w:r>
+        <w:rPr>
+          <w:rStyle w:val="a4"/>
+          <w:b w:val="0"/>
+        </w:rPr>
+        <w:t>（</w:t>
+      </w:r>
+      <w:r>
+        <w:rPr>
+          <w:rStyle w:val="a4"/>
+          <w:rFonts w:hint="eastAsia"/>
+          <w:b w:val="0"/>
+        </w:rPr>
+        <w:t>启用不同端口号</w:t>
+      </w:r>
+      <w:r>
+        <w:rPr>
+          <w:rStyle w:val="a4"/>
+          <w:b w:val="0"/>
+        </w:rPr>
+        <w:t>）</w:t>
+      </w:r>
+    </w:p>
+    <w:p>
+      <w:pPr>
+        <w:rPr>
+          <w:rStyle w:val="a4"/>
+          <w:b w:val="0"/>
+        </w:rPr>
+      </w:pPr>
+      <w:r>
+        <w:rPr>
+          <w:rStyle w:val="a4"/>
+          <w:rFonts w:hint="eastAsia"/>
+          <w:b w:val="0"/>
+        </w:rPr>
+        <w:t>传输层：</w:t>
+      </w:r>
+      <w:r>
+        <w:rPr>
+          <w:rStyle w:val="a4"/>
+          <w:rFonts w:hint="eastAsia"/>
+          <w:b w:val="0"/>
+        </w:rPr>
+        <w:t xml:space="preserve"> tcp</w:t>
+      </w:r>
+      <w:r>
+        <w:rPr>
+          <w:rStyle w:val="a4"/>
+          <w:rFonts w:hint="eastAsia"/>
+          <w:b w:val="0"/>
+        </w:rPr>
+        <w:t>（</w:t>
+      </w:r>
+      <w:r>
+        <w:rPr>
+          <w:rStyle w:val="a4"/>
+          <w:rFonts w:hint="eastAsia"/>
+          <w:b w:val="0"/>
+        </w:rPr>
+        <w:t>3</w:t>
+      </w:r>
+      <w:r>
+        <w:rPr>
+          <w:rStyle w:val="a4"/>
+          <w:rFonts w:hint="eastAsia"/>
+          <w:b w:val="0"/>
+        </w:rPr>
+        <w:t>次握手确认）</w:t>
+      </w:r>
+      <w:r>
+        <w:rPr>
+          <w:rStyle w:val="a4"/>
+          <w:b w:val="0"/>
+        </w:rPr>
+        <w:t xml:space="preserve"> udp</w:t>
+      </w:r>
+      <w:r>
+        <w:rPr>
+          <w:rStyle w:val="a4"/>
+          <w:b w:val="0"/>
+        </w:rPr>
+        <w:t>（</w:t>
+      </w:r>
+      <w:r>
+        <w:rPr>
+          <w:rStyle w:val="a4"/>
+          <w:rFonts w:hint="eastAsia"/>
+          <w:b w:val="0"/>
+        </w:rPr>
+        <w:t>只发送，不确认）</w:t>
+      </w:r>
+    </w:p>
+    <w:p>
+      <w:pPr>
+        <w:rPr>
+          <w:rStyle w:val="a4"/>
+          <w:b w:val="0"/>
+        </w:rPr>
+      </w:pPr>
+      <w:r>
+        <w:rPr>
+          <w:rStyle w:val="a4"/>
+          <w:b w:val="0"/>
+        </w:rPr>
+        <w:t>网络层</w:t>
+      </w:r>
+      <w:r>
+        <w:rPr>
+          <w:rStyle w:val="a4"/>
+          <w:rFonts w:hint="eastAsia"/>
+          <w:b w:val="0"/>
+        </w:rPr>
+        <w:t>：</w:t>
+      </w:r>
+      <w:r>
+        <w:rPr>
+          <w:rStyle w:val="a4"/>
+          <w:rFonts w:hint="eastAsia"/>
+          <w:b w:val="0"/>
+        </w:rPr>
+        <w:t xml:space="preserve"> </w:t>
+      </w:r>
+      <w:r>
+        <w:rPr>
+          <w:rStyle w:val="a4"/>
+          <w:b w:val="0"/>
+        </w:rPr>
+        <w:t>同上</w:t>
+      </w:r>
+      <w:r>
+        <w:rPr>
+          <w:rStyle w:val="a4"/>
+          <w:rFonts w:hint="eastAsia"/>
+          <w:b w:val="0"/>
+        </w:rPr>
+        <w:t xml:space="preserve"> Router</w:t>
+      </w:r>
+      <w:r>
+        <w:rPr>
+          <w:rStyle w:val="a4"/>
+          <w:rFonts w:hint="eastAsia"/>
+          <w:b w:val="0"/>
+        </w:rPr>
+        <w:t>（局域网内每个节点都有自己的路由表，根据此表确定</w:t>
+      </w:r>
+      <w:r>
+        <w:rPr>
+          <w:rStyle w:val="a4"/>
+          <w:rFonts w:hint="eastAsia"/>
+          <w:b w:val="0"/>
+        </w:rPr>
+        <w:t>ip</w:t>
+      </w:r>
+      <w:r>
+        <w:rPr>
+          <w:rStyle w:val="a4"/>
+          <w:rFonts w:hint="eastAsia"/>
+          <w:b w:val="0"/>
+        </w:rPr>
+        <w:t>目的位置）</w:t>
+      </w:r>
+    </w:p>
+    <w:p>
+      <w:pPr>
+        <w:rPr>
+          <w:rStyle w:val="a4"/>
+          <w:b w:val="0"/>
+        </w:rPr>
+      </w:pPr>
+      <w:r>
+        <w:rPr>
+          <w:rStyle w:val="a4"/>
+          <w:b w:val="0"/>
+        </w:rPr>
+        <w:t>链路层</w:t>
+      </w:r>
+      <w:r>
+        <w:rPr>
+          <w:rStyle w:val="a4"/>
+          <w:rFonts w:hint="eastAsia"/>
+          <w:b w:val="0"/>
+        </w:rPr>
+        <w:t>：</w:t>
+      </w:r>
+      <w:r>
+        <w:rPr>
+          <w:rStyle w:val="a4"/>
+          <w:rFonts w:hint="eastAsia"/>
+          <w:b w:val="0"/>
+        </w:rPr>
+        <w:t xml:space="preserve"> </w:t>
+      </w:r>
+      <w:r>
+        <w:rPr>
+          <w:rStyle w:val="a4"/>
+          <w:rFonts w:hint="eastAsia"/>
+          <w:b w:val="0"/>
+        </w:rPr>
+        <w:t>同上</w:t>
+      </w:r>
+      <w:r>
+        <w:rPr>
+          <w:rStyle w:val="a4"/>
+          <w:rFonts w:hint="eastAsia"/>
+          <w:b w:val="0"/>
+        </w:rPr>
+        <w:t xml:space="preserve"> ARP</w:t>
+      </w:r>
+      <w:r>
+        <w:rPr>
+          <w:rStyle w:val="a4"/>
+          <w:rFonts w:hint="eastAsia"/>
+          <w:b w:val="0"/>
+        </w:rPr>
+        <w:t>（局域网内每个节点都具有</w:t>
+      </w:r>
+      <w:r>
+        <w:rPr>
+          <w:rStyle w:val="a4"/>
+          <w:rFonts w:hint="eastAsia"/>
+          <w:b w:val="0"/>
+        </w:rPr>
+        <w:t>ARP</w:t>
+      </w:r>
+      <w:r>
+        <w:rPr>
+          <w:rStyle w:val="a4"/>
+          <w:rFonts w:hint="eastAsia"/>
+          <w:b w:val="0"/>
+        </w:rPr>
+        <w:t>，这样若同一个网段下，到了</w:t>
+      </w:r>
+      <w:r>
+        <w:rPr>
+          <w:rStyle w:val="a4"/>
+          <w:rFonts w:hint="eastAsia"/>
+          <w:b w:val="0"/>
+        </w:rPr>
+        <w:t>网关</w:t>
+      </w:r>
+      <w:r>
+        <w:rPr>
+          <w:rStyle w:val="a4"/>
+          <w:rFonts w:hint="eastAsia"/>
+          <w:b w:val="0"/>
+        </w:rPr>
+        <w:t>不用</w:t>
+      </w:r>
+      <w:r>
+        <w:rPr>
+          <w:rStyle w:val="a4"/>
+          <w:rFonts w:hint="eastAsia"/>
+          <w:b w:val="0"/>
+        </w:rPr>
+        <w:t>进行</w:t>
+      </w:r>
+      <w:r>
+        <w:rPr>
+          <w:rStyle w:val="a4"/>
+          <w:rFonts w:hint="eastAsia"/>
+          <w:b w:val="0"/>
+        </w:rPr>
+        <w:t>ip</w:t>
+      </w:r>
+      <w:r>
+        <w:rPr>
+          <w:rStyle w:val="a4"/>
+          <w:rFonts w:hint="eastAsia"/>
+          <w:b w:val="0"/>
+        </w:rPr>
+        <w:t>封装，直接通过</w:t>
+      </w:r>
+      <w:r>
+        <w:rPr>
+          <w:rStyle w:val="a4"/>
+          <w:rFonts w:hint="eastAsia"/>
+          <w:b w:val="0"/>
+        </w:rPr>
+        <w:t>APR</w:t>
+      </w:r>
+      <w:r>
+        <w:rPr>
+          <w:rStyle w:val="a4"/>
+          <w:rFonts w:hint="eastAsia"/>
+          <w:b w:val="0"/>
+        </w:rPr>
+        <w:t>找到</w:t>
+      </w:r>
+      <w:r>
+        <w:rPr>
+          <w:rStyle w:val="a4"/>
+          <w:rFonts w:hint="eastAsia"/>
+          <w:b w:val="0"/>
+        </w:rPr>
+        <w:t>MAC</w:t>
+      </w:r>
+      <w:r>
+        <w:rPr>
+          <w:rStyle w:val="a4"/>
+          <w:rFonts w:hint="eastAsia"/>
+          <w:b w:val="0"/>
+        </w:rPr>
+        <w:t>即可通信）</w:t>
+      </w:r>
+      <w:r>
+        <w:rPr>
+          <w:rStyle w:val="a4"/>
+          <w:rFonts w:hint="eastAsia"/>
+          <w:b w:val="0"/>
+        </w:rPr>
+        <w:t xml:space="preserve"> </w:t>
+      </w:r>
+      <w:r>
+        <w:rPr>
+          <w:rStyle w:val="a4"/>
+          <w:rFonts w:hint="eastAsia"/>
+          <w:b w:val="0"/>
+        </w:rPr>
+        <w:t xml:space="preserve"> </w:t>
+      </w:r>
+      <w:r>
+        <w:rPr>
+          <w:rStyle w:val="a4"/>
+          <w:b w:val="0"/>
+        </w:rPr>
+        <w:t xml:space="preserve">  </w:t>
+      </w:r>
+      <w:r>
+        <w:rPr>
+          <w:rStyle w:val="a4"/>
+          <w:rFonts w:hint="eastAsia"/>
+          <w:b w:val="0"/>
+        </w:rPr>
+        <w:t xml:space="preserve">LAN: </w:t>
+      </w:r>
+      <w:r>
+        <w:rPr>
+          <w:rStyle w:val="a4"/>
+          <w:b w:val="0"/>
+        </w:rPr>
+        <w:t>Ethernet</w:t>
+      </w:r>
+      <w:r>
+        <w:rPr>
+          <w:rStyle w:val="a4"/>
+          <w:b w:val="0"/>
+        </w:rPr>
+        <w:t xml:space="preserve">   WAN</w:t>
+      </w:r>
+      <w:r>
+        <w:rPr>
+          <w:rStyle w:val="a4"/>
+          <w:rFonts w:hint="eastAsia"/>
+          <w:b w:val="0"/>
+        </w:rPr>
+        <w:t>:</w:t>
+      </w:r>
+      <w:r>
+        <w:rPr>
+          <w:rStyle w:val="a4"/>
+          <w:rFonts w:hint="eastAsia"/>
+          <w:b w:val="0"/>
+        </w:rPr>
+        <w:t xml:space="preserve"> </w:t>
+      </w:r>
+      <w:r>
+        <w:rPr>
+          <w:rStyle w:val="a4"/>
+          <w:rFonts w:hint="eastAsia"/>
+          <w:b w:val="0"/>
+        </w:rPr>
+        <w:t>ADSL</w:t>
+      </w:r>
+      <w:r>
+        <w:rPr>
+          <w:rStyle w:val="a4"/>
+          <w:rFonts w:hint="eastAsia"/>
+          <w:b w:val="0"/>
+        </w:rPr>
+        <w:t>调制解调器</w:t>
+      </w:r>
+    </w:p>
+    <w:p>
+      <w:pPr>
+        <w:rPr>
+          <w:rStyle w:val="a4"/>
+          <w:b w:val="0"/>
+        </w:rPr>
+      </w:pPr>
+    </w:p>
+    <w:p>
+      <w:pPr>
+        <w:pStyle w:val="1"/>
+        <w:rPr>
+          <w:rStyle w:val="a4"/>
+          <w:b/>
+        </w:rPr>
+      </w:pPr>
+      <w:r>
+        <w:rPr>
+          <w:rStyle w:val="a4"/>
+          <w:b/>
+        </w:rPr>
+        <w:lastRenderedPageBreak/>
+        <w:t>IP</w:t>
+      </w:r>
+      <w:r>
+        <w:rPr>
+          <w:rStyle w:val="a4"/>
+          <w:rFonts w:hint="eastAsia"/>
+          <w:b/>
+        </w:rPr>
+        <w:t>解析：网域号</w:t>
+      </w:r>
+      <w:r>
+        <w:rPr>
+          <w:rStyle w:val="a4"/>
+          <w:rFonts w:hint="eastAsia"/>
+          <w:b/>
+        </w:rPr>
+        <w:t>+</w:t>
+      </w:r>
+      <w:r>
+        <w:rPr>
+          <w:rStyle w:val="a4"/>
+          <w:rFonts w:hint="eastAsia"/>
+          <w:b/>
+        </w:rPr>
+        <w:t>主机号</w:t>
+      </w:r>
+      <w:r>
+        <w:rPr>
+          <w:rStyle w:val="a4"/>
+          <w:rFonts w:hint="eastAsia"/>
+          <w:b/>
+        </w:rPr>
+        <w:t>（网域号同，则通过广播通信，不同则先需要路由器）</w:t>
+      </w:r>
+    </w:p>
+    <w:p>
+      <w:pPr>
+        <w:rPr>
+          <w:rStyle w:val="a4"/>
+          <w:b w:val="0"/>
+        </w:rPr>
+      </w:pPr>
+      <w:r>
+        <w:rPr>
+          <w:rStyle w:val="a4"/>
+          <w:rFonts w:hint="eastAsia"/>
+          <w:b w:val="0"/>
+        </w:rPr>
+        <w:t>公网</w:t>
+      </w:r>
+      <w:r>
+        <w:rPr>
+          <w:rStyle w:val="a4"/>
+          <w:rFonts w:hint="eastAsia"/>
+          <w:b w:val="0"/>
+        </w:rPr>
+        <w:t>ip</w:t>
+      </w:r>
+      <w:r>
+        <w:rPr>
+          <w:rStyle w:val="a4"/>
+          <w:rFonts w:hint="eastAsia"/>
+          <w:b w:val="0"/>
+        </w:rPr>
+        <w:t>：有它才能上互联网</w:t>
+      </w:r>
+    </w:p>
+    <w:p>
+      <w:pPr>
+        <w:rPr>
+          <w:rStyle w:val="a4"/>
+          <w:b w:val="0"/>
+        </w:rPr>
+      </w:pPr>
+      <w:r>
+        <w:rPr>
+          <w:rStyle w:val="a4"/>
+          <w:rFonts w:hint="eastAsia"/>
+          <w:b w:val="0"/>
+        </w:rPr>
+        <w:t>局域网</w:t>
+      </w:r>
+      <w:r>
+        <w:rPr>
+          <w:rStyle w:val="a4"/>
+          <w:rFonts w:hint="eastAsia"/>
+          <w:b w:val="0"/>
+        </w:rPr>
+        <w:t>ip</w:t>
+      </w:r>
+      <w:r>
+        <w:rPr>
+          <w:rStyle w:val="a4"/>
+          <w:rFonts w:hint="eastAsia"/>
+          <w:b w:val="0"/>
+        </w:rPr>
+        <w:t>：</w:t>
+      </w:r>
+      <w:r>
+        <w:rPr>
+          <w:rStyle w:val="a4"/>
+          <w:rFonts w:hint="eastAsia"/>
+          <w:b w:val="0"/>
+        </w:rPr>
+        <w:t>10.0.0.0~10.255.255.255</w:t>
+      </w:r>
+      <w:r>
+        <w:rPr>
+          <w:rStyle w:val="a4"/>
+          <w:b w:val="0"/>
+        </w:rPr>
+        <w:t xml:space="preserve"> # 17</w:t>
+      </w:r>
+      <w:r>
+        <w:rPr>
+          <w:rStyle w:val="a4"/>
+          <w:b w:val="0"/>
+        </w:rPr>
+        <w:t>2.16.0.0~172.31.255.255 #192.168</w:t>
+      </w:r>
+      <w:r>
+        <w:rPr>
+          <w:rStyle w:val="a4"/>
+          <w:b w:val="0"/>
+        </w:rPr>
+        <w:t>.0.0~192.168.255.255</w:t>
+      </w:r>
+    </w:p>
+    <w:p>
+      <w:pPr>
+        <w:rPr>
+          <w:rStyle w:val="a4"/>
+          <w:b w:val="0"/>
+        </w:rPr>
+      </w:pPr>
+      <w:r>
+        <w:rPr>
+          <w:rStyle w:val="a4"/>
+          <w:b w:val="0"/>
+        </w:rPr>
+        <w:t>L</w:t>
+      </w:r>
+      <w:r>
+        <w:rPr>
+          <w:rStyle w:val="a4"/>
+          <w:rFonts w:hint="eastAsia"/>
+          <w:b w:val="0"/>
+        </w:rPr>
+        <w:t>oop</w:t>
+      </w:r>
+      <w:r>
+        <w:rPr>
+          <w:rStyle w:val="a4"/>
+          <w:b w:val="0"/>
+        </w:rPr>
+        <w:t>back ip: 127.0.0.1</w:t>
+      </w:r>
+    </w:p>
+    <w:p>
+      <w:pPr>
+        <w:rPr>
+          <w:rStyle w:val="a4"/>
+          <w:b w:val="0"/>
+        </w:rPr>
+      </w:pPr>
+      <w:r>
+        <w:rPr>
+          <w:rStyle w:val="a4"/>
+          <w:rFonts w:hint="eastAsia"/>
+          <w:b w:val="0"/>
+        </w:rPr>
+        <w:t>获取方式：静态</w:t>
+      </w:r>
+      <w:r>
+        <w:rPr>
+          <w:rStyle w:val="a4"/>
+          <w:rFonts w:hint="eastAsia"/>
+          <w:b w:val="0"/>
+        </w:rPr>
+        <w:t>ip(</w:t>
+      </w:r>
+      <w:r>
+        <w:rPr>
+          <w:rStyle w:val="a4"/>
+          <w:rFonts w:hint="eastAsia"/>
+          <w:b w:val="0"/>
+        </w:rPr>
+        <w:t>局域网</w:t>
+      </w:r>
+      <w:r>
+        <w:rPr>
+          <w:rStyle w:val="a4"/>
+          <w:rFonts w:hint="eastAsia"/>
+          <w:b w:val="0"/>
+        </w:rPr>
+        <w:t>/</w:t>
+      </w:r>
+      <w:r>
+        <w:rPr>
+          <w:rStyle w:val="a4"/>
+          <w:b w:val="0"/>
+        </w:rPr>
+        <w:t>ISP</w:t>
+      </w:r>
+      <w:r>
+        <w:rPr>
+          <w:rStyle w:val="a4"/>
+          <w:rFonts w:hint="eastAsia"/>
+          <w:b w:val="0"/>
+        </w:rPr>
+        <w:t>固定</w:t>
+      </w:r>
+      <w:r>
+        <w:rPr>
+          <w:rStyle w:val="a4"/>
+          <w:rFonts w:hint="eastAsia"/>
+          <w:b w:val="0"/>
+        </w:rPr>
+        <w:t>ip)</w:t>
+      </w:r>
+      <w:r>
+        <w:rPr>
+          <w:rStyle w:val="a4"/>
+          <w:b w:val="0"/>
+        </w:rPr>
+        <w:t xml:space="preserve"> </w:t>
+      </w:r>
+      <w:r>
+        <w:rPr>
+          <w:rStyle w:val="a4"/>
+          <w:rFonts w:hint="eastAsia"/>
+          <w:b w:val="0"/>
+        </w:rPr>
+        <w:t>拨号</w:t>
+      </w:r>
+      <w:r>
+        <w:rPr>
+          <w:rStyle w:val="a4"/>
+          <w:rFonts w:hint="eastAsia"/>
+          <w:b w:val="0"/>
+        </w:rPr>
+        <w:t>ISP</w:t>
+      </w:r>
+      <w:r>
+        <w:rPr>
+          <w:rStyle w:val="a4"/>
+          <w:rFonts w:hint="eastAsia"/>
+          <w:b w:val="0"/>
+        </w:rPr>
+        <w:t>自动获取</w:t>
+      </w:r>
+      <w:r>
+        <w:rPr>
+          <w:rStyle w:val="a4"/>
+          <w:rFonts w:hint="eastAsia"/>
+          <w:b w:val="0"/>
+        </w:rPr>
+        <w:t>(</w:t>
+      </w:r>
+      <w:r>
+        <w:rPr>
+          <w:rStyle w:val="a4"/>
+          <w:b w:val="0"/>
+        </w:rPr>
+        <w:t>ISP</w:t>
+      </w:r>
+      <w:r>
+        <w:rPr>
+          <w:rStyle w:val="a4"/>
+          <w:rFonts w:hint="eastAsia"/>
+          <w:b w:val="0"/>
+        </w:rPr>
+        <w:t>动态</w:t>
+      </w:r>
+      <w:r>
+        <w:rPr>
+          <w:rStyle w:val="a4"/>
+          <w:rFonts w:hint="eastAsia"/>
+          <w:b w:val="0"/>
+        </w:rPr>
+        <w:t>ip)  DHCP</w:t>
+      </w:r>
+      <w:r>
+        <w:rPr>
+          <w:rStyle w:val="a4"/>
+          <w:rFonts w:hint="eastAsia"/>
+          <w:b w:val="0"/>
+        </w:rPr>
+        <w:t>动态</w:t>
+      </w:r>
+      <w:r>
+        <w:rPr>
+          <w:rStyle w:val="a4"/>
+          <w:rFonts w:hint="eastAsia"/>
+          <w:b w:val="0"/>
+        </w:rPr>
+        <w:t>ip(</w:t>
+      </w:r>
+      <w:r>
+        <w:rPr>
+          <w:rStyle w:val="a4"/>
+          <w:rFonts w:hint="eastAsia"/>
+          <w:b w:val="0"/>
+        </w:rPr>
+        <w:t>局域网</w:t>
+      </w:r>
+      <w:r>
+        <w:rPr>
+          <w:rStyle w:val="a4"/>
+          <w:rFonts w:hint="eastAsia"/>
+          <w:b w:val="0"/>
+        </w:rPr>
+        <w:t>)</w:t>
+      </w:r>
+    </w:p>
+    <w:p>
+      <w:pPr>
+        <w:rPr>
+          <w:rStyle w:val="a4"/>
+          <w:b w:val="0"/>
+        </w:rPr>
+      </w:pPr>
+      <w:r>
+        <w:rPr>
+          <w:rStyle w:val="a4"/>
+          <w:rFonts w:hint="eastAsia"/>
+          <w:b w:val="0"/>
+        </w:rPr>
+        <w:t>子网掩码：</w:t>
+      </w:r>
+      <w:r>
+        <w:rPr>
+          <w:rStyle w:val="a4"/>
+          <w:rFonts w:hint="eastAsia"/>
+          <w:b w:val="0"/>
+        </w:rPr>
+        <w:t>Net</w:t>
+      </w:r>
+      <w:r>
+        <w:rPr>
+          <w:rStyle w:val="a4"/>
+          <w:b w:val="0"/>
+        </w:rPr>
+        <w:t>mask</w:t>
+      </w:r>
+      <w:r>
+        <w:rPr>
+          <w:rStyle w:val="a4"/>
+          <w:b w:val="0"/>
+        </w:rPr>
+        <w:t>，</w:t>
+      </w:r>
+      <w:r>
+        <w:rPr>
+          <w:rStyle w:val="a4"/>
+          <w:rFonts w:hint="eastAsia"/>
+          <w:b w:val="0"/>
+        </w:rPr>
+        <w:t>划分网域，这样使得网络分配更加合理，避免大量广播</w:t>
+      </w:r>
+      <w:r>
+        <w:rPr>
+          <w:rStyle w:val="a4"/>
+          <w:rFonts w:hint="eastAsia"/>
+          <w:b w:val="0"/>
+        </w:rPr>
+        <w:t>，注意不会使得</w:t>
+      </w:r>
+      <w:r>
+        <w:rPr>
+          <w:rStyle w:val="a4"/>
+          <w:rFonts w:hint="eastAsia"/>
+          <w:b w:val="0"/>
+        </w:rPr>
+        <w:t>ip</w:t>
+      </w:r>
+      <w:r>
+        <w:rPr>
+          <w:rStyle w:val="a4"/>
+          <w:rFonts w:hint="eastAsia"/>
+          <w:b w:val="0"/>
+        </w:rPr>
+        <w:t>分配减少</w:t>
+      </w:r>
+    </w:p>
+    <w:p>
+      <w:pPr>
+        <w:rPr>
+          <w:rStyle w:val="a4"/>
+          <w:b w:val="0"/>
+        </w:rPr>
+      </w:pPr>
+      <w:r>
+        <w:rPr>
+          <w:rStyle w:val="a4"/>
+          <w:rFonts w:hint="eastAsia"/>
+          <w:b w:val="0"/>
+        </w:rPr>
+        <w:t>网关：不在同一个网域内的</w:t>
+      </w:r>
+      <w:r>
+        <w:rPr>
+          <w:rStyle w:val="a4"/>
+          <w:rFonts w:hint="eastAsia"/>
+          <w:b w:val="0"/>
+        </w:rPr>
+        <w:t>ip</w:t>
+      </w:r>
+      <w:r>
+        <w:rPr>
+          <w:rStyle w:val="a4"/>
+          <w:rFonts w:hint="eastAsia"/>
+          <w:b w:val="0"/>
+        </w:rPr>
+        <w:t>，需要发送到网关，依靠网关</w:t>
+      </w:r>
+      <w:r>
+        <w:rPr>
+          <w:rStyle w:val="a4"/>
+          <w:rFonts w:hint="eastAsia"/>
+          <w:b w:val="0"/>
+        </w:rPr>
+        <w:t>router</w:t>
+      </w:r>
+      <w:r>
+        <w:rPr>
+          <w:rStyle w:val="a4"/>
+          <w:rFonts w:hint="eastAsia"/>
+          <w:b w:val="0"/>
+        </w:rPr>
+        <w:t>在不同网域内</w:t>
+      </w:r>
+      <w:r>
+        <w:rPr>
+          <w:rStyle w:val="a4"/>
+          <w:rFonts w:hint="eastAsia"/>
+          <w:b w:val="0"/>
+        </w:rPr>
+        <w:t>传输</w:t>
+      </w:r>
+    </w:p>
+    <w:p>
+      <w:pPr>
+        <w:rPr>
+          <w:rStyle w:val="a4"/>
+          <w:b w:val="0"/>
+        </w:rPr>
+      </w:pPr>
+      <w:r>
+        <w:rPr>
+          <w:rStyle w:val="a4"/>
+          <w:rFonts w:hint="eastAsia"/>
+          <w:b w:val="0"/>
+        </w:rPr>
+        <w:t>防火墙：</w:t>
+      </w:r>
+      <w:r>
+        <w:rPr>
+          <w:rStyle w:val="a4"/>
+          <w:rFonts w:hint="eastAsia"/>
+          <w:b w:val="0"/>
+        </w:rPr>
+        <w:t>每个节点都有，</w:t>
+      </w:r>
+      <w:r>
+        <w:rPr>
+          <w:rStyle w:val="a4"/>
+          <w:rFonts w:hint="eastAsia"/>
+          <w:b w:val="0"/>
+        </w:rPr>
+        <w:t>针对收到的数据包中的</w:t>
+      </w:r>
+      <w:r>
+        <w:rPr>
+          <w:rStyle w:val="a4"/>
+          <w:rFonts w:hint="eastAsia"/>
+          <w:b w:val="0"/>
+        </w:rPr>
+        <w:t>port</w:t>
+      </w:r>
+      <w:r>
+        <w:rPr>
+          <w:rStyle w:val="a4"/>
+          <w:b w:val="0"/>
+        </w:rPr>
+        <w:t xml:space="preserve"> </w:t>
+      </w:r>
+      <w:r>
+        <w:rPr>
+          <w:rStyle w:val="a4"/>
+          <w:rFonts w:hint="eastAsia"/>
+          <w:b w:val="0"/>
+        </w:rPr>
+        <w:t>ip</w:t>
+      </w:r>
+      <w:r>
+        <w:rPr>
+          <w:rStyle w:val="a4"/>
+          <w:b w:val="0"/>
+        </w:rPr>
+        <w:t xml:space="preserve"> </w:t>
+      </w:r>
+      <w:r>
+        <w:rPr>
+          <w:rStyle w:val="a4"/>
+          <w:rFonts w:hint="eastAsia"/>
+          <w:b w:val="0"/>
+        </w:rPr>
+        <w:t>mac</w:t>
+      </w:r>
+      <w:r>
+        <w:rPr>
+          <w:rStyle w:val="a4"/>
+          <w:rFonts w:hint="eastAsia"/>
+          <w:b w:val="0"/>
+        </w:rPr>
+        <w:t>进行判断是否有害</w:t>
+      </w:r>
+    </w:p>
+    <w:p>
+      <w:pPr>
+        <w:rPr>
+          <w:rStyle w:val="a4"/>
+          <w:b w:val="0"/>
+        </w:rPr>
+      </w:pPr>
+      <w:r>
+        <w:rPr>
+          <w:rStyle w:val="a4"/>
+          <w:rFonts w:hint="eastAsia"/>
+          <w:b w:val="0"/>
+        </w:rPr>
+        <w:t>DNS:</w:t>
+      </w:r>
+      <w:r>
+        <w:rPr>
+          <w:rStyle w:val="a4"/>
+          <w:b w:val="0"/>
+        </w:rPr>
+        <w:t xml:space="preserve"> </w:t>
+      </w:r>
+      <w:r>
+        <w:rPr>
+          <w:rStyle w:val="a4"/>
+          <w:rFonts w:hint="eastAsia"/>
+          <w:b w:val="0"/>
+        </w:rPr>
+        <w:t>每个机器都需要配置固定的</w:t>
+      </w:r>
+      <w:r>
+        <w:rPr>
+          <w:rStyle w:val="a4"/>
+          <w:rFonts w:hint="eastAsia"/>
+          <w:b w:val="0"/>
+        </w:rPr>
+        <w:t>DNS</w:t>
+      </w:r>
+      <w:r>
+        <w:rPr>
+          <w:rStyle w:val="a4"/>
+          <w:rFonts w:hint="eastAsia"/>
+          <w:b w:val="0"/>
+        </w:rPr>
+        <w:t>服务器的</w:t>
+      </w:r>
+      <w:r>
+        <w:rPr>
+          <w:rStyle w:val="a4"/>
+          <w:rFonts w:hint="eastAsia"/>
+          <w:b w:val="0"/>
+        </w:rPr>
+        <w:t>ip</w:t>
+      </w:r>
+      <w:r>
+        <w:rPr>
+          <w:rStyle w:val="a4"/>
+          <w:rFonts w:hint="eastAsia"/>
+          <w:b w:val="0"/>
+        </w:rPr>
+        <w:t>，进行数据传输时要确定域名对应的</w:t>
+      </w:r>
+      <w:r>
+        <w:rPr>
+          <w:rStyle w:val="a4"/>
+          <w:rFonts w:hint="eastAsia"/>
+          <w:b w:val="0"/>
+        </w:rPr>
+        <w:t>ip</w:t>
+      </w:r>
+      <w:r>
+        <w:rPr>
+          <w:rStyle w:val="a4"/>
+          <w:rFonts w:hint="eastAsia"/>
+          <w:b w:val="0"/>
+        </w:rPr>
+        <w:t>，则需要先访问</w:t>
+      </w:r>
+      <w:r>
+        <w:rPr>
+          <w:rStyle w:val="a4"/>
+          <w:rFonts w:hint="eastAsia"/>
+          <w:b w:val="0"/>
+        </w:rPr>
+        <w:t>DNS</w:t>
+      </w:r>
+      <w:r>
+        <w:rPr>
+          <w:rStyle w:val="a4"/>
+          <w:rFonts w:hint="eastAsia"/>
+          <w:b w:val="0"/>
+        </w:rPr>
+        <w:t>服务器</w:t>
+      </w:r>
+      <w:r>
+        <w:rPr>
+          <w:rStyle w:val="a4"/>
+          <w:rFonts w:hint="eastAsia"/>
+          <w:b w:val="0"/>
+        </w:rPr>
+        <w:t>获取</w:t>
+      </w:r>
+      <w:r>
+        <w:rPr>
+          <w:rStyle w:val="a4"/>
+          <w:rFonts w:hint="eastAsia"/>
+          <w:b w:val="0"/>
+        </w:rPr>
+        <w:t>ip</w:t>
+      </w:r>
+      <w:r>
+        <w:rPr>
+          <w:rStyle w:val="a4"/>
+          <w:rFonts w:hint="eastAsia"/>
+          <w:b w:val="0"/>
+        </w:rPr>
+        <w:t>。</w:t>
+      </w:r>
+    </w:p>
+    <w:p>
+      <w:pPr>
+        <w:rPr>
+          <w:rStyle w:val="a4"/>
+          <w:b w:val="0"/>
+        </w:rPr>
+      </w:pPr>
+      <w:r>
+        <w:rPr>
+          <w:rStyle w:val="a4"/>
+          <w:rFonts w:hint="eastAsia"/>
+          <w:b w:val="0"/>
+        </w:rPr>
+        <w:t>广播：网域号</w:t>
+      </w:r>
+      <w:r>
+        <w:rPr>
+          <w:rStyle w:val="a4"/>
+          <w:rFonts w:hint="eastAsia"/>
+          <w:b w:val="0"/>
+        </w:rPr>
+        <w:t>+255</w:t>
+      </w:r>
+      <w:r>
+        <w:rPr>
+          <w:rStyle w:val="a4"/>
+          <w:rFonts w:hint="eastAsia"/>
+          <w:b w:val="0"/>
+        </w:rPr>
+        <w:t>，</w:t>
+      </w:r>
+      <w:r>
+        <w:rPr>
+          <w:rStyle w:val="a4"/>
+          <w:rFonts w:hint="eastAsia"/>
+          <w:b w:val="0"/>
+        </w:rPr>
+        <w:t>局域网下通信方式</w:t>
+      </w:r>
+    </w:p>
+    <w:p>
+      <w:pPr>
+        <w:rPr>
+          <w:rStyle w:val="a4"/>
+          <w:b w:val="0"/>
+        </w:rPr>
+      </w:pPr>
+    </w:p>
+    <w:p>
+      <w:pPr>
+        <w:pStyle w:val="1"/>
+        <w:rPr>
+          <w:rStyle w:val="a4"/>
+          <w:b/>
+        </w:rPr>
+      </w:pPr>
+      <w:r>
+        <w:rPr>
+          <w:rStyle w:val="a4"/>
+          <w:rFonts w:hint="eastAsia"/>
+          <w:b/>
+        </w:rPr>
+        <w:t>NAT</w:t>
+      </w:r>
+      <w:r>
+        <w:rPr>
+          <w:rStyle w:val="a4"/>
+          <w:rFonts w:hint="eastAsia"/>
+          <w:b/>
+        </w:rPr>
+        <w:t>地址转换：</w:t>
+      </w:r>
+    </w:p>
+    <w:p>
+      <w:pPr>
+        <w:rPr>
+          <w:rStyle w:val="a4"/>
+          <w:b w:val="0"/>
+        </w:rPr>
+      </w:pPr>
+      <w:r>
+        <w:rPr>
+          <w:rStyle w:val="a4"/>
+          <w:rFonts w:hint="eastAsia"/>
+          <w:b w:val="0"/>
+        </w:rPr>
+        <w:t>私有网主机和公共网主机通信的</w:t>
+      </w:r>
+      <w:r>
+        <w:rPr>
+          <w:rStyle w:val="a4"/>
+          <w:rFonts w:hint="eastAsia"/>
+          <w:b w:val="0"/>
+        </w:rPr>
+        <w:t>IP</w:t>
+      </w:r>
+      <w:r>
+        <w:rPr>
+          <w:rStyle w:val="a4"/>
+          <w:rFonts w:hint="eastAsia"/>
+          <w:b w:val="0"/>
+        </w:rPr>
+        <w:t>包经过</w:t>
+      </w:r>
+      <w:r>
+        <w:rPr>
+          <w:rStyle w:val="a4"/>
+          <w:rFonts w:hint="eastAsia"/>
+          <w:b w:val="0"/>
+        </w:rPr>
+        <w:t>NAT</w:t>
+      </w:r>
+      <w:r>
+        <w:rPr>
+          <w:rStyle w:val="a4"/>
+          <w:rFonts w:hint="eastAsia"/>
+          <w:b w:val="0"/>
+        </w:rPr>
+        <w:t>网关时，将</w:t>
+      </w:r>
+      <w:r>
+        <w:rPr>
+          <w:rStyle w:val="a4"/>
+          <w:rFonts w:hint="eastAsia"/>
+          <w:b w:val="0"/>
+        </w:rPr>
+        <w:t>IP</w:t>
+      </w:r>
+      <w:r>
+        <w:rPr>
+          <w:rStyle w:val="a4"/>
+          <w:rFonts w:hint="eastAsia"/>
+          <w:b w:val="0"/>
+        </w:rPr>
+        <w:t>包中的源</w:t>
+      </w:r>
       <w:r>
         <w:rPr>
           <w:rStyle w:val="a4"/>
@@ -3238,6 +3504,7 @@
         <w:rPr>
           <w:noProof/>
         </w:rPr>
+        <w:lastRenderedPageBreak/>
         <w:drawing>
           <wp:inline distT="0" distB="0" distL="0" distR="0" wp14:anchorId="268EB66F" wp14:editId="5D27EECE">
             <wp:extent cx="4005144" cy="2443784"/>
@@ -3308,7 +3575,6 @@
         <w:ind w:firstLineChars="0"/>
       </w:pPr>
       <w:r>
-        <w:lastRenderedPageBreak/>
         <w:t>安装</w:t>
       </w:r>
       <w:r>

--- a/Server架设.docx
+++ b/Server架设.docx
@@ -197,7 +197,6 @@
         <w:rPr>
           <w:rStyle w:val="a4"/>
           <w:rFonts w:hint="eastAsia"/>
-          <w:b w:val="0"/>
         </w:rPr>
         <w:t>集线器</w:t>
       </w:r>
@@ -215,15 +214,31 @@
           <w:rFonts w:hint="eastAsia"/>
           <w:b w:val="0"/>
         </w:rPr>
-        <w:t>组建局域网，数据会碰撞</w:t>
-      </w:r>
-      <w:r>
-        <w:rPr>
-          <w:rStyle w:val="a4"/>
-          <w:rFonts w:hint="eastAsia"/>
-          <w:b w:val="0"/>
-        </w:rPr>
-        <w:t>，需要自己配置局域网静态</w:t>
+        <w:t>总线型</w:t>
+      </w:r>
+      <w:r>
+        <w:rPr>
+          <w:rStyle w:val="a4"/>
+          <w:rFonts w:hint="eastAsia"/>
+          <w:b w:val="0"/>
+        </w:rPr>
+        <w:t>局域网，数据会碰撞</w:t>
+      </w:r>
+      <w:r>
+        <w:rPr>
+          <w:rStyle w:val="a4"/>
+          <w:rFonts w:hint="eastAsia"/>
+          <w:b w:val="0"/>
+        </w:rPr>
+        <w:t>，需要先监听后发送数据。</w:t>
+      </w:r>
+      <w:r>
+        <w:rPr>
+          <w:rStyle w:val="a4"/>
+          <w:rFonts w:hint="eastAsia"/>
+          <w:b w:val="0"/>
+        </w:rPr>
+        <w:t>需要自己配置局域网静态</w:t>
       </w:r>
       <w:r>
         <w:rPr>
@@ -239,6 +254,14 @@
           <w:rFonts w:hint="eastAsia"/>
           <w:b w:val="0"/>
         </w:rPr>
+        <w:t>，子网掩码等</w:t>
+      </w:r>
+      <w:r>
+        <w:rPr>
+          <w:rStyle w:val="a4"/>
+          <w:rFonts w:hint="eastAsia"/>
+          <w:b w:val="0"/>
+        </w:rPr>
         <w:t>，以满足</w:t>
       </w:r>
       <w:r>
@@ -257,37 +280,154 @@
         </w:rPr>
         <w:t>协议</w:t>
       </w:r>
-    </w:p>
-    <w:p>
-      <w:pPr>
-        <w:rPr>
-          <w:rStyle w:val="a4"/>
-          <w:b w:val="0"/>
-        </w:rPr>
-      </w:pPr>
-      <w:r>
-        <w:rPr>
-          <w:rStyle w:val="a4"/>
-          <w:rFonts w:hint="eastAsia"/>
-          <w:b w:val="0"/>
-        </w:rPr>
-        <w:t>交换机：数据不碰撞，</w:t>
-      </w:r>
-      <w:r>
-        <w:rPr>
-          <w:rStyle w:val="a4"/>
-          <w:rFonts w:hint="eastAsia"/>
-          <w:b w:val="0"/>
-        </w:rPr>
-        <w:t>用于扩展局域网，</w:t>
-      </w:r>
-      <w:r>
-        <w:rPr>
-          <w:rStyle w:val="a4"/>
-          <w:rFonts w:hint="eastAsia"/>
-          <w:b w:val="0"/>
-        </w:rPr>
-        <w:t>其他同上，不能上外网，除非有一个</w:t>
+      <w:r>
+        <w:rPr>
+          <w:rStyle w:val="a4"/>
+          <w:rFonts w:hint="eastAsia"/>
+          <w:b w:val="0"/>
+        </w:rPr>
+        <w:t>。工作在物理层，所以无</w:t>
+      </w:r>
+      <w:r>
+        <w:rPr>
+          <w:rStyle w:val="a4"/>
+          <w:rFonts w:hint="eastAsia"/>
+          <w:b w:val="0"/>
+        </w:rPr>
+        <w:t>IP</w:t>
+      </w:r>
+      <w:r>
+        <w:rPr>
+          <w:rStyle w:val="a4"/>
+          <w:rFonts w:hint="eastAsia"/>
+          <w:b w:val="0"/>
+        </w:rPr>
+        <w:t>，无</w:t>
+      </w:r>
+      <w:r>
+        <w:rPr>
+          <w:rStyle w:val="a4"/>
+          <w:rFonts w:hint="eastAsia"/>
+          <w:b w:val="0"/>
+        </w:rPr>
+        <w:t>MAC</w:t>
+      </w:r>
+      <w:r>
+        <w:rPr>
+          <w:rStyle w:val="a4"/>
+          <w:rFonts w:hint="eastAsia"/>
+          <w:b w:val="0"/>
+        </w:rPr>
+        <w:t>识别，只能通过广播</w:t>
+      </w:r>
+      <w:r>
+        <w:rPr>
+          <w:rStyle w:val="a4"/>
+          <w:rFonts w:hint="eastAsia"/>
+          <w:b w:val="0"/>
+        </w:rPr>
+        <w:t>方式传输数据</w:t>
+      </w:r>
+      <w:r>
+        <w:rPr>
+          <w:rStyle w:val="a4"/>
+          <w:rFonts w:hint="eastAsia"/>
+          <w:b w:val="0"/>
+        </w:rPr>
+        <w:t>。外观和交换机类似。</w:t>
+      </w:r>
+    </w:p>
+    <w:p>
+      <w:pPr>
+        <w:rPr>
+          <w:rStyle w:val="a4"/>
+          <w:b w:val="0"/>
+        </w:rPr>
+      </w:pPr>
+      <w:r>
+        <w:rPr>
+          <w:rStyle w:val="a4"/>
+          <w:rFonts w:hint="eastAsia"/>
+        </w:rPr>
+        <w:t>交换机</w:t>
+      </w:r>
+      <w:r>
+        <w:rPr>
+          <w:rStyle w:val="a4"/>
+          <w:rFonts w:hint="eastAsia"/>
+          <w:b w:val="0"/>
+        </w:rPr>
+        <w:t>：</w:t>
+      </w:r>
+      <w:r>
+        <w:rPr>
+          <w:rStyle w:val="a4"/>
+          <w:rFonts w:hint="eastAsia"/>
+          <w:b w:val="0"/>
+        </w:rPr>
+        <w:t>星型局域网，数据不碰撞，</w:t>
+      </w:r>
+      <w:r>
+        <w:rPr>
+          <w:rStyle w:val="a4"/>
+          <w:rFonts w:hint="eastAsia"/>
+          <w:b w:val="0"/>
+        </w:rPr>
+        <w:t>工作在数据链路层，通过</w:t>
+      </w:r>
+      <w:r>
+        <w:rPr>
+          <w:rStyle w:val="a4"/>
+          <w:rFonts w:hint="eastAsia"/>
+          <w:b w:val="0"/>
+        </w:rPr>
+        <w:t>MAC</w:t>
+      </w:r>
+      <w:r>
+        <w:rPr>
+          <w:rStyle w:val="a4"/>
+          <w:b w:val="0"/>
+        </w:rPr>
+        <w:t>交换表判断数据传输方向</w:t>
+      </w:r>
+      <w:r>
+        <w:rPr>
+          <w:rStyle w:val="a4"/>
+          <w:rFonts w:hint="eastAsia"/>
+          <w:b w:val="0"/>
+        </w:rPr>
+        <w:t>，</w:t>
+      </w:r>
+      <w:r>
+        <w:rPr>
+          <w:rStyle w:val="a4"/>
+          <w:b w:val="0"/>
+        </w:rPr>
+        <w:t>不广播数据</w:t>
+      </w:r>
+      <w:r>
+        <w:rPr>
+          <w:rStyle w:val="a4"/>
+          <w:rFonts w:hint="eastAsia"/>
+          <w:b w:val="0"/>
+        </w:rPr>
+        <w:t>。</w:t>
+      </w:r>
+      <w:r>
+        <w:rPr>
+          <w:rStyle w:val="a4"/>
+          <w:rFonts w:hint="eastAsia"/>
+          <w:b w:val="0"/>
+        </w:rPr>
+        <w:t>用于扩展局域网</w:t>
+      </w:r>
+      <w:r>
+        <w:rPr>
+          <w:rStyle w:val="a4"/>
+          <w:rFonts w:hint="eastAsia"/>
+          <w:b w:val="0"/>
+        </w:rPr>
+        <w:t>，不能上外网，除非有一个</w:t>
       </w:r>
       <w:r>
         <w:rPr>
@@ -357,9 +497,16 @@
         <w:rPr>
           <w:rStyle w:val="a4"/>
           <w:rFonts w:hint="eastAsia"/>
-          <w:b w:val="0"/>
-        </w:rPr>
-        <w:t>路由器：</w:t>
+        </w:rPr>
+        <w:t>路由器</w:t>
+      </w:r>
+      <w:r>
+        <w:rPr>
+          <w:rStyle w:val="a4"/>
+          <w:rFonts w:hint="eastAsia"/>
+          <w:b w:val="0"/>
+        </w:rPr>
+        <w:t>：</w:t>
       </w:r>
       <w:r>
         <w:rPr>
@@ -525,7 +672,6 @@
         <w:rPr>
           <w:rStyle w:val="a4"/>
           <w:rFonts w:hint="eastAsia"/>
-          <w:b w:val="0"/>
         </w:rPr>
         <w:t>无线</w:t>
       </w:r>
@@ -533,9 +679,16 @@
         <w:rPr>
           <w:rStyle w:val="a4"/>
           <w:rFonts w:hint="eastAsia"/>
-          <w:b w:val="0"/>
-        </w:rPr>
-        <w:t>AP:</w:t>
+        </w:rPr>
+        <w:t>AP</w:t>
+      </w:r>
+      <w:r>
+        <w:rPr>
+          <w:rStyle w:val="a4"/>
+          <w:rFonts w:hint="eastAsia"/>
+          <w:b w:val="0"/>
+        </w:rPr>
+        <w:t>:</w:t>
       </w:r>
       <w:r>
         <w:rPr>
@@ -599,20 +752,22 @@
         <w:rPr>
           <w:rStyle w:val="a4"/>
           <w:rFonts w:hint="eastAsia"/>
+          <w:b/>
           <w:i w:val="0"/>
           <w:sz w:val="21"/>
           <w:szCs w:val="21"/>
         </w:rPr>
-        <w:t>VPN:</w:t>
-      </w:r>
-      <w:r>
-        <w:rPr>
-          <w:rStyle w:val="a4"/>
+        <w:t>VPN</w:t>
+      </w:r>
+      <w:r>
+        <w:rPr>
+          <w:rStyle w:val="a4"/>
+          <w:rFonts w:hint="eastAsia"/>
           <w:i w:val="0"/>
           <w:sz w:val="21"/>
           <w:szCs w:val="21"/>
         </w:rPr>
-        <w:t xml:space="preserve"> </w:t>
+        <w:t>:</w:t>
       </w:r>
       <w:r>
         <w:rPr>
@@ -621,36 +776,35 @@
           <w:sz w:val="21"/>
           <w:szCs w:val="21"/>
         </w:rPr>
-        <w:t>远程访问技术</w:t>
-      </w:r>
-      <w:r>
-        <w:rPr>
-          <w:rStyle w:val="a4"/>
-          <w:rFonts w:hint="eastAsia"/>
+        <w:t xml:space="preserve"> </w:t>
+      </w:r>
+      <w:r>
+        <w:rPr>
+          <w:rStyle w:val="a4"/>
           <w:i w:val="0"/>
           <w:sz w:val="21"/>
           <w:szCs w:val="21"/>
         </w:rPr>
-        <w:t>，</w:t>
-      </w:r>
-      <w:r>
-        <w:rPr>
-          <w:rStyle w:val="a4"/>
+        <w:t>远程访问技术</w:t>
+      </w:r>
+      <w:r>
+        <w:rPr>
+          <w:rStyle w:val="a4"/>
+          <w:rFonts w:hint="eastAsia"/>
           <w:i w:val="0"/>
           <w:sz w:val="21"/>
           <w:szCs w:val="21"/>
         </w:rPr>
-        <w:t>通过</w:t>
-      </w:r>
-      <w:r>
-        <w:rPr>
-          <w:rStyle w:val="a4"/>
-          <w:rFonts w:hint="eastAsia"/>
+        <w:t>，</w:t>
+      </w:r>
+      <w:r>
+        <w:rPr>
+          <w:rStyle w:val="a4"/>
           <w:i w:val="0"/>
           <w:sz w:val="21"/>
           <w:szCs w:val="21"/>
         </w:rPr>
-        <w:t>VPN</w:t>
+        <w:t>通过</w:t>
       </w:r>
       <w:r>
         <w:rPr>
@@ -660,7 +814,7 @@
           <w:sz w:val="21"/>
           <w:szCs w:val="21"/>
         </w:rPr>
-        <w:t>服务器，以服务器节点身份进行</w:t>
+        <w:t>VPN</w:t>
       </w:r>
       <w:r>
         <w:rPr>
@@ -670,7 +824,7 @@
           <w:sz w:val="21"/>
           <w:szCs w:val="21"/>
         </w:rPr>
-        <w:t>另一网段</w:t>
+        <w:t>服务器，以服务器节点身份进行</w:t>
       </w:r>
       <w:r>
         <w:rPr>
@@ -680,7 +834,7 @@
           <w:sz w:val="21"/>
           <w:szCs w:val="21"/>
         </w:rPr>
-        <w:t>网络访问，</w:t>
+        <w:t>另一网段</w:t>
       </w:r>
       <w:r>
         <w:rPr>
@@ -690,7 +844,7 @@
           <w:sz w:val="21"/>
           <w:szCs w:val="21"/>
         </w:rPr>
-        <w:t>服务器</w:t>
+        <w:t>网络访问，</w:t>
       </w:r>
       <w:r>
         <w:rPr>
@@ -700,6 +854,16 @@
           <w:sz w:val="21"/>
           <w:szCs w:val="21"/>
         </w:rPr>
+        <w:t>服务器</w:t>
+      </w:r>
+      <w:r>
+        <w:rPr>
+          <w:rStyle w:val="a4"/>
+          <w:rFonts w:hint="eastAsia"/>
+          <w:i w:val="0"/>
+          <w:sz w:val="21"/>
+          <w:szCs w:val="21"/>
+        </w:rPr>
         <w:t>相当于跳板</w:t>
       </w:r>
     </w:p>
@@ -725,6 +889,189 @@
           <w:rStyle w:val="a4"/>
           <w:b/>
         </w:rPr>
+        <w:t>拓扑结构</w:t>
+      </w:r>
+      <w:r>
+        <w:rPr>
+          <w:rStyle w:val="a4"/>
+          <w:rFonts w:hint="eastAsia"/>
+          <w:b/>
+        </w:rPr>
+        <w:t>：</w:t>
+      </w:r>
+    </w:p>
+    <w:p>
+      <w:pPr>
+        <w:rPr>
+          <w:rStyle w:val="a4"/>
+          <w:b w:val="0"/>
+        </w:rPr>
+      </w:pPr>
+      <w:r>
+        <w:rPr>
+          <w:rStyle w:val="a4"/>
+          <w:rFonts w:hint="eastAsia"/>
+          <w:b w:val="0"/>
+        </w:rPr>
+        <w:t>总线型：集线器，广播（监听模式），物理层</w:t>
+      </w:r>
+    </w:p>
+    <w:p>
+      <w:pPr>
+        <w:rPr>
+          <w:rStyle w:val="a4"/>
+          <w:b w:val="0"/>
+        </w:rPr>
+      </w:pPr>
+      <w:r>
+        <w:rPr>
+          <w:rStyle w:val="a4"/>
+          <w:b w:val="0"/>
+        </w:rPr>
+        <w:t>星型</w:t>
+      </w:r>
+      <w:r>
+        <w:rPr>
+          <w:rStyle w:val="a4"/>
+          <w:rFonts w:hint="eastAsia"/>
+          <w:b w:val="0"/>
+        </w:rPr>
+        <w:t>：交换机，无广播，</w:t>
+      </w:r>
+      <w:r>
+        <w:rPr>
+          <w:rStyle w:val="a4"/>
+          <w:rFonts w:hint="eastAsia"/>
+          <w:b w:val="0"/>
+        </w:rPr>
+        <w:t>MAC</w:t>
+      </w:r>
+      <w:r>
+        <w:rPr>
+          <w:rStyle w:val="a4"/>
+          <w:rFonts w:hint="eastAsia"/>
+          <w:b w:val="0"/>
+        </w:rPr>
+        <w:t>交换表</w:t>
+      </w:r>
+      <w:r>
+        <w:rPr>
+          <w:rStyle w:val="a4"/>
+          <w:rFonts w:hint="eastAsia"/>
+          <w:b w:val="0"/>
+        </w:rPr>
+        <w:t>（例：</w:t>
+      </w:r>
+      <w:r>
+        <w:rPr>
+          <w:rStyle w:val="a4"/>
+          <w:rFonts w:hint="eastAsia"/>
+          <w:b w:val="0"/>
+        </w:rPr>
+        <w:t xml:space="preserve"> MAC:</w:t>
+      </w:r>
+      <w:r>
+        <w:rPr>
+          <w:rStyle w:val="a4"/>
+          <w:rFonts w:hint="eastAsia"/>
+          <w:b w:val="0"/>
+        </w:rPr>
+        <w:t>：</w:t>
+      </w:r>
+      <w:r>
+        <w:rPr>
+          <w:rStyle w:val="a4"/>
+          <w:rFonts w:hint="eastAsia"/>
+          <w:b w:val="0"/>
+        </w:rPr>
+        <w:t>02FD</w:t>
+      </w:r>
+      <w:r>
+        <w:rPr>
+          <w:rStyle w:val="a4"/>
+          <w:b w:val="0"/>
+        </w:rPr>
+        <w:t xml:space="preserve">… </w:t>
+      </w:r>
+      <w:r>
+        <w:rPr>
+          <w:rStyle w:val="a4"/>
+          <w:b w:val="0"/>
+        </w:rPr>
+        <w:t>出口</w:t>
+      </w:r>
+      <w:r>
+        <w:rPr>
+          <w:rStyle w:val="a4"/>
+          <w:rFonts w:hint="eastAsia"/>
+          <w:b w:val="0"/>
+        </w:rPr>
+        <w:t>：</w:t>
+      </w:r>
+      <w:r>
+        <w:rPr>
+          <w:rStyle w:val="a4"/>
+          <w:rFonts w:hint="eastAsia"/>
+          <w:b w:val="0"/>
+        </w:rPr>
+        <w:t>3</w:t>
+      </w:r>
+      <w:r>
+        <w:rPr>
+          <w:rStyle w:val="a4"/>
+          <w:rFonts w:hint="eastAsia"/>
+          <w:b w:val="0"/>
+        </w:rPr>
+        <w:t>号）</w:t>
+      </w:r>
+    </w:p>
+    <w:p>
+      <w:pPr>
+        <w:rPr>
+          <w:rStyle w:val="a4"/>
+          <w:rFonts w:hint="eastAsia"/>
+          <w:b w:val="0"/>
+        </w:rPr>
+      </w:pPr>
+      <w:r>
+        <w:rPr>
+          <w:rStyle w:val="a4"/>
+          <w:b w:val="0"/>
+        </w:rPr>
+        <w:t>环形</w:t>
+      </w:r>
+      <w:r>
+        <w:rPr>
+          <w:rStyle w:val="a4"/>
+          <w:rFonts w:hint="eastAsia"/>
+          <w:b w:val="0"/>
+        </w:rPr>
+        <w:t>：光纤网络，广播，自己回收信息（数据绕一圈），令牌模式</w:t>
+      </w:r>
+    </w:p>
+    <w:p>
+      <w:pPr>
+        <w:pStyle w:val="1"/>
+        <w:rPr>
+          <w:rStyle w:val="a4"/>
+          <w:rFonts w:hint="eastAsia"/>
+          <w:b/>
+        </w:rPr>
+      </w:pPr>
+    </w:p>
+    <w:p>
+      <w:pPr>
+        <w:pStyle w:val="1"/>
+        <w:rPr>
+          <w:rStyle w:val="a4"/>
+          <w:b/>
+        </w:rPr>
+      </w:pPr>
+      <w:r>
+        <w:rPr>
+          <w:rStyle w:val="a4"/>
+          <w:b/>
+        </w:rPr>
         <w:t>网线</w:t>
       </w:r>
       <w:r>
@@ -765,6 +1112,14 @@
           <w:rFonts w:hint="eastAsia"/>
           <w:b w:val="0"/>
         </w:rPr>
+        <w:t>双绞线</w:t>
+      </w:r>
+      <w:r>
+        <w:rPr>
+          <w:rStyle w:val="a4"/>
+          <w:rFonts w:hint="eastAsia"/>
+          <w:b w:val="0"/>
+        </w:rPr>
         <w:t>CAT 6</w:t>
       </w:r>
       <w:r>
@@ -884,7 +1239,7 @@
           <w:rFonts w:hint="eastAsia"/>
           <w:b w:val="0"/>
         </w:rPr>
-        <w:t>：广域网，通常采用电话线</w:t>
+        <w:t>：广域网，通常采用同轴电缆，也有光纤</w:t>
       </w:r>
       <w:r>
         <w:rPr>
@@ -1032,7 +1387,1036 @@
           <w:rFonts w:hint="eastAsia"/>
           <w:b w:val="0"/>
         </w:rPr>
-        <w:t>，受到网管</w:t>
+        <w:t>，受到网管控制</w:t>
+      </w:r>
+      <w:r>
+        <w:rPr>
+          <w:rStyle w:val="a4"/>
+          <w:rFonts w:hint="eastAsia"/>
+          <w:b w:val="0"/>
+        </w:rPr>
+        <w:t>。教育网核心交换机在清华大学</w:t>
+      </w:r>
+    </w:p>
+    <w:p>
+      <w:pPr>
+        <w:rPr>
+          <w:rStyle w:val="a4"/>
+          <w:b w:val="0"/>
+        </w:rPr>
+      </w:pPr>
+    </w:p>
+    <w:p>
+      <w:pPr>
+        <w:pStyle w:val="1"/>
+        <w:rPr>
+          <w:rStyle w:val="a4"/>
+          <w:b/>
+        </w:rPr>
+      </w:pPr>
+      <w:r>
+        <w:rPr>
+          <w:rStyle w:val="a4"/>
+          <w:rFonts w:hint="eastAsia"/>
+          <w:b/>
+        </w:rPr>
+        <w:t>OSI</w:t>
+      </w:r>
+      <w:r>
+        <w:rPr>
+          <w:rStyle w:val="a4"/>
+          <w:rFonts w:hint="eastAsia"/>
+          <w:b/>
+        </w:rPr>
+        <w:t>七层协议：</w:t>
+      </w:r>
+      <w:r>
+        <w:t>一层层封装数据，不断披外衣</w:t>
+      </w:r>
+      <w:r>
+        <w:rPr>
+          <w:rFonts w:hint="eastAsia"/>
+        </w:rPr>
+        <w:t>，</w:t>
+      </w:r>
+      <w:r>
+        <w:t>到达之后一层层解析</w:t>
+      </w:r>
+    </w:p>
+    <w:p>
+      <w:pPr>
+        <w:rPr>
+          <w:rStyle w:val="a4"/>
+          <w:b w:val="0"/>
+        </w:rPr>
+      </w:pPr>
+      <w:r>
+        <w:rPr>
+          <w:rStyle w:val="a4"/>
+          <w:rFonts w:hint="eastAsia"/>
+          <w:b w:val="0"/>
+        </w:rPr>
+        <w:t>3</w:t>
+      </w:r>
+      <w:r>
+        <w:rPr>
+          <w:rStyle w:val="a4"/>
+          <w:rFonts w:hint="eastAsia"/>
+          <w:b w:val="0"/>
+        </w:rPr>
+        <w:t>网络层：根据</w:t>
+      </w:r>
+      <w:r>
+        <w:rPr>
+          <w:rStyle w:val="a4"/>
+          <w:rFonts w:hint="eastAsia"/>
+          <w:b w:val="0"/>
+        </w:rPr>
+        <w:t>ip</w:t>
+      </w:r>
+      <w:r>
+        <w:rPr>
+          <w:rStyle w:val="a4"/>
+          <w:rFonts w:hint="eastAsia"/>
+          <w:b w:val="0"/>
+        </w:rPr>
+        <w:t>依靠路由器</w:t>
+      </w:r>
+      <w:r>
+        <w:rPr>
+          <w:rStyle w:val="a4"/>
+          <w:rFonts w:hint="eastAsia"/>
+          <w:b w:val="0"/>
+        </w:rPr>
+        <w:t>在不同网段中传输</w:t>
+      </w:r>
+      <w:r>
+        <w:rPr>
+          <w:rStyle w:val="a4"/>
+          <w:rFonts w:hint="eastAsia"/>
+          <w:b w:val="0"/>
+        </w:rPr>
+        <w:t>（当然底层还是</w:t>
+      </w:r>
+      <w:r>
+        <w:rPr>
+          <w:rStyle w:val="a4"/>
+          <w:rFonts w:hint="eastAsia"/>
+          <w:b w:val="0"/>
+        </w:rPr>
+        <w:t>MAC</w:t>
+      </w:r>
+      <w:r>
+        <w:rPr>
+          <w:rStyle w:val="a4"/>
+          <w:rFonts w:hint="eastAsia"/>
+          <w:b w:val="0"/>
+        </w:rPr>
+        <w:t>传输</w:t>
+      </w:r>
+      <w:r>
+        <w:rPr>
+          <w:rStyle w:val="a4"/>
+          <w:rFonts w:hint="eastAsia"/>
+          <w:b w:val="0"/>
+        </w:rPr>
+        <w:t>，最大</w:t>
+      </w:r>
+      <w:r>
+        <w:rPr>
+          <w:rStyle w:val="a4"/>
+          <w:rFonts w:hint="eastAsia"/>
+          <w:b w:val="0"/>
+        </w:rPr>
+        <w:t>1500B</w:t>
+      </w:r>
+      <w:r>
+        <w:rPr>
+          <w:rStyle w:val="a4"/>
+          <w:rFonts w:hint="eastAsia"/>
+          <w:b w:val="0"/>
+        </w:rPr>
+        <w:t>，</w:t>
+      </w:r>
+      <w:r>
+        <w:rPr>
+          <w:rStyle w:val="a4"/>
+          <w:rFonts w:hint="eastAsia"/>
+          <w:b w:val="0"/>
+        </w:rPr>
+        <w:t>MAC</w:t>
+      </w:r>
+      <w:r>
+        <w:rPr>
+          <w:rStyle w:val="a4"/>
+          <w:rFonts w:hint="eastAsia"/>
+          <w:b w:val="0"/>
+        </w:rPr>
+        <w:t>跟着网卡出厂号走，而不是系统</w:t>
+      </w:r>
+      <w:r>
+        <w:rPr>
+          <w:rStyle w:val="a4"/>
+          <w:rFonts w:hint="eastAsia"/>
+          <w:b w:val="0"/>
+        </w:rPr>
+        <w:t>）</w:t>
+      </w:r>
+    </w:p>
+    <w:p>
+      <w:pPr>
+        <w:rPr>
+          <w:rStyle w:val="a4"/>
+          <w:rFonts w:hint="eastAsia"/>
+          <w:b w:val="0"/>
+        </w:rPr>
+      </w:pPr>
+      <w:r>
+        <w:rPr>
+          <w:rStyle w:val="a4"/>
+          <w:rFonts w:hint="eastAsia"/>
+          <w:b w:val="0"/>
+        </w:rPr>
+        <w:t>2</w:t>
+      </w:r>
+      <w:r>
+        <w:rPr>
+          <w:rStyle w:val="a4"/>
+          <w:rFonts w:hint="eastAsia"/>
+          <w:b w:val="0"/>
+        </w:rPr>
+        <w:t>数据链路层：</w:t>
+      </w:r>
+      <w:r>
+        <w:rPr>
+          <w:rStyle w:val="a4"/>
+          <w:rFonts w:hint="eastAsia"/>
+          <w:b w:val="0"/>
+        </w:rPr>
+        <w:t>进入目的</w:t>
+      </w:r>
+      <w:r>
+        <w:rPr>
+          <w:rStyle w:val="a4"/>
+          <w:rFonts w:hint="eastAsia"/>
+          <w:b w:val="0"/>
+        </w:rPr>
+        <w:t>ip</w:t>
+      </w:r>
+      <w:r>
+        <w:rPr>
+          <w:rStyle w:val="a4"/>
+          <w:rFonts w:hint="eastAsia"/>
+          <w:b w:val="0"/>
+        </w:rPr>
+        <w:t>所在</w:t>
+      </w:r>
+      <w:r>
+        <w:rPr>
+          <w:rStyle w:val="a4"/>
+          <w:rFonts w:hint="eastAsia"/>
+          <w:b w:val="0"/>
+        </w:rPr>
+        <w:t>局域网之后，根据此处网关</w:t>
+      </w:r>
+      <w:r>
+        <w:rPr>
+          <w:rStyle w:val="a4"/>
+          <w:rFonts w:hint="eastAsia"/>
+          <w:b w:val="0"/>
+        </w:rPr>
+        <w:t>（交换机</w:t>
+      </w:r>
+      <w:r>
+        <w:rPr>
+          <w:rStyle w:val="a4"/>
+          <w:rFonts w:hint="eastAsia"/>
+          <w:b w:val="0"/>
+        </w:rPr>
+        <w:t>功能</w:t>
+      </w:r>
+      <w:r>
+        <w:rPr>
+          <w:rStyle w:val="a4"/>
+          <w:rFonts w:hint="eastAsia"/>
+          <w:b w:val="0"/>
+        </w:rPr>
+        <w:t>）</w:t>
+      </w:r>
+      <w:r>
+        <w:rPr>
+          <w:rStyle w:val="a4"/>
+          <w:rFonts w:hint="eastAsia"/>
+          <w:b w:val="0"/>
+        </w:rPr>
+        <w:t>利用</w:t>
+      </w:r>
+      <w:r>
+        <w:rPr>
+          <w:rStyle w:val="a4"/>
+          <w:rFonts w:hint="eastAsia"/>
+          <w:b w:val="0"/>
+        </w:rPr>
+        <w:t>ARP</w:t>
+      </w:r>
+      <w:r>
+        <w:rPr>
+          <w:rStyle w:val="a4"/>
+          <w:rFonts w:hint="eastAsia"/>
+          <w:b w:val="0"/>
+        </w:rPr>
+        <w:t>地址解析协议</w:t>
+      </w:r>
+      <w:r>
+        <w:rPr>
+          <w:rStyle w:val="a4"/>
+          <w:rFonts w:hint="eastAsia"/>
+          <w:b w:val="0"/>
+        </w:rPr>
+        <w:t>确定</w:t>
+      </w:r>
+      <w:r>
+        <w:rPr>
+          <w:rStyle w:val="a4"/>
+          <w:rFonts w:hint="eastAsia"/>
+          <w:b w:val="0"/>
+        </w:rPr>
+        <w:t>ip</w:t>
+      </w:r>
+      <w:r>
+        <w:rPr>
+          <w:rStyle w:val="a4"/>
+          <w:rFonts w:hint="eastAsia"/>
+          <w:b w:val="0"/>
+        </w:rPr>
+        <w:t>和</w:t>
+      </w:r>
+      <w:r>
+        <w:rPr>
+          <w:rStyle w:val="a4"/>
+          <w:rFonts w:hint="eastAsia"/>
+          <w:b w:val="0"/>
+        </w:rPr>
+        <w:t>MAC</w:t>
+      </w:r>
+      <w:r>
+        <w:rPr>
+          <w:rStyle w:val="a4"/>
+          <w:rFonts w:hint="eastAsia"/>
+          <w:b w:val="0"/>
+        </w:rPr>
+        <w:t>对应关系</w:t>
+      </w:r>
+      <w:r>
+        <w:rPr>
+          <w:rStyle w:val="a4"/>
+          <w:rFonts w:hint="eastAsia"/>
+          <w:b w:val="0"/>
+        </w:rPr>
+        <w:t>（一般局域网</w:t>
+      </w:r>
+      <w:r>
+        <w:rPr>
+          <w:rStyle w:val="a4"/>
+          <w:rFonts w:hint="eastAsia"/>
+          <w:b w:val="0"/>
+        </w:rPr>
+        <w:t>ip</w:t>
+      </w:r>
+      <w:r>
+        <w:rPr>
+          <w:rStyle w:val="a4"/>
+          <w:rFonts w:hint="eastAsia"/>
+          <w:b w:val="0"/>
+        </w:rPr>
+        <w:t>和</w:t>
+      </w:r>
+      <w:r>
+        <w:rPr>
+          <w:rStyle w:val="a4"/>
+          <w:rFonts w:hint="eastAsia"/>
+          <w:b w:val="0"/>
+        </w:rPr>
+        <w:t>MAC</w:t>
+      </w:r>
+      <w:r>
+        <w:rPr>
+          <w:rStyle w:val="a4"/>
+          <w:rFonts w:hint="eastAsia"/>
+          <w:b w:val="0"/>
+        </w:rPr>
+        <w:t>自动收集</w:t>
+      </w:r>
+      <w:r>
+        <w:rPr>
+          <w:rStyle w:val="a4"/>
+          <w:rFonts w:hint="eastAsia"/>
+          <w:b w:val="0"/>
+        </w:rPr>
+        <w:t>对应</w:t>
+      </w:r>
+      <w:r>
+        <w:rPr>
+          <w:rStyle w:val="a4"/>
+          <w:rFonts w:hint="eastAsia"/>
+          <w:b w:val="0"/>
+        </w:rPr>
+        <w:t>，也可以指定关系，则需要修改机器</w:t>
+      </w:r>
+      <w:r>
+        <w:rPr>
+          <w:rStyle w:val="a4"/>
+          <w:rFonts w:hint="eastAsia"/>
+          <w:b w:val="0"/>
+        </w:rPr>
+        <w:t>MAC</w:t>
+      </w:r>
+      <w:r>
+        <w:rPr>
+          <w:rStyle w:val="a4"/>
+          <w:rFonts w:hint="eastAsia"/>
+          <w:b w:val="0"/>
+        </w:rPr>
+        <w:t>和设定静态</w:t>
+      </w:r>
+      <w:r>
+        <w:rPr>
+          <w:rStyle w:val="a4"/>
+          <w:rFonts w:hint="eastAsia"/>
+          <w:b w:val="0"/>
+        </w:rPr>
+        <w:t>ip</w:t>
+      </w:r>
+      <w:r>
+        <w:rPr>
+          <w:rStyle w:val="a4"/>
+          <w:rFonts w:hint="eastAsia"/>
+          <w:b w:val="0"/>
+        </w:rPr>
+        <w:t>）</w:t>
+      </w:r>
+      <w:r>
+        <w:rPr>
+          <w:rStyle w:val="a4"/>
+          <w:rFonts w:hint="eastAsia"/>
+          <w:b w:val="0"/>
+        </w:rPr>
+        <w:t>，将</w:t>
+      </w:r>
+      <w:r>
+        <w:rPr>
+          <w:rStyle w:val="a4"/>
+          <w:rFonts w:hint="eastAsia"/>
+          <w:b w:val="0"/>
+        </w:rPr>
+        <w:t>ip</w:t>
+      </w:r>
+      <w:r>
+        <w:rPr>
+          <w:rStyle w:val="a4"/>
+          <w:rFonts w:hint="eastAsia"/>
+          <w:b w:val="0"/>
+        </w:rPr>
+        <w:t>地址转化成</w:t>
+      </w:r>
+      <w:r>
+        <w:rPr>
+          <w:rStyle w:val="a4"/>
+          <w:rFonts w:hint="eastAsia"/>
+          <w:b w:val="0"/>
+        </w:rPr>
+        <w:t>MAC</w:t>
+      </w:r>
+      <w:r>
+        <w:rPr>
+          <w:rStyle w:val="a4"/>
+          <w:rFonts w:hint="eastAsia"/>
+          <w:b w:val="0"/>
+        </w:rPr>
+        <w:t>地址，底层最终是依靠</w:t>
+      </w:r>
+      <w:r>
+        <w:rPr>
+          <w:rStyle w:val="a4"/>
+          <w:rFonts w:hint="eastAsia"/>
+          <w:b w:val="0"/>
+        </w:rPr>
+        <w:t>MAC</w:t>
+      </w:r>
+      <w:r>
+        <w:rPr>
+          <w:rStyle w:val="a4"/>
+          <w:rFonts w:hint="eastAsia"/>
+          <w:b w:val="0"/>
+        </w:rPr>
+        <w:t>地址传输的</w:t>
+      </w:r>
+      <w:r>
+        <w:rPr>
+          <w:rStyle w:val="a4"/>
+          <w:rFonts w:hint="eastAsia"/>
+          <w:b w:val="0"/>
+        </w:rPr>
+        <w:t>。若采用集线器</w:t>
+      </w:r>
+      <w:r>
+        <w:rPr>
+          <w:rStyle w:val="a4"/>
+          <w:rFonts w:hint="eastAsia"/>
+          <w:b w:val="0"/>
+        </w:rPr>
+        <w:t>则底层广播</w:t>
+      </w:r>
+      <w:r>
+        <w:rPr>
+          <w:rStyle w:val="a4"/>
+          <w:rFonts w:hint="eastAsia"/>
+          <w:b w:val="0"/>
+        </w:rPr>
+        <w:t>，若采用交换机则底层数据传输有方向</w:t>
+      </w:r>
+    </w:p>
+    <w:p>
+      <w:pPr>
+        <w:rPr>
+          <w:rStyle w:val="a4"/>
+          <w:b w:val="0"/>
+        </w:rPr>
+      </w:pPr>
+    </w:p>
+    <w:p>
+      <w:pPr>
+        <w:pStyle w:val="1"/>
+        <w:rPr>
+          <w:rStyle w:val="a4"/>
+          <w:b/>
+        </w:rPr>
+      </w:pPr>
+      <w:r>
+        <w:rPr>
+          <w:rStyle w:val="a4"/>
+          <w:rFonts w:hint="eastAsia"/>
+          <w:b/>
+        </w:rPr>
+        <w:t>TCP/IP</w:t>
+      </w:r>
+      <w:r>
+        <w:rPr>
+          <w:rStyle w:val="a4"/>
+          <w:rFonts w:hint="eastAsia"/>
+          <w:b/>
+        </w:rPr>
+        <w:t>协议：简化为</w:t>
+      </w:r>
+      <w:r>
+        <w:rPr>
+          <w:rStyle w:val="a4"/>
+          <w:rFonts w:hint="eastAsia"/>
+          <w:b/>
+        </w:rPr>
+        <w:t>4</w:t>
+      </w:r>
+      <w:r>
+        <w:rPr>
+          <w:rStyle w:val="a4"/>
+          <w:rFonts w:hint="eastAsia"/>
+          <w:b/>
+        </w:rPr>
+        <w:t>层</w:t>
+      </w:r>
+      <w:r>
+        <w:rPr>
+          <w:rStyle w:val="a4"/>
+          <w:rFonts w:hint="eastAsia"/>
+          <w:b/>
+        </w:rPr>
+        <w:t>，现</w:t>
+      </w:r>
+      <w:r>
+        <w:rPr>
+          <w:rStyle w:val="a4"/>
+          <w:rFonts w:hint="eastAsia"/>
+          <w:b/>
+        </w:rPr>
+        <w:t>在的实际标准</w:t>
+      </w:r>
+    </w:p>
+    <w:p>
+      <w:pPr>
+        <w:rPr>
+          <w:rStyle w:val="a4"/>
+          <w:b w:val="0"/>
+        </w:rPr>
+      </w:pPr>
+      <w:r>
+        <w:rPr>
+          <w:rStyle w:val="a4"/>
+          <w:rFonts w:hint="eastAsia"/>
+          <w:b w:val="0"/>
+        </w:rPr>
+        <w:lastRenderedPageBreak/>
+        <w:t>应用层：</w:t>
+      </w:r>
+      <w:r>
+        <w:rPr>
+          <w:rStyle w:val="a4"/>
+          <w:rFonts w:hint="eastAsia"/>
+          <w:b w:val="0"/>
+        </w:rPr>
+        <w:t xml:space="preserve"> ftp http </w:t>
+      </w:r>
+      <w:r>
+        <w:rPr>
+          <w:rStyle w:val="a4"/>
+          <w:b w:val="0"/>
+        </w:rPr>
+        <w:t>smtp ssh</w:t>
+      </w:r>
+      <w:r>
+        <w:rPr>
+          <w:rStyle w:val="a4"/>
+          <w:b w:val="0"/>
+        </w:rPr>
+        <w:t>（</w:t>
+      </w:r>
+      <w:r>
+        <w:rPr>
+          <w:rStyle w:val="a4"/>
+          <w:rFonts w:hint="eastAsia"/>
+          <w:b w:val="0"/>
+        </w:rPr>
+        <w:t>启用不同端口号</w:t>
+      </w:r>
+      <w:r>
+        <w:rPr>
+          <w:rStyle w:val="a4"/>
+          <w:b w:val="0"/>
+        </w:rPr>
+        <w:t>）</w:t>
+      </w:r>
+    </w:p>
+    <w:p>
+      <w:pPr>
+        <w:rPr>
+          <w:rStyle w:val="a4"/>
+          <w:b w:val="0"/>
+        </w:rPr>
+      </w:pPr>
+      <w:r>
+        <w:rPr>
+          <w:rStyle w:val="a4"/>
+          <w:rFonts w:hint="eastAsia"/>
+          <w:b w:val="0"/>
+        </w:rPr>
+        <w:t>传输层：</w:t>
+      </w:r>
+      <w:r>
+        <w:rPr>
+          <w:rStyle w:val="a4"/>
+          <w:rFonts w:hint="eastAsia"/>
+          <w:b w:val="0"/>
+        </w:rPr>
+        <w:t xml:space="preserve"> tcp</w:t>
+      </w:r>
+      <w:r>
+        <w:rPr>
+          <w:rStyle w:val="a4"/>
+          <w:rFonts w:hint="eastAsia"/>
+          <w:b w:val="0"/>
+        </w:rPr>
+        <w:t>（</w:t>
+      </w:r>
+      <w:r>
+        <w:rPr>
+          <w:rStyle w:val="a4"/>
+          <w:rFonts w:hint="eastAsia"/>
+          <w:b w:val="0"/>
+        </w:rPr>
+        <w:t>3</w:t>
+      </w:r>
+      <w:r>
+        <w:rPr>
+          <w:rStyle w:val="a4"/>
+          <w:rFonts w:hint="eastAsia"/>
+          <w:b w:val="0"/>
+        </w:rPr>
+        <w:t>次握手确认）</w:t>
+      </w:r>
+      <w:r>
+        <w:rPr>
+          <w:rStyle w:val="a4"/>
+          <w:b w:val="0"/>
+        </w:rPr>
+        <w:t xml:space="preserve"> udp</w:t>
+      </w:r>
+      <w:r>
+        <w:rPr>
+          <w:rStyle w:val="a4"/>
+          <w:b w:val="0"/>
+        </w:rPr>
+        <w:t>（</w:t>
+      </w:r>
+      <w:r>
+        <w:rPr>
+          <w:rStyle w:val="a4"/>
+          <w:rFonts w:hint="eastAsia"/>
+          <w:b w:val="0"/>
+        </w:rPr>
+        <w:t>只发送，不确认）</w:t>
+      </w:r>
+    </w:p>
+    <w:p>
+      <w:pPr>
+        <w:rPr>
+          <w:rStyle w:val="a4"/>
+          <w:b w:val="0"/>
+        </w:rPr>
+      </w:pPr>
+      <w:r>
+        <w:rPr>
+          <w:rStyle w:val="a4"/>
+          <w:b w:val="0"/>
+        </w:rPr>
+        <w:t>网络层</w:t>
+      </w:r>
+      <w:r>
+        <w:rPr>
+          <w:rStyle w:val="a4"/>
+          <w:rFonts w:hint="eastAsia"/>
+          <w:b w:val="0"/>
+        </w:rPr>
+        <w:t>：</w:t>
+      </w:r>
+      <w:r>
+        <w:rPr>
+          <w:rStyle w:val="a4"/>
+          <w:rFonts w:hint="eastAsia"/>
+          <w:b w:val="0"/>
+        </w:rPr>
+        <w:t xml:space="preserve"> </w:t>
+      </w:r>
+      <w:r>
+        <w:rPr>
+          <w:rStyle w:val="a4"/>
+          <w:b w:val="0"/>
+        </w:rPr>
+        <w:t>同上</w:t>
+      </w:r>
+      <w:r>
+        <w:rPr>
+          <w:rStyle w:val="a4"/>
+          <w:rFonts w:hint="eastAsia"/>
+          <w:b w:val="0"/>
+        </w:rPr>
+        <w:t xml:space="preserve"> Router</w:t>
+      </w:r>
+      <w:r>
+        <w:rPr>
+          <w:rStyle w:val="a4"/>
+          <w:rFonts w:hint="eastAsia"/>
+          <w:b w:val="0"/>
+        </w:rPr>
+        <w:t>（局域网内每个节点都有自己的路由表，根据此表确定</w:t>
+      </w:r>
+      <w:r>
+        <w:rPr>
+          <w:rStyle w:val="a4"/>
+          <w:rFonts w:hint="eastAsia"/>
+          <w:b w:val="0"/>
+        </w:rPr>
+        <w:t>ip</w:t>
+      </w:r>
+      <w:r>
+        <w:rPr>
+          <w:rStyle w:val="a4"/>
+          <w:rFonts w:hint="eastAsia"/>
+          <w:b w:val="0"/>
+        </w:rPr>
+        <w:t>目的位置）</w:t>
+      </w:r>
+    </w:p>
+    <w:p>
+      <w:pPr>
+        <w:rPr>
+          <w:rStyle w:val="a4"/>
+          <w:b w:val="0"/>
+        </w:rPr>
+      </w:pPr>
+      <w:r>
+        <w:rPr>
+          <w:rStyle w:val="a4"/>
+          <w:b w:val="0"/>
+        </w:rPr>
+        <w:t>链路层</w:t>
+      </w:r>
+      <w:r>
+        <w:rPr>
+          <w:rStyle w:val="a4"/>
+          <w:rFonts w:hint="eastAsia"/>
+          <w:b w:val="0"/>
+        </w:rPr>
+        <w:t>：</w:t>
+      </w:r>
+      <w:r>
+        <w:rPr>
+          <w:rStyle w:val="a4"/>
+          <w:rFonts w:hint="eastAsia"/>
+          <w:b w:val="0"/>
+        </w:rPr>
+        <w:t xml:space="preserve"> </w:t>
+      </w:r>
+      <w:r>
+        <w:rPr>
+          <w:rStyle w:val="a4"/>
+          <w:rFonts w:hint="eastAsia"/>
+          <w:b w:val="0"/>
+        </w:rPr>
+        <w:t>同上</w:t>
+      </w:r>
+      <w:r>
+        <w:rPr>
+          <w:rStyle w:val="a4"/>
+          <w:rFonts w:hint="eastAsia"/>
+          <w:b w:val="0"/>
+        </w:rPr>
+        <w:t xml:space="preserve"> ARP</w:t>
+      </w:r>
+      <w:r>
+        <w:rPr>
+          <w:rStyle w:val="a4"/>
+          <w:rFonts w:hint="eastAsia"/>
+          <w:b w:val="0"/>
+        </w:rPr>
+        <w:t>（局域网内每个节点都具有</w:t>
+      </w:r>
+      <w:r>
+        <w:rPr>
+          <w:rStyle w:val="a4"/>
+          <w:rFonts w:hint="eastAsia"/>
+          <w:b w:val="0"/>
+        </w:rPr>
+        <w:t>ARP</w:t>
+      </w:r>
+      <w:r>
+        <w:rPr>
+          <w:rStyle w:val="a4"/>
+          <w:rFonts w:hint="eastAsia"/>
+          <w:b w:val="0"/>
+        </w:rPr>
+        <w:t>，这样若同一个网段下，到了</w:t>
+      </w:r>
+      <w:r>
+        <w:rPr>
+          <w:rStyle w:val="a4"/>
+          <w:rFonts w:hint="eastAsia"/>
+          <w:b w:val="0"/>
+        </w:rPr>
+        <w:t>网关</w:t>
+      </w:r>
+      <w:r>
+        <w:rPr>
+          <w:rStyle w:val="a4"/>
+          <w:rFonts w:hint="eastAsia"/>
+          <w:b w:val="0"/>
+        </w:rPr>
+        <w:t>不用</w:t>
+      </w:r>
+      <w:r>
+        <w:rPr>
+          <w:rStyle w:val="a4"/>
+          <w:rFonts w:hint="eastAsia"/>
+          <w:b w:val="0"/>
+        </w:rPr>
+        <w:t>进行</w:t>
+      </w:r>
+      <w:r>
+        <w:rPr>
+          <w:rStyle w:val="a4"/>
+          <w:rFonts w:hint="eastAsia"/>
+          <w:b w:val="0"/>
+        </w:rPr>
+        <w:t>ip</w:t>
+      </w:r>
+      <w:r>
+        <w:rPr>
+          <w:rStyle w:val="a4"/>
+          <w:rFonts w:hint="eastAsia"/>
+          <w:b w:val="0"/>
+        </w:rPr>
+        <w:t>封装，直接通过</w:t>
+      </w:r>
+      <w:r>
+        <w:rPr>
+          <w:rStyle w:val="a4"/>
+          <w:rFonts w:hint="eastAsia"/>
+          <w:b w:val="0"/>
+        </w:rPr>
+        <w:t>APR</w:t>
+      </w:r>
+      <w:r>
+        <w:rPr>
+          <w:rStyle w:val="a4"/>
+          <w:rFonts w:hint="eastAsia"/>
+          <w:b w:val="0"/>
+        </w:rPr>
+        <w:t>找到</w:t>
+      </w:r>
+      <w:r>
+        <w:rPr>
+          <w:rStyle w:val="a4"/>
+          <w:rFonts w:hint="eastAsia"/>
+          <w:b w:val="0"/>
+        </w:rPr>
+        <w:t>MAC</w:t>
+      </w:r>
+      <w:r>
+        <w:rPr>
+          <w:rStyle w:val="a4"/>
+          <w:rFonts w:hint="eastAsia"/>
+          <w:b w:val="0"/>
+        </w:rPr>
+        <w:t>即可通信）</w:t>
+      </w:r>
+      <w:r>
+        <w:rPr>
+          <w:rStyle w:val="a4"/>
+          <w:rFonts w:hint="eastAsia"/>
+          <w:b w:val="0"/>
+        </w:rPr>
+        <w:t xml:space="preserve"> </w:t>
+      </w:r>
+      <w:r>
+        <w:rPr>
+          <w:rStyle w:val="a4"/>
+          <w:rFonts w:hint="eastAsia"/>
+          <w:b w:val="0"/>
+        </w:rPr>
+        <w:t xml:space="preserve"> </w:t>
+      </w:r>
+      <w:r>
+        <w:rPr>
+          <w:rStyle w:val="a4"/>
+          <w:b w:val="0"/>
+        </w:rPr>
+        <w:t xml:space="preserve">  </w:t>
+      </w:r>
+      <w:r>
+        <w:rPr>
+          <w:rStyle w:val="a4"/>
+          <w:rFonts w:hint="eastAsia"/>
+          <w:b w:val="0"/>
+        </w:rPr>
+        <w:t xml:space="preserve">LAN: </w:t>
+      </w:r>
+      <w:r>
+        <w:rPr>
+          <w:rStyle w:val="a4"/>
+          <w:b w:val="0"/>
+        </w:rPr>
+        <w:t>Ethernet</w:t>
+      </w:r>
+      <w:r>
+        <w:rPr>
+          <w:rStyle w:val="a4"/>
+          <w:b w:val="0"/>
+        </w:rPr>
+        <w:t xml:space="preserve">   WAN</w:t>
+      </w:r>
+      <w:r>
+        <w:rPr>
+          <w:rStyle w:val="a4"/>
+          <w:rFonts w:hint="eastAsia"/>
+          <w:b w:val="0"/>
+        </w:rPr>
+        <w:t>:</w:t>
+      </w:r>
+      <w:r>
+        <w:rPr>
+          <w:rStyle w:val="a4"/>
+          <w:rFonts w:hint="eastAsia"/>
+          <w:b w:val="0"/>
+        </w:rPr>
+        <w:t xml:space="preserve"> </w:t>
+      </w:r>
+      <w:r>
+        <w:rPr>
+          <w:rStyle w:val="a4"/>
+          <w:rFonts w:hint="eastAsia"/>
+          <w:b w:val="0"/>
+        </w:rPr>
+        <w:t>ADSL</w:t>
+      </w:r>
+      <w:r>
+        <w:rPr>
+          <w:rStyle w:val="a4"/>
+          <w:rFonts w:hint="eastAsia"/>
+          <w:b w:val="0"/>
+        </w:rPr>
+        <w:t>调制解调器</w:t>
+      </w:r>
+    </w:p>
+    <w:p>
+      <w:pPr>
+        <w:rPr>
+          <w:rStyle w:val="a4"/>
+          <w:b w:val="0"/>
+        </w:rPr>
+      </w:pPr>
+    </w:p>
+    <w:p>
+      <w:pPr>
+        <w:pStyle w:val="1"/>
+        <w:rPr>
+          <w:rStyle w:val="a4"/>
+          <w:b/>
+        </w:rPr>
+      </w:pPr>
+      <w:r>
+        <w:rPr>
+          <w:rStyle w:val="a4"/>
+          <w:b/>
+        </w:rPr>
+        <w:t>IP</w:t>
+      </w:r>
+      <w:r>
+        <w:rPr>
+          <w:rStyle w:val="a4"/>
+          <w:rFonts w:hint="eastAsia"/>
+          <w:b/>
+        </w:rPr>
+        <w:t>解析：网域号</w:t>
+      </w:r>
+      <w:r>
+        <w:rPr>
+          <w:rStyle w:val="a4"/>
+          <w:rFonts w:hint="eastAsia"/>
+          <w:b/>
+        </w:rPr>
+        <w:t>+</w:t>
+      </w:r>
+      <w:r>
+        <w:rPr>
+          <w:rStyle w:val="a4"/>
+          <w:rFonts w:hint="eastAsia"/>
+          <w:b/>
+        </w:rPr>
+        <w:t>主机号</w:t>
+      </w:r>
+      <w:r>
+        <w:rPr>
+          <w:rStyle w:val="a4"/>
+          <w:rFonts w:hint="eastAsia"/>
+          <w:b/>
+        </w:rPr>
+        <w:t>（网域号同，则通过</w:t>
+      </w:r>
+      <w:r>
+        <w:rPr>
+          <w:rStyle w:val="a4"/>
+          <w:rFonts w:hint="eastAsia"/>
+          <w:b/>
+        </w:rPr>
+        <w:t>交换机或者集线器</w:t>
       </w:r>
       <w:bookmarkStart w:id="0" w:name="_GoBack"/>
       <w:bookmarkEnd w:id="0"/>
@@ -1040,78 +2424,343 @@
         <w:rPr>
           <w:rStyle w:val="a4"/>
           <w:rFonts w:hint="eastAsia"/>
-          <w:b w:val="0"/>
-        </w:rPr>
-        <w:t>控制</w:t>
-      </w:r>
-    </w:p>
-    <w:p>
-      <w:pPr>
-        <w:rPr>
-          <w:rStyle w:val="a4"/>
-          <w:b w:val="0"/>
-        </w:rPr>
-      </w:pPr>
-    </w:p>
-    <w:p>
-      <w:pPr>
-        <w:pStyle w:val="1"/>
-        <w:rPr>
-          <w:rStyle w:val="a4"/>
           <w:b/>
         </w:rPr>
-      </w:pPr>
-      <w:r>
-        <w:rPr>
-          <w:rStyle w:val="a4"/>
-          <w:rFonts w:hint="eastAsia"/>
-          <w:b/>
-        </w:rPr>
-        <w:t>OSI</w:t>
-      </w:r>
-      <w:r>
-        <w:rPr>
-          <w:rStyle w:val="a4"/>
-          <w:rFonts w:hint="eastAsia"/>
-          <w:b/>
-        </w:rPr>
-        <w:t>七层协议：</w:t>
-      </w:r>
-      <w:r>
-        <w:t>一层层封装数据，不断披外衣</w:t>
-      </w:r>
-      <w:r>
-        <w:rPr>
-          <w:rFonts w:hint="eastAsia"/>
+        <w:t>，不同则先需要路由器）</w:t>
+      </w:r>
+    </w:p>
+    <w:p>
+      <w:pPr>
+        <w:rPr>
+          <w:rStyle w:val="a4"/>
+          <w:b w:val="0"/>
+        </w:rPr>
+      </w:pPr>
+      <w:r>
+        <w:rPr>
+          <w:rStyle w:val="a4"/>
+          <w:rFonts w:hint="eastAsia"/>
+          <w:b w:val="0"/>
+        </w:rPr>
+        <w:t>公网</w:t>
+      </w:r>
+      <w:r>
+        <w:rPr>
+          <w:rStyle w:val="a4"/>
+          <w:rFonts w:hint="eastAsia"/>
+          <w:b w:val="0"/>
+        </w:rPr>
+        <w:t>ip</w:t>
+      </w:r>
+      <w:r>
+        <w:rPr>
+          <w:rStyle w:val="a4"/>
+          <w:rFonts w:hint="eastAsia"/>
+          <w:b w:val="0"/>
+        </w:rPr>
+        <w:t>：有它才能上互联网</w:t>
+      </w:r>
+    </w:p>
+    <w:p>
+      <w:pPr>
+        <w:rPr>
+          <w:rStyle w:val="a4"/>
+          <w:b w:val="0"/>
+        </w:rPr>
+      </w:pPr>
+      <w:r>
+        <w:rPr>
+          <w:rStyle w:val="a4"/>
+          <w:rFonts w:hint="eastAsia"/>
+          <w:b w:val="0"/>
+        </w:rPr>
+        <w:t>局域网</w:t>
+      </w:r>
+      <w:r>
+        <w:rPr>
+          <w:rStyle w:val="a4"/>
+          <w:rFonts w:hint="eastAsia"/>
+          <w:b w:val="0"/>
+        </w:rPr>
+        <w:t>ip</w:t>
+      </w:r>
+      <w:r>
+        <w:rPr>
+          <w:rStyle w:val="a4"/>
+          <w:rFonts w:hint="eastAsia"/>
+          <w:b w:val="0"/>
+        </w:rPr>
+        <w:t>：</w:t>
+      </w:r>
+      <w:r>
+        <w:rPr>
+          <w:rStyle w:val="a4"/>
+          <w:rFonts w:hint="eastAsia"/>
+          <w:b w:val="0"/>
+        </w:rPr>
+        <w:t>10.0.0.0~10.255.255.255</w:t>
+      </w:r>
+      <w:r>
+        <w:rPr>
+          <w:rStyle w:val="a4"/>
+          <w:b w:val="0"/>
+        </w:rPr>
+        <w:t xml:space="preserve"> # 17</w:t>
+      </w:r>
+      <w:r>
+        <w:rPr>
+          <w:rStyle w:val="a4"/>
+          <w:b w:val="0"/>
+        </w:rPr>
+        <w:t>2.16.0.0~172.31.255.255 #192.168</w:t>
+      </w:r>
+      <w:r>
+        <w:rPr>
+          <w:rStyle w:val="a4"/>
+          <w:b w:val="0"/>
+        </w:rPr>
+        <w:t>.0.0~192.168.255.255</w:t>
+      </w:r>
+    </w:p>
+    <w:p>
+      <w:pPr>
+        <w:rPr>
+          <w:rStyle w:val="a4"/>
+          <w:b w:val="0"/>
+        </w:rPr>
+      </w:pPr>
+      <w:r>
+        <w:rPr>
+          <w:rStyle w:val="a4"/>
+          <w:b w:val="0"/>
+        </w:rPr>
+        <w:t>L</w:t>
+      </w:r>
+      <w:r>
+        <w:rPr>
+          <w:rStyle w:val="a4"/>
+          <w:rFonts w:hint="eastAsia"/>
+          <w:b w:val="0"/>
+        </w:rPr>
+        <w:t>oop</w:t>
+      </w:r>
+      <w:r>
+        <w:rPr>
+          <w:rStyle w:val="a4"/>
+          <w:b w:val="0"/>
+        </w:rPr>
+        <w:t>back ip: 127.0.0.1</w:t>
+      </w:r>
+    </w:p>
+    <w:p>
+      <w:pPr>
+        <w:rPr>
+          <w:rStyle w:val="a4"/>
+          <w:b w:val="0"/>
+        </w:rPr>
+      </w:pPr>
+      <w:r>
+        <w:rPr>
+          <w:rStyle w:val="a4"/>
+          <w:rFonts w:hint="eastAsia"/>
+          <w:b w:val="0"/>
+        </w:rPr>
+        <w:t>获取方式：静态</w:t>
+      </w:r>
+      <w:r>
+        <w:rPr>
+          <w:rStyle w:val="a4"/>
+          <w:rFonts w:hint="eastAsia"/>
+          <w:b w:val="0"/>
+        </w:rPr>
+        <w:t>ip(</w:t>
+      </w:r>
+      <w:r>
+        <w:rPr>
+          <w:rStyle w:val="a4"/>
+          <w:rFonts w:hint="eastAsia"/>
+          <w:b w:val="0"/>
+        </w:rPr>
+        <w:t>局域网</w:t>
+      </w:r>
+      <w:r>
+        <w:rPr>
+          <w:rStyle w:val="a4"/>
+          <w:rFonts w:hint="eastAsia"/>
+          <w:b w:val="0"/>
+        </w:rPr>
+        <w:t>/</w:t>
+      </w:r>
+      <w:r>
+        <w:rPr>
+          <w:rStyle w:val="a4"/>
+          <w:b w:val="0"/>
+        </w:rPr>
+        <w:t>ISP</w:t>
+      </w:r>
+      <w:r>
+        <w:rPr>
+          <w:rStyle w:val="a4"/>
+          <w:rFonts w:hint="eastAsia"/>
+          <w:b w:val="0"/>
+        </w:rPr>
+        <w:t>固定</w:t>
+      </w:r>
+      <w:r>
+        <w:rPr>
+          <w:rStyle w:val="a4"/>
+          <w:rFonts w:hint="eastAsia"/>
+          <w:b w:val="0"/>
+        </w:rPr>
+        <w:t>ip)</w:t>
+      </w:r>
+      <w:r>
+        <w:rPr>
+          <w:rStyle w:val="a4"/>
+          <w:b w:val="0"/>
+        </w:rPr>
+        <w:t xml:space="preserve"> </w:t>
+      </w:r>
+      <w:r>
+        <w:rPr>
+          <w:rStyle w:val="a4"/>
+          <w:rFonts w:hint="eastAsia"/>
+          <w:b w:val="0"/>
+        </w:rPr>
+        <w:t>拨号</w:t>
+      </w:r>
+      <w:r>
+        <w:rPr>
+          <w:rStyle w:val="a4"/>
+          <w:rFonts w:hint="eastAsia"/>
+          <w:b w:val="0"/>
+        </w:rPr>
+        <w:t>ISP</w:t>
+      </w:r>
+      <w:r>
+        <w:rPr>
+          <w:rStyle w:val="a4"/>
+          <w:rFonts w:hint="eastAsia"/>
+          <w:b w:val="0"/>
+        </w:rPr>
+        <w:t>自动获取</w:t>
+      </w:r>
+      <w:r>
+        <w:rPr>
+          <w:rStyle w:val="a4"/>
+          <w:rFonts w:hint="eastAsia"/>
+          <w:b w:val="0"/>
+        </w:rPr>
+        <w:t>(</w:t>
+      </w:r>
+      <w:r>
+        <w:rPr>
+          <w:rStyle w:val="a4"/>
+          <w:b w:val="0"/>
+        </w:rPr>
+        <w:t>ISP</w:t>
+      </w:r>
+      <w:r>
+        <w:rPr>
+          <w:rStyle w:val="a4"/>
+          <w:rFonts w:hint="eastAsia"/>
+          <w:b w:val="0"/>
+        </w:rPr>
+        <w:t>动态</w:t>
+      </w:r>
+      <w:r>
+        <w:rPr>
+          <w:rStyle w:val="a4"/>
+          <w:rFonts w:hint="eastAsia"/>
+          <w:b w:val="0"/>
+        </w:rPr>
+        <w:t>ip)  DHCP</w:t>
+      </w:r>
+      <w:r>
+        <w:rPr>
+          <w:rStyle w:val="a4"/>
+          <w:rFonts w:hint="eastAsia"/>
+          <w:b w:val="0"/>
+        </w:rPr>
+        <w:t>动态</w:t>
+      </w:r>
+      <w:r>
+        <w:rPr>
+          <w:rStyle w:val="a4"/>
+          <w:rFonts w:hint="eastAsia"/>
+          <w:b w:val="0"/>
+        </w:rPr>
+        <w:t>ip(</w:t>
+      </w:r>
+      <w:r>
+        <w:rPr>
+          <w:rStyle w:val="a4"/>
+          <w:rFonts w:hint="eastAsia"/>
+          <w:b w:val="0"/>
+        </w:rPr>
+        <w:t>局域网</w:t>
+      </w:r>
+      <w:r>
+        <w:rPr>
+          <w:rStyle w:val="a4"/>
+          <w:rFonts w:hint="eastAsia"/>
+          <w:b w:val="0"/>
+        </w:rPr>
+        <w:t>)</w:t>
+      </w:r>
+    </w:p>
+    <w:p>
+      <w:pPr>
+        <w:rPr>
+          <w:rStyle w:val="a4"/>
+          <w:b w:val="0"/>
+        </w:rPr>
+      </w:pPr>
+      <w:r>
+        <w:rPr>
+          <w:rStyle w:val="a4"/>
+          <w:rFonts w:hint="eastAsia"/>
+          <w:b w:val="0"/>
+        </w:rPr>
+        <w:t>子网掩码：</w:t>
+      </w:r>
+      <w:r>
+        <w:rPr>
+          <w:rStyle w:val="a4"/>
+          <w:rFonts w:hint="eastAsia"/>
+          <w:b w:val="0"/>
+        </w:rPr>
+        <w:t>Net</w:t>
+      </w:r>
+      <w:r>
+        <w:rPr>
+          <w:rStyle w:val="a4"/>
+          <w:b w:val="0"/>
+        </w:rPr>
+        <w:t>mask</w:t>
+      </w:r>
+      <w:r>
+        <w:rPr>
+          <w:rStyle w:val="a4"/>
+          <w:b w:val="0"/>
         </w:rPr>
         <w:t>，</w:t>
       </w:r>
       <w:r>
-        <w:t>到达之后一层层解析</w:t>
-      </w:r>
-    </w:p>
-    <w:p>
-      <w:pPr>
-        <w:rPr>
-          <w:rStyle w:val="a4"/>
-          <w:b w:val="0"/>
-        </w:rPr>
-      </w:pPr>
-      <w:r>
-        <w:rPr>
-          <w:rStyle w:val="a4"/>
-          <w:rFonts w:hint="eastAsia"/>
-          <w:b w:val="0"/>
-        </w:rPr>
-        <w:t>3</w:t>
-      </w:r>
-      <w:r>
-        <w:rPr>
-          <w:rStyle w:val="a4"/>
-          <w:rFonts w:hint="eastAsia"/>
-          <w:b w:val="0"/>
-        </w:rPr>
-        <w:t>网络层：根据</w:t>
+        <w:rPr>
+          <w:rStyle w:val="a4"/>
+          <w:rFonts w:hint="eastAsia"/>
+          <w:b w:val="0"/>
+        </w:rPr>
+        <w:t>划分网域，这样使得网络分配更加合理，避免大量广播</w:t>
+      </w:r>
+      <w:r>
+        <w:rPr>
+          <w:rStyle w:val="a4"/>
+          <w:rFonts w:hint="eastAsia"/>
+          <w:b w:val="0"/>
+        </w:rPr>
+        <w:t>，注意不会使得</w:t>
       </w:r>
       <w:r>
         <w:rPr>
@@ -1127,23 +2776,316 @@
           <w:rFonts w:hint="eastAsia"/>
           <w:b w:val="0"/>
         </w:rPr>
-        <w:t>依靠路由器</w:t>
-      </w:r>
-      <w:r>
-        <w:rPr>
-          <w:rStyle w:val="a4"/>
-          <w:rFonts w:hint="eastAsia"/>
-          <w:b w:val="0"/>
-        </w:rPr>
-        <w:t>在不同网段中传输</w:t>
-      </w:r>
-      <w:r>
-        <w:rPr>
-          <w:rStyle w:val="a4"/>
-          <w:rFonts w:hint="eastAsia"/>
-          <w:b w:val="0"/>
-        </w:rPr>
-        <w:t>（当然底层还是</w:t>
+        <w:t>分配减少</w:t>
+      </w:r>
+    </w:p>
+    <w:p>
+      <w:pPr>
+        <w:rPr>
+          <w:rStyle w:val="a4"/>
+          <w:b w:val="0"/>
+        </w:rPr>
+      </w:pPr>
+      <w:r>
+        <w:rPr>
+          <w:rStyle w:val="a4"/>
+          <w:rFonts w:hint="eastAsia"/>
+          <w:b w:val="0"/>
+        </w:rPr>
+        <w:t>网关：不在同一个网域内的</w:t>
+      </w:r>
+      <w:r>
+        <w:rPr>
+          <w:rStyle w:val="a4"/>
+          <w:rFonts w:hint="eastAsia"/>
+          <w:b w:val="0"/>
+        </w:rPr>
+        <w:t>ip</w:t>
+      </w:r>
+      <w:r>
+        <w:rPr>
+          <w:rStyle w:val="a4"/>
+          <w:rFonts w:hint="eastAsia"/>
+          <w:b w:val="0"/>
+        </w:rPr>
+        <w:t>，需要发送到网关，依靠网关</w:t>
+      </w:r>
+      <w:r>
+        <w:rPr>
+          <w:rStyle w:val="a4"/>
+          <w:rFonts w:hint="eastAsia"/>
+          <w:b w:val="0"/>
+        </w:rPr>
+        <w:t>router</w:t>
+      </w:r>
+      <w:r>
+        <w:rPr>
+          <w:rStyle w:val="a4"/>
+          <w:rFonts w:hint="eastAsia"/>
+          <w:b w:val="0"/>
+        </w:rPr>
+        <w:t>在不同网域内</w:t>
+      </w:r>
+      <w:r>
+        <w:rPr>
+          <w:rStyle w:val="a4"/>
+          <w:rFonts w:hint="eastAsia"/>
+          <w:b w:val="0"/>
+        </w:rPr>
+        <w:t>传输</w:t>
+      </w:r>
+    </w:p>
+    <w:p>
+      <w:pPr>
+        <w:rPr>
+          <w:rStyle w:val="a4"/>
+          <w:b w:val="0"/>
+        </w:rPr>
+      </w:pPr>
+      <w:r>
+        <w:rPr>
+          <w:rStyle w:val="a4"/>
+          <w:rFonts w:hint="eastAsia"/>
+          <w:b w:val="0"/>
+        </w:rPr>
+        <w:t>防火墙：</w:t>
+      </w:r>
+      <w:r>
+        <w:rPr>
+          <w:rStyle w:val="a4"/>
+          <w:rFonts w:hint="eastAsia"/>
+          <w:b w:val="0"/>
+        </w:rPr>
+        <w:t>每个节点都有，</w:t>
+      </w:r>
+      <w:r>
+        <w:rPr>
+          <w:rStyle w:val="a4"/>
+          <w:rFonts w:hint="eastAsia"/>
+          <w:b w:val="0"/>
+        </w:rPr>
+        <w:t>针对收到的数据包中的</w:t>
+      </w:r>
+      <w:r>
+        <w:rPr>
+          <w:rStyle w:val="a4"/>
+          <w:rFonts w:hint="eastAsia"/>
+          <w:b w:val="0"/>
+        </w:rPr>
+        <w:t>port</w:t>
+      </w:r>
+      <w:r>
+        <w:rPr>
+          <w:rStyle w:val="a4"/>
+          <w:b w:val="0"/>
+        </w:rPr>
+        <w:t xml:space="preserve"> </w:t>
+      </w:r>
+      <w:r>
+        <w:rPr>
+          <w:rStyle w:val="a4"/>
+          <w:rFonts w:hint="eastAsia"/>
+          <w:b w:val="0"/>
+        </w:rPr>
+        <w:t>ip</w:t>
+      </w:r>
+      <w:r>
+        <w:rPr>
+          <w:rStyle w:val="a4"/>
+          <w:b w:val="0"/>
+        </w:rPr>
+        <w:t xml:space="preserve"> </w:t>
+      </w:r>
+      <w:r>
+        <w:rPr>
+          <w:rStyle w:val="a4"/>
+          <w:rFonts w:hint="eastAsia"/>
+          <w:b w:val="0"/>
+        </w:rPr>
+        <w:t>mac</w:t>
+      </w:r>
+      <w:r>
+        <w:rPr>
+          <w:rStyle w:val="a4"/>
+          <w:rFonts w:hint="eastAsia"/>
+          <w:b w:val="0"/>
+        </w:rPr>
+        <w:t>进行判断是否有害</w:t>
+      </w:r>
+    </w:p>
+    <w:p>
+      <w:pPr>
+        <w:rPr>
+          <w:rStyle w:val="a4"/>
+          <w:b w:val="0"/>
+        </w:rPr>
+      </w:pPr>
+      <w:r>
+        <w:rPr>
+          <w:rStyle w:val="a4"/>
+          <w:rFonts w:hint="eastAsia"/>
+          <w:b w:val="0"/>
+        </w:rPr>
+        <w:t>DNS:</w:t>
+      </w:r>
+      <w:r>
+        <w:rPr>
+          <w:rStyle w:val="a4"/>
+          <w:b w:val="0"/>
+        </w:rPr>
+        <w:t xml:space="preserve"> </w:t>
+      </w:r>
+      <w:r>
+        <w:rPr>
+          <w:rStyle w:val="a4"/>
+          <w:rFonts w:hint="eastAsia"/>
+          <w:b w:val="0"/>
+        </w:rPr>
+        <w:t>每个机器都需要配置固定的</w:t>
+      </w:r>
+      <w:r>
+        <w:rPr>
+          <w:rStyle w:val="a4"/>
+          <w:rFonts w:hint="eastAsia"/>
+          <w:b w:val="0"/>
+        </w:rPr>
+        <w:t>DNS</w:t>
+      </w:r>
+      <w:r>
+        <w:rPr>
+          <w:rStyle w:val="a4"/>
+          <w:rFonts w:hint="eastAsia"/>
+          <w:b w:val="0"/>
+        </w:rPr>
+        <w:t>服务器的</w:t>
+      </w:r>
+      <w:r>
+        <w:rPr>
+          <w:rStyle w:val="a4"/>
+          <w:rFonts w:hint="eastAsia"/>
+          <w:b w:val="0"/>
+        </w:rPr>
+        <w:t>ip</w:t>
+      </w:r>
+      <w:r>
+        <w:rPr>
+          <w:rStyle w:val="a4"/>
+          <w:rFonts w:hint="eastAsia"/>
+          <w:b w:val="0"/>
+        </w:rPr>
+        <w:t>，进行数据传输时要确定域名对应的</w:t>
+      </w:r>
+      <w:r>
+        <w:rPr>
+          <w:rStyle w:val="a4"/>
+          <w:rFonts w:hint="eastAsia"/>
+          <w:b w:val="0"/>
+        </w:rPr>
+        <w:t>ip</w:t>
+      </w:r>
+      <w:r>
+        <w:rPr>
+          <w:rStyle w:val="a4"/>
+          <w:rFonts w:hint="eastAsia"/>
+          <w:b w:val="0"/>
+        </w:rPr>
+        <w:t>，则需要先访问</w:t>
+      </w:r>
+      <w:r>
+        <w:rPr>
+          <w:rStyle w:val="a4"/>
+          <w:rFonts w:hint="eastAsia"/>
+          <w:b w:val="0"/>
+        </w:rPr>
+        <w:t>DNS</w:t>
+      </w:r>
+      <w:r>
+        <w:rPr>
+          <w:rStyle w:val="a4"/>
+          <w:rFonts w:hint="eastAsia"/>
+          <w:b w:val="0"/>
+        </w:rPr>
+        <w:t>服务器</w:t>
+      </w:r>
+      <w:r>
+        <w:rPr>
+          <w:rStyle w:val="a4"/>
+          <w:rFonts w:hint="eastAsia"/>
+          <w:b w:val="0"/>
+        </w:rPr>
+        <w:t>获取</w:t>
+      </w:r>
+      <w:r>
+        <w:rPr>
+          <w:rStyle w:val="a4"/>
+          <w:rFonts w:hint="eastAsia"/>
+          <w:b w:val="0"/>
+        </w:rPr>
+        <w:t>ip</w:t>
+      </w:r>
+      <w:r>
+        <w:rPr>
+          <w:rStyle w:val="a4"/>
+          <w:rFonts w:hint="eastAsia"/>
+          <w:b w:val="0"/>
+        </w:rPr>
+        <w:t>。</w:t>
+      </w:r>
+    </w:p>
+    <w:p>
+      <w:pPr>
+        <w:rPr>
+          <w:rStyle w:val="a4"/>
+          <w:b w:val="0"/>
+        </w:rPr>
+      </w:pPr>
+      <w:r>
+        <w:rPr>
+          <w:rStyle w:val="a4"/>
+          <w:rFonts w:hint="eastAsia"/>
+          <w:b w:val="0"/>
+        </w:rPr>
+        <w:t>广播：</w:t>
+      </w:r>
+      <w:r>
+        <w:rPr>
+          <w:rStyle w:val="a4"/>
+          <w:rFonts w:hint="eastAsia"/>
+          <w:b w:val="0"/>
+        </w:rPr>
+        <w:t>IP</w:t>
+      </w:r>
+      <w:r>
+        <w:rPr>
+          <w:rStyle w:val="a4"/>
+          <w:rFonts w:hint="eastAsia"/>
+          <w:b w:val="0"/>
+        </w:rPr>
+        <w:t>为</w:t>
+      </w:r>
+      <w:r>
+        <w:rPr>
+          <w:rStyle w:val="a4"/>
+          <w:rFonts w:hint="eastAsia"/>
+          <w:b w:val="0"/>
+        </w:rPr>
+        <w:t>网域号</w:t>
+      </w:r>
+      <w:r>
+        <w:rPr>
+          <w:rStyle w:val="a4"/>
+          <w:rFonts w:hint="eastAsia"/>
+          <w:b w:val="0"/>
+        </w:rPr>
+        <w:t>+255</w:t>
+      </w:r>
+      <w:r>
+        <w:rPr>
+          <w:rStyle w:val="a4"/>
+          <w:rFonts w:hint="eastAsia"/>
+          <w:b w:val="0"/>
+        </w:rPr>
+        <w:t>，</w:t>
       </w:r>
       <w:r>
         <w:rPr>
@@ -1159,1529 +3101,22 @@
           <w:rFonts w:hint="eastAsia"/>
           <w:b w:val="0"/>
         </w:rPr>
-        <w:t>传输</w:t>
-      </w:r>
-      <w:r>
-        <w:rPr>
-          <w:rStyle w:val="a4"/>
-          <w:rFonts w:hint="eastAsia"/>
-          <w:b w:val="0"/>
-        </w:rPr>
-        <w:t>，最大</w:t>
-      </w:r>
-      <w:r>
-        <w:rPr>
-          <w:rStyle w:val="a4"/>
-          <w:rFonts w:hint="eastAsia"/>
-          <w:b w:val="0"/>
-        </w:rPr>
-        <w:t>1500B</w:t>
-      </w:r>
-      <w:r>
-        <w:rPr>
-          <w:rStyle w:val="a4"/>
-          <w:rFonts w:hint="eastAsia"/>
-          <w:b w:val="0"/>
-        </w:rPr>
-        <w:t>，</w:t>
-      </w:r>
-      <w:r>
-        <w:rPr>
-          <w:rStyle w:val="a4"/>
-          <w:rFonts w:hint="eastAsia"/>
-          <w:b w:val="0"/>
-        </w:rPr>
-        <w:t>MAC</w:t>
-      </w:r>
-      <w:r>
-        <w:rPr>
-          <w:rStyle w:val="a4"/>
-          <w:rFonts w:hint="eastAsia"/>
-          <w:b w:val="0"/>
-        </w:rPr>
-        <w:t>跟着网卡出厂号走，而不是系统</w:t>
-      </w:r>
-      <w:r>
-        <w:rPr>
-          <w:rStyle w:val="a4"/>
-          <w:rFonts w:hint="eastAsia"/>
-          <w:b w:val="0"/>
-        </w:rPr>
-        <w:t>）</w:t>
-      </w:r>
-    </w:p>
-    <w:p>
-      <w:pPr>
-        <w:rPr>
-          <w:rStyle w:val="a4"/>
-          <w:b w:val="0"/>
-        </w:rPr>
-      </w:pPr>
-      <w:r>
-        <w:rPr>
-          <w:rStyle w:val="a4"/>
-          <w:rFonts w:hint="eastAsia"/>
-          <w:b w:val="0"/>
-        </w:rPr>
-        <w:t>2</w:t>
-      </w:r>
-      <w:r>
-        <w:rPr>
-          <w:rStyle w:val="a4"/>
-          <w:rFonts w:hint="eastAsia"/>
-          <w:b w:val="0"/>
-        </w:rPr>
-        <w:t>数据链路层：</w:t>
-      </w:r>
-      <w:r>
-        <w:rPr>
-          <w:rStyle w:val="a4"/>
-          <w:rFonts w:hint="eastAsia"/>
-          <w:b w:val="0"/>
-        </w:rPr>
-        <w:t>进入目的</w:t>
-      </w:r>
-      <w:r>
-        <w:rPr>
-          <w:rStyle w:val="a4"/>
-          <w:rFonts w:hint="eastAsia"/>
-          <w:b w:val="0"/>
-        </w:rPr>
-        <w:t>ip</w:t>
-      </w:r>
-      <w:r>
-        <w:rPr>
-          <w:rStyle w:val="a4"/>
-          <w:rFonts w:hint="eastAsia"/>
-          <w:b w:val="0"/>
-        </w:rPr>
-        <w:t>所在</w:t>
-      </w:r>
-      <w:r>
-        <w:rPr>
-          <w:rStyle w:val="a4"/>
-          <w:rFonts w:hint="eastAsia"/>
-          <w:b w:val="0"/>
-        </w:rPr>
-        <w:t>局域网之后，根据此处网关</w:t>
-      </w:r>
-      <w:r>
-        <w:rPr>
-          <w:rStyle w:val="a4"/>
-          <w:rFonts w:hint="eastAsia"/>
-          <w:b w:val="0"/>
-        </w:rPr>
-        <w:t>（交换机</w:t>
-      </w:r>
-      <w:r>
-        <w:rPr>
-          <w:rStyle w:val="a4"/>
-          <w:rFonts w:hint="eastAsia"/>
-          <w:b w:val="0"/>
-        </w:rPr>
-        <w:t>功能</w:t>
-      </w:r>
-      <w:r>
-        <w:rPr>
-          <w:rStyle w:val="a4"/>
-          <w:rFonts w:hint="eastAsia"/>
-          <w:b w:val="0"/>
-        </w:rPr>
-        <w:t>）</w:t>
-      </w:r>
-      <w:r>
-        <w:rPr>
-          <w:rStyle w:val="a4"/>
-          <w:rFonts w:hint="eastAsia"/>
-          <w:b w:val="0"/>
-        </w:rPr>
-        <w:t>利用</w:t>
-      </w:r>
-      <w:r>
-        <w:rPr>
-          <w:rStyle w:val="a4"/>
-          <w:rFonts w:hint="eastAsia"/>
-          <w:b w:val="0"/>
-        </w:rPr>
-        <w:t>ARP</w:t>
-      </w:r>
-      <w:r>
-        <w:rPr>
-          <w:rStyle w:val="a4"/>
-          <w:rFonts w:hint="eastAsia"/>
-          <w:b w:val="0"/>
-        </w:rPr>
-        <w:t>地址解析协议</w:t>
-      </w:r>
-      <w:r>
-        <w:rPr>
-          <w:rStyle w:val="a4"/>
-          <w:rFonts w:hint="eastAsia"/>
-          <w:b w:val="0"/>
-        </w:rPr>
-        <w:t>确定</w:t>
-      </w:r>
-      <w:r>
-        <w:rPr>
-          <w:rStyle w:val="a4"/>
-          <w:rFonts w:hint="eastAsia"/>
-          <w:b w:val="0"/>
-        </w:rPr>
-        <w:t>ip</w:t>
-      </w:r>
-      <w:r>
-        <w:rPr>
-          <w:rStyle w:val="a4"/>
-          <w:rFonts w:hint="eastAsia"/>
-          <w:b w:val="0"/>
-        </w:rPr>
-        <w:t>和</w:t>
-      </w:r>
-      <w:r>
-        <w:rPr>
-          <w:rStyle w:val="a4"/>
-          <w:rFonts w:hint="eastAsia"/>
-          <w:b w:val="0"/>
-        </w:rPr>
-        <w:t>MAC</w:t>
-      </w:r>
-      <w:r>
-        <w:rPr>
-          <w:rStyle w:val="a4"/>
-          <w:rFonts w:hint="eastAsia"/>
-          <w:b w:val="0"/>
-        </w:rPr>
-        <w:t>对应关系</w:t>
-      </w:r>
-      <w:r>
-        <w:rPr>
-          <w:rStyle w:val="a4"/>
-          <w:rFonts w:hint="eastAsia"/>
-          <w:b w:val="0"/>
-        </w:rPr>
-        <w:t>（一般局域网</w:t>
-      </w:r>
-      <w:r>
-        <w:rPr>
-          <w:rStyle w:val="a4"/>
-          <w:rFonts w:hint="eastAsia"/>
-          <w:b w:val="0"/>
-        </w:rPr>
-        <w:t>ip</w:t>
-      </w:r>
-      <w:r>
-        <w:rPr>
-          <w:rStyle w:val="a4"/>
-          <w:rFonts w:hint="eastAsia"/>
-          <w:b w:val="0"/>
-        </w:rPr>
-        <w:t>和</w:t>
-      </w:r>
-      <w:r>
-        <w:rPr>
-          <w:rStyle w:val="a4"/>
-          <w:rFonts w:hint="eastAsia"/>
-          <w:b w:val="0"/>
-        </w:rPr>
-        <w:t>MAC</w:t>
-      </w:r>
-      <w:r>
-        <w:rPr>
-          <w:rStyle w:val="a4"/>
-          <w:rFonts w:hint="eastAsia"/>
-          <w:b w:val="0"/>
-        </w:rPr>
-        <w:t>自动收集</w:t>
-      </w:r>
-      <w:r>
-        <w:rPr>
-          <w:rStyle w:val="a4"/>
-          <w:rFonts w:hint="eastAsia"/>
-          <w:b w:val="0"/>
-        </w:rPr>
-        <w:t>对应</w:t>
-      </w:r>
-      <w:r>
-        <w:rPr>
-          <w:rStyle w:val="a4"/>
-          <w:rFonts w:hint="eastAsia"/>
-          <w:b w:val="0"/>
-        </w:rPr>
-        <w:t>，也可以指定关系，则需要修改机器</w:t>
-      </w:r>
-      <w:r>
-        <w:rPr>
-          <w:rStyle w:val="a4"/>
-          <w:rFonts w:hint="eastAsia"/>
-          <w:b w:val="0"/>
-        </w:rPr>
-        <w:t>MAC</w:t>
-      </w:r>
-      <w:r>
-        <w:rPr>
-          <w:rStyle w:val="a4"/>
-          <w:rFonts w:hint="eastAsia"/>
-          <w:b w:val="0"/>
-        </w:rPr>
-        <w:t>和设定静态</w:t>
-      </w:r>
-      <w:r>
-        <w:rPr>
-          <w:rStyle w:val="a4"/>
-          <w:rFonts w:hint="eastAsia"/>
-          <w:b w:val="0"/>
-        </w:rPr>
-        <w:t>ip</w:t>
-      </w:r>
-      <w:r>
-        <w:rPr>
-          <w:rStyle w:val="a4"/>
-          <w:rFonts w:hint="eastAsia"/>
-          <w:b w:val="0"/>
-        </w:rPr>
-        <w:t>）</w:t>
-      </w:r>
-      <w:r>
-        <w:rPr>
-          <w:rStyle w:val="a4"/>
-          <w:rFonts w:hint="eastAsia"/>
-          <w:b w:val="0"/>
-        </w:rPr>
-        <w:t>，将</w:t>
-      </w:r>
-      <w:r>
-        <w:rPr>
-          <w:rStyle w:val="a4"/>
-          <w:rFonts w:hint="eastAsia"/>
-          <w:b w:val="0"/>
-        </w:rPr>
-        <w:t>ip</w:t>
-      </w:r>
-      <w:r>
-        <w:rPr>
-          <w:rStyle w:val="a4"/>
-          <w:rFonts w:hint="eastAsia"/>
-          <w:b w:val="0"/>
-        </w:rPr>
-        <w:t>地址转化成</w:t>
-      </w:r>
-      <w:r>
-        <w:rPr>
-          <w:rStyle w:val="a4"/>
-          <w:rFonts w:hint="eastAsia"/>
-          <w:b w:val="0"/>
-        </w:rPr>
-        <w:t>MAC</w:t>
-      </w:r>
-      <w:r>
-        <w:rPr>
-          <w:rStyle w:val="a4"/>
-          <w:rFonts w:hint="eastAsia"/>
-          <w:b w:val="0"/>
-        </w:rPr>
-        <w:t>地址，底层最终是依靠</w:t>
-      </w:r>
-      <w:r>
-        <w:rPr>
-          <w:rStyle w:val="a4"/>
-          <w:rFonts w:hint="eastAsia"/>
-          <w:b w:val="0"/>
-        </w:rPr>
-        <w:t>MAC</w:t>
-      </w:r>
-      <w:r>
-        <w:rPr>
-          <w:rStyle w:val="a4"/>
-          <w:rFonts w:hint="eastAsia"/>
-          <w:b w:val="0"/>
-        </w:rPr>
-        <w:t>地址传输的</w:t>
-      </w:r>
-      <w:r>
-        <w:rPr>
-          <w:rStyle w:val="a4"/>
-          <w:rFonts w:hint="eastAsia"/>
-          <w:b w:val="0"/>
-        </w:rPr>
-        <w:t>，传输方式为广播</w:t>
-      </w:r>
-    </w:p>
-    <w:p>
-      <w:pPr>
-        <w:rPr>
-          <w:rStyle w:val="a4"/>
-          <w:b w:val="0"/>
-        </w:rPr>
-      </w:pPr>
-    </w:p>
-    <w:p>
-      <w:pPr>
-        <w:pStyle w:val="1"/>
-        <w:rPr>
-          <w:rStyle w:val="a4"/>
-          <w:b/>
-        </w:rPr>
-      </w:pPr>
-      <w:r>
-        <w:rPr>
-          <w:rStyle w:val="a4"/>
-          <w:rFonts w:hint="eastAsia"/>
-          <w:b/>
-        </w:rPr>
-        <w:t>TCP/IP</w:t>
-      </w:r>
-      <w:r>
-        <w:rPr>
-          <w:rStyle w:val="a4"/>
-          <w:rFonts w:hint="eastAsia"/>
-          <w:b/>
-        </w:rPr>
-        <w:t>协议：简化为</w:t>
-      </w:r>
-      <w:r>
-        <w:rPr>
-          <w:rStyle w:val="a4"/>
-          <w:rFonts w:hint="eastAsia"/>
-          <w:b/>
-        </w:rPr>
-        <w:t>4</w:t>
-      </w:r>
-      <w:r>
-        <w:rPr>
-          <w:rStyle w:val="a4"/>
-          <w:rFonts w:hint="eastAsia"/>
-          <w:b/>
-        </w:rPr>
-        <w:t>层</w:t>
-      </w:r>
-      <w:r>
-        <w:rPr>
-          <w:rStyle w:val="a4"/>
-          <w:rFonts w:hint="eastAsia"/>
-          <w:b/>
-        </w:rPr>
-        <w:t>，现</w:t>
-      </w:r>
-      <w:r>
-        <w:rPr>
-          <w:rStyle w:val="a4"/>
-          <w:rFonts w:hint="eastAsia"/>
-          <w:b/>
-        </w:rPr>
-        <w:t>在的实际标准</w:t>
-      </w:r>
-    </w:p>
-    <w:p>
-      <w:pPr>
-        <w:rPr>
-          <w:rStyle w:val="a4"/>
-          <w:b w:val="0"/>
-        </w:rPr>
-      </w:pPr>
-      <w:r>
-        <w:rPr>
-          <w:rStyle w:val="a4"/>
-          <w:rFonts w:hint="eastAsia"/>
-          <w:b w:val="0"/>
-        </w:rPr>
-        <w:t>应用层：</w:t>
-      </w:r>
-      <w:r>
-        <w:rPr>
-          <w:rStyle w:val="a4"/>
-          <w:rFonts w:hint="eastAsia"/>
-          <w:b w:val="0"/>
-        </w:rPr>
-        <w:t xml:space="preserve"> ftp http </w:t>
-      </w:r>
-      <w:r>
-        <w:rPr>
-          <w:rStyle w:val="a4"/>
-          <w:b w:val="0"/>
-        </w:rPr>
-        <w:t>smtp ssh</w:t>
-      </w:r>
-      <w:r>
-        <w:rPr>
-          <w:rStyle w:val="a4"/>
-          <w:b w:val="0"/>
-        </w:rPr>
-        <w:t>（</w:t>
-      </w:r>
-      <w:r>
-        <w:rPr>
-          <w:rStyle w:val="a4"/>
-          <w:rFonts w:hint="eastAsia"/>
-          <w:b w:val="0"/>
-        </w:rPr>
-        <w:t>启用不同端口号</w:t>
-      </w:r>
-      <w:r>
-        <w:rPr>
-          <w:rStyle w:val="a4"/>
-          <w:b w:val="0"/>
-        </w:rPr>
-        <w:t>）</w:t>
-      </w:r>
-    </w:p>
-    <w:p>
-      <w:pPr>
-        <w:rPr>
-          <w:rStyle w:val="a4"/>
-          <w:b w:val="0"/>
-        </w:rPr>
-      </w:pPr>
-      <w:r>
-        <w:rPr>
-          <w:rStyle w:val="a4"/>
-          <w:rFonts w:hint="eastAsia"/>
-          <w:b w:val="0"/>
-        </w:rPr>
-        <w:t>传输层：</w:t>
-      </w:r>
-      <w:r>
-        <w:rPr>
-          <w:rStyle w:val="a4"/>
-          <w:rFonts w:hint="eastAsia"/>
-          <w:b w:val="0"/>
-        </w:rPr>
-        <w:t xml:space="preserve"> tcp</w:t>
-      </w:r>
-      <w:r>
-        <w:rPr>
-          <w:rStyle w:val="a4"/>
-          <w:rFonts w:hint="eastAsia"/>
-          <w:b w:val="0"/>
-        </w:rPr>
-        <w:t>（</w:t>
-      </w:r>
-      <w:r>
-        <w:rPr>
-          <w:rStyle w:val="a4"/>
-          <w:rFonts w:hint="eastAsia"/>
-          <w:b w:val="0"/>
-        </w:rPr>
-        <w:t>3</w:t>
-      </w:r>
-      <w:r>
-        <w:rPr>
-          <w:rStyle w:val="a4"/>
-          <w:rFonts w:hint="eastAsia"/>
-          <w:b w:val="0"/>
-        </w:rPr>
-        <w:t>次握手确认）</w:t>
-      </w:r>
-      <w:r>
-        <w:rPr>
-          <w:rStyle w:val="a4"/>
-          <w:b w:val="0"/>
-        </w:rPr>
-        <w:t xml:space="preserve"> udp</w:t>
-      </w:r>
-      <w:r>
-        <w:rPr>
-          <w:rStyle w:val="a4"/>
-          <w:b w:val="0"/>
-        </w:rPr>
-        <w:t>（</w:t>
-      </w:r>
-      <w:r>
-        <w:rPr>
-          <w:rStyle w:val="a4"/>
-          <w:rFonts w:hint="eastAsia"/>
-          <w:b w:val="0"/>
-        </w:rPr>
-        <w:t>只发送，不确认）</w:t>
-      </w:r>
-    </w:p>
-    <w:p>
-      <w:pPr>
-        <w:rPr>
-          <w:rStyle w:val="a4"/>
-          <w:b w:val="0"/>
-        </w:rPr>
-      </w:pPr>
-      <w:r>
-        <w:rPr>
-          <w:rStyle w:val="a4"/>
-          <w:b w:val="0"/>
-        </w:rPr>
-        <w:t>网络层</w:t>
-      </w:r>
-      <w:r>
-        <w:rPr>
-          <w:rStyle w:val="a4"/>
-          <w:rFonts w:hint="eastAsia"/>
-          <w:b w:val="0"/>
-        </w:rPr>
-        <w:t>：</w:t>
-      </w:r>
-      <w:r>
-        <w:rPr>
-          <w:rStyle w:val="a4"/>
-          <w:rFonts w:hint="eastAsia"/>
-          <w:b w:val="0"/>
-        </w:rPr>
-        <w:t xml:space="preserve"> </w:t>
-      </w:r>
-      <w:r>
-        <w:rPr>
-          <w:rStyle w:val="a4"/>
-          <w:b w:val="0"/>
-        </w:rPr>
-        <w:t>同上</w:t>
-      </w:r>
-      <w:r>
-        <w:rPr>
-          <w:rStyle w:val="a4"/>
-          <w:rFonts w:hint="eastAsia"/>
-          <w:b w:val="0"/>
-        </w:rPr>
-        <w:t xml:space="preserve"> Router</w:t>
-      </w:r>
-      <w:r>
-        <w:rPr>
-          <w:rStyle w:val="a4"/>
-          <w:rFonts w:hint="eastAsia"/>
-          <w:b w:val="0"/>
-        </w:rPr>
-        <w:t>（局域网内每个节点都有自己的路由表，根据此表确定</w:t>
-      </w:r>
-      <w:r>
-        <w:rPr>
-          <w:rStyle w:val="a4"/>
-          <w:rFonts w:hint="eastAsia"/>
-          <w:b w:val="0"/>
-        </w:rPr>
-        <w:t>ip</w:t>
-      </w:r>
-      <w:r>
-        <w:rPr>
-          <w:rStyle w:val="a4"/>
-          <w:rFonts w:hint="eastAsia"/>
-          <w:b w:val="0"/>
-        </w:rPr>
-        <w:t>目的位置）</w:t>
-      </w:r>
-    </w:p>
-    <w:p>
-      <w:pPr>
-        <w:rPr>
-          <w:rStyle w:val="a4"/>
-          <w:b w:val="0"/>
-        </w:rPr>
-      </w:pPr>
-      <w:r>
-        <w:rPr>
-          <w:rStyle w:val="a4"/>
-          <w:b w:val="0"/>
-        </w:rPr>
-        <w:t>链路层</w:t>
-      </w:r>
-      <w:r>
-        <w:rPr>
-          <w:rStyle w:val="a4"/>
-          <w:rFonts w:hint="eastAsia"/>
-          <w:b w:val="0"/>
-        </w:rPr>
-        <w:t>：</w:t>
-      </w:r>
-      <w:r>
-        <w:rPr>
-          <w:rStyle w:val="a4"/>
-          <w:rFonts w:hint="eastAsia"/>
-          <w:b w:val="0"/>
-        </w:rPr>
-        <w:t xml:space="preserve"> </w:t>
-      </w:r>
-      <w:r>
-        <w:rPr>
-          <w:rStyle w:val="a4"/>
-          <w:rFonts w:hint="eastAsia"/>
-          <w:b w:val="0"/>
-        </w:rPr>
-        <w:t>同上</w:t>
-      </w:r>
-      <w:r>
-        <w:rPr>
-          <w:rStyle w:val="a4"/>
-          <w:rFonts w:hint="eastAsia"/>
-          <w:b w:val="0"/>
-        </w:rPr>
-        <w:t xml:space="preserve"> ARP</w:t>
-      </w:r>
-      <w:r>
-        <w:rPr>
-          <w:rStyle w:val="a4"/>
-          <w:rFonts w:hint="eastAsia"/>
-          <w:b w:val="0"/>
-        </w:rPr>
-        <w:t>（局域网内每个节点都具有</w:t>
-      </w:r>
-      <w:r>
-        <w:rPr>
-          <w:rStyle w:val="a4"/>
-          <w:rFonts w:hint="eastAsia"/>
-          <w:b w:val="0"/>
-        </w:rPr>
-        <w:t>ARP</w:t>
-      </w:r>
-      <w:r>
-        <w:rPr>
-          <w:rStyle w:val="a4"/>
-          <w:rFonts w:hint="eastAsia"/>
-          <w:b w:val="0"/>
-        </w:rPr>
-        <w:t>，这样若同一个网段下，到了</w:t>
-      </w:r>
-      <w:r>
-        <w:rPr>
-          <w:rStyle w:val="a4"/>
-          <w:rFonts w:hint="eastAsia"/>
-          <w:b w:val="0"/>
-        </w:rPr>
-        <w:t>网关</w:t>
-      </w:r>
-      <w:r>
-        <w:rPr>
-          <w:rStyle w:val="a4"/>
-          <w:rFonts w:hint="eastAsia"/>
-          <w:b w:val="0"/>
-        </w:rPr>
-        <w:t>不用</w:t>
-      </w:r>
-      <w:r>
-        <w:rPr>
-          <w:rStyle w:val="a4"/>
-          <w:rFonts w:hint="eastAsia"/>
-          <w:b w:val="0"/>
-        </w:rPr>
-        <w:t>进行</w:t>
-      </w:r>
-      <w:r>
-        <w:rPr>
-          <w:rStyle w:val="a4"/>
-          <w:rFonts w:hint="eastAsia"/>
-          <w:b w:val="0"/>
-        </w:rPr>
-        <w:t>ip</w:t>
-      </w:r>
-      <w:r>
-        <w:rPr>
-          <w:rStyle w:val="a4"/>
-          <w:rFonts w:hint="eastAsia"/>
-          <w:b w:val="0"/>
-        </w:rPr>
-        <w:t>封装，直接通过</w:t>
-      </w:r>
-      <w:r>
-        <w:rPr>
-          <w:rStyle w:val="a4"/>
-          <w:rFonts w:hint="eastAsia"/>
-          <w:b w:val="0"/>
-        </w:rPr>
-        <w:t>APR</w:t>
-      </w:r>
-      <w:r>
-        <w:rPr>
-          <w:rStyle w:val="a4"/>
-          <w:rFonts w:hint="eastAsia"/>
-          <w:b w:val="0"/>
-        </w:rPr>
-        <w:t>找到</w:t>
-      </w:r>
-      <w:r>
-        <w:rPr>
-          <w:rStyle w:val="a4"/>
-          <w:rFonts w:hint="eastAsia"/>
-          <w:b w:val="0"/>
-        </w:rPr>
-        <w:t>MAC</w:t>
-      </w:r>
-      <w:r>
-        <w:rPr>
-          <w:rStyle w:val="a4"/>
-          <w:rFonts w:hint="eastAsia"/>
-          <w:b w:val="0"/>
-        </w:rPr>
-        <w:t>即可通信）</w:t>
-      </w:r>
-      <w:r>
-        <w:rPr>
-          <w:rStyle w:val="a4"/>
-          <w:rFonts w:hint="eastAsia"/>
-          <w:b w:val="0"/>
-        </w:rPr>
-        <w:t xml:space="preserve"> </w:t>
-      </w:r>
-      <w:r>
-        <w:rPr>
-          <w:rStyle w:val="a4"/>
-          <w:rFonts w:hint="eastAsia"/>
-          <w:b w:val="0"/>
-        </w:rPr>
-        <w:t xml:space="preserve"> </w:t>
-      </w:r>
-      <w:r>
-        <w:rPr>
-          <w:rStyle w:val="a4"/>
-          <w:b w:val="0"/>
-        </w:rPr>
-        <w:t xml:space="preserve">  </w:t>
-      </w:r>
-      <w:r>
-        <w:rPr>
-          <w:rStyle w:val="a4"/>
-          <w:rFonts w:hint="eastAsia"/>
-          <w:b w:val="0"/>
-        </w:rPr>
-        <w:t xml:space="preserve">LAN: </w:t>
-      </w:r>
-      <w:r>
-        <w:rPr>
-          <w:rStyle w:val="a4"/>
-          <w:b w:val="0"/>
-        </w:rPr>
-        <w:t>Ethernet</w:t>
-      </w:r>
-      <w:r>
-        <w:rPr>
-          <w:rStyle w:val="a4"/>
-          <w:b w:val="0"/>
-        </w:rPr>
-        <w:t xml:space="preserve">   WAN</w:t>
-      </w:r>
-      <w:r>
-        <w:rPr>
-          <w:rStyle w:val="a4"/>
-          <w:rFonts w:hint="eastAsia"/>
-          <w:b w:val="0"/>
-        </w:rPr>
-        <w:t>:</w:t>
-      </w:r>
-      <w:r>
-        <w:rPr>
-          <w:rStyle w:val="a4"/>
-          <w:rFonts w:hint="eastAsia"/>
-          <w:b w:val="0"/>
-        </w:rPr>
-        <w:t xml:space="preserve"> </w:t>
-      </w:r>
-      <w:r>
-        <w:rPr>
-          <w:rStyle w:val="a4"/>
-          <w:rFonts w:hint="eastAsia"/>
-          <w:b w:val="0"/>
-        </w:rPr>
-        <w:t>ADSL</w:t>
-      </w:r>
-      <w:r>
-        <w:rPr>
-          <w:rStyle w:val="a4"/>
-          <w:rFonts w:hint="eastAsia"/>
-          <w:b w:val="0"/>
-        </w:rPr>
-        <w:t>调制解调器</w:t>
-      </w:r>
-    </w:p>
-    <w:p>
-      <w:pPr>
-        <w:rPr>
-          <w:rStyle w:val="a4"/>
-          <w:b w:val="0"/>
-        </w:rPr>
-      </w:pPr>
-    </w:p>
-    <w:p>
-      <w:pPr>
-        <w:pStyle w:val="1"/>
-        <w:rPr>
-          <w:rStyle w:val="a4"/>
-          <w:b/>
-        </w:rPr>
-      </w:pPr>
-      <w:r>
-        <w:rPr>
-          <w:rStyle w:val="a4"/>
-          <w:b/>
-        </w:rPr>
-        <w:lastRenderedPageBreak/>
-        <w:t>IP</w:t>
-      </w:r>
-      <w:r>
-        <w:rPr>
-          <w:rStyle w:val="a4"/>
-          <w:rFonts w:hint="eastAsia"/>
-          <w:b/>
-        </w:rPr>
-        <w:t>解析：网域号</w:t>
-      </w:r>
-      <w:r>
-        <w:rPr>
-          <w:rStyle w:val="a4"/>
-          <w:rFonts w:hint="eastAsia"/>
-          <w:b/>
-        </w:rPr>
-        <w:t>+</w:t>
-      </w:r>
-      <w:r>
-        <w:rPr>
-          <w:rStyle w:val="a4"/>
-          <w:rFonts w:hint="eastAsia"/>
-          <w:b/>
-        </w:rPr>
-        <w:t>主机号</w:t>
-      </w:r>
-      <w:r>
-        <w:rPr>
-          <w:rStyle w:val="a4"/>
-          <w:rFonts w:hint="eastAsia"/>
-          <w:b/>
-        </w:rPr>
-        <w:t>（网域号同，则通过广播通信，不同则先需要路由器）</w:t>
-      </w:r>
-    </w:p>
-    <w:p>
-      <w:pPr>
-        <w:rPr>
-          <w:rStyle w:val="a4"/>
-          <w:b w:val="0"/>
-        </w:rPr>
-      </w:pPr>
-      <w:r>
-        <w:rPr>
-          <w:rStyle w:val="a4"/>
-          <w:rFonts w:hint="eastAsia"/>
-          <w:b w:val="0"/>
-        </w:rPr>
-        <w:t>公网</w:t>
-      </w:r>
-      <w:r>
-        <w:rPr>
-          <w:rStyle w:val="a4"/>
-          <w:rFonts w:hint="eastAsia"/>
-          <w:b w:val="0"/>
-        </w:rPr>
-        <w:t>ip</w:t>
-      </w:r>
-      <w:r>
-        <w:rPr>
-          <w:rStyle w:val="a4"/>
-          <w:rFonts w:hint="eastAsia"/>
-          <w:b w:val="0"/>
-        </w:rPr>
-        <w:t>：有它才能上互联网</w:t>
-      </w:r>
-    </w:p>
-    <w:p>
-      <w:pPr>
-        <w:rPr>
-          <w:rStyle w:val="a4"/>
-          <w:b w:val="0"/>
-        </w:rPr>
-      </w:pPr>
-      <w:r>
-        <w:rPr>
-          <w:rStyle w:val="a4"/>
-          <w:rFonts w:hint="eastAsia"/>
-          <w:b w:val="0"/>
-        </w:rPr>
-        <w:t>局域网</w:t>
-      </w:r>
-      <w:r>
-        <w:rPr>
-          <w:rStyle w:val="a4"/>
-          <w:rFonts w:hint="eastAsia"/>
-          <w:b w:val="0"/>
-        </w:rPr>
-        <w:t>ip</w:t>
-      </w:r>
-      <w:r>
-        <w:rPr>
-          <w:rStyle w:val="a4"/>
-          <w:rFonts w:hint="eastAsia"/>
-          <w:b w:val="0"/>
-        </w:rPr>
-        <w:t>：</w:t>
-      </w:r>
-      <w:r>
-        <w:rPr>
-          <w:rStyle w:val="a4"/>
-          <w:rFonts w:hint="eastAsia"/>
-          <w:b w:val="0"/>
-        </w:rPr>
-        <w:t>10.0.0.0~10.255.255.255</w:t>
-      </w:r>
-      <w:r>
-        <w:rPr>
-          <w:rStyle w:val="a4"/>
-          <w:b w:val="0"/>
-        </w:rPr>
-        <w:t xml:space="preserve"> # 17</w:t>
-      </w:r>
-      <w:r>
-        <w:rPr>
-          <w:rStyle w:val="a4"/>
-          <w:b w:val="0"/>
-        </w:rPr>
-        <w:t>2.16.0.0~172.31.255.255 #192.168</w:t>
-      </w:r>
-      <w:r>
-        <w:rPr>
-          <w:rStyle w:val="a4"/>
-          <w:b w:val="0"/>
-        </w:rPr>
-        <w:t>.0.0~192.168.255.255</w:t>
-      </w:r>
-    </w:p>
-    <w:p>
-      <w:pPr>
-        <w:rPr>
-          <w:rStyle w:val="a4"/>
-          <w:b w:val="0"/>
-        </w:rPr>
-      </w:pPr>
-      <w:r>
-        <w:rPr>
-          <w:rStyle w:val="a4"/>
-          <w:b w:val="0"/>
-        </w:rPr>
-        <w:t>L</w:t>
-      </w:r>
-      <w:r>
-        <w:rPr>
-          <w:rStyle w:val="a4"/>
-          <w:rFonts w:hint="eastAsia"/>
-          <w:b w:val="0"/>
-        </w:rPr>
-        <w:t>oop</w:t>
-      </w:r>
-      <w:r>
-        <w:rPr>
-          <w:rStyle w:val="a4"/>
-          <w:b w:val="0"/>
-        </w:rPr>
-        <w:t>back ip: 127.0.0.1</w:t>
-      </w:r>
-    </w:p>
-    <w:p>
-      <w:pPr>
-        <w:rPr>
-          <w:rStyle w:val="a4"/>
-          <w:b w:val="0"/>
-        </w:rPr>
-      </w:pPr>
-      <w:r>
-        <w:rPr>
-          <w:rStyle w:val="a4"/>
-          <w:rFonts w:hint="eastAsia"/>
-          <w:b w:val="0"/>
-        </w:rPr>
-        <w:t>获取方式：静态</w:t>
-      </w:r>
-      <w:r>
-        <w:rPr>
-          <w:rStyle w:val="a4"/>
-          <w:rFonts w:hint="eastAsia"/>
-          <w:b w:val="0"/>
-        </w:rPr>
-        <w:t>ip(</w:t>
-      </w:r>
-      <w:r>
-        <w:rPr>
-          <w:rStyle w:val="a4"/>
-          <w:rFonts w:hint="eastAsia"/>
-          <w:b w:val="0"/>
-        </w:rPr>
-        <w:t>局域网</w:t>
-      </w:r>
-      <w:r>
-        <w:rPr>
-          <w:rStyle w:val="a4"/>
-          <w:rFonts w:hint="eastAsia"/>
-          <w:b w:val="0"/>
-        </w:rPr>
-        <w:t>/</w:t>
-      </w:r>
-      <w:r>
-        <w:rPr>
-          <w:rStyle w:val="a4"/>
-          <w:b w:val="0"/>
-        </w:rPr>
-        <w:t>ISP</w:t>
-      </w:r>
-      <w:r>
-        <w:rPr>
-          <w:rStyle w:val="a4"/>
-          <w:rFonts w:hint="eastAsia"/>
-          <w:b w:val="0"/>
-        </w:rPr>
-        <w:t>固定</w:t>
-      </w:r>
-      <w:r>
-        <w:rPr>
-          <w:rStyle w:val="a4"/>
-          <w:rFonts w:hint="eastAsia"/>
-          <w:b w:val="0"/>
-        </w:rPr>
-        <w:t>ip)</w:t>
-      </w:r>
-      <w:r>
-        <w:rPr>
-          <w:rStyle w:val="a4"/>
-          <w:b w:val="0"/>
-        </w:rPr>
-        <w:t xml:space="preserve"> </w:t>
-      </w:r>
-      <w:r>
-        <w:rPr>
-          <w:rStyle w:val="a4"/>
-          <w:rFonts w:hint="eastAsia"/>
-          <w:b w:val="0"/>
-        </w:rPr>
-        <w:t>拨号</w:t>
-      </w:r>
-      <w:r>
-        <w:rPr>
-          <w:rStyle w:val="a4"/>
-          <w:rFonts w:hint="eastAsia"/>
-          <w:b w:val="0"/>
-        </w:rPr>
-        <w:t>ISP</w:t>
-      </w:r>
-      <w:r>
-        <w:rPr>
-          <w:rStyle w:val="a4"/>
-          <w:rFonts w:hint="eastAsia"/>
-          <w:b w:val="0"/>
-        </w:rPr>
-        <w:t>自动获取</w:t>
-      </w:r>
-      <w:r>
-        <w:rPr>
-          <w:rStyle w:val="a4"/>
-          <w:rFonts w:hint="eastAsia"/>
-          <w:b w:val="0"/>
-        </w:rPr>
-        <w:t>(</w:t>
-      </w:r>
-      <w:r>
-        <w:rPr>
-          <w:rStyle w:val="a4"/>
-          <w:b w:val="0"/>
-        </w:rPr>
-        <w:t>ISP</w:t>
-      </w:r>
-      <w:r>
-        <w:rPr>
-          <w:rStyle w:val="a4"/>
-          <w:rFonts w:hint="eastAsia"/>
-          <w:b w:val="0"/>
-        </w:rPr>
-        <w:t>动态</w:t>
-      </w:r>
-      <w:r>
-        <w:rPr>
-          <w:rStyle w:val="a4"/>
-          <w:rFonts w:hint="eastAsia"/>
-          <w:b w:val="0"/>
-        </w:rPr>
-        <w:t>ip)  DHCP</w:t>
-      </w:r>
-      <w:r>
-        <w:rPr>
-          <w:rStyle w:val="a4"/>
-          <w:rFonts w:hint="eastAsia"/>
-          <w:b w:val="0"/>
-        </w:rPr>
-        <w:t>动态</w:t>
-      </w:r>
-      <w:r>
-        <w:rPr>
-          <w:rStyle w:val="a4"/>
-          <w:rFonts w:hint="eastAsia"/>
-          <w:b w:val="0"/>
-        </w:rPr>
-        <w:t>ip(</w:t>
-      </w:r>
-      <w:r>
-        <w:rPr>
-          <w:rStyle w:val="a4"/>
-          <w:rFonts w:hint="eastAsia"/>
-          <w:b w:val="0"/>
-        </w:rPr>
-        <w:t>局域网</w:t>
-      </w:r>
-      <w:r>
-        <w:rPr>
-          <w:rStyle w:val="a4"/>
-          <w:rFonts w:hint="eastAsia"/>
-          <w:b w:val="0"/>
-        </w:rPr>
-        <w:t>)</w:t>
-      </w:r>
-    </w:p>
-    <w:p>
-      <w:pPr>
-        <w:rPr>
-          <w:rStyle w:val="a4"/>
-          <w:b w:val="0"/>
-        </w:rPr>
-      </w:pPr>
-      <w:r>
-        <w:rPr>
-          <w:rStyle w:val="a4"/>
-          <w:rFonts w:hint="eastAsia"/>
-          <w:b w:val="0"/>
-        </w:rPr>
-        <w:t>子网掩码：</w:t>
-      </w:r>
-      <w:r>
-        <w:rPr>
-          <w:rStyle w:val="a4"/>
-          <w:rFonts w:hint="eastAsia"/>
-          <w:b w:val="0"/>
-        </w:rPr>
-        <w:t>Net</w:t>
-      </w:r>
-      <w:r>
-        <w:rPr>
-          <w:rStyle w:val="a4"/>
-          <w:b w:val="0"/>
-        </w:rPr>
-        <w:t>mask</w:t>
-      </w:r>
-      <w:r>
-        <w:rPr>
-          <w:rStyle w:val="a4"/>
-          <w:b w:val="0"/>
-        </w:rPr>
-        <w:t>，</w:t>
-      </w:r>
-      <w:r>
-        <w:rPr>
-          <w:rStyle w:val="a4"/>
-          <w:rFonts w:hint="eastAsia"/>
-          <w:b w:val="0"/>
-        </w:rPr>
-        <w:t>划分网域，这样使得网络分配更加合理，避免大量广播</w:t>
-      </w:r>
-      <w:r>
-        <w:rPr>
-          <w:rStyle w:val="a4"/>
-          <w:rFonts w:hint="eastAsia"/>
-          <w:b w:val="0"/>
-        </w:rPr>
-        <w:t>，注意不会使得</w:t>
-      </w:r>
-      <w:r>
-        <w:rPr>
-          <w:rStyle w:val="a4"/>
-          <w:rFonts w:hint="eastAsia"/>
-          <w:b w:val="0"/>
-        </w:rPr>
-        <w:t>ip</w:t>
-      </w:r>
-      <w:r>
-        <w:rPr>
-          <w:rStyle w:val="a4"/>
-          <w:rFonts w:hint="eastAsia"/>
-          <w:b w:val="0"/>
-        </w:rPr>
-        <w:t>分配减少</w:t>
-      </w:r>
-    </w:p>
-    <w:p>
-      <w:pPr>
-        <w:rPr>
-          <w:rStyle w:val="a4"/>
-          <w:b w:val="0"/>
-        </w:rPr>
-      </w:pPr>
-      <w:r>
-        <w:rPr>
-          <w:rStyle w:val="a4"/>
-          <w:rFonts w:hint="eastAsia"/>
-          <w:b w:val="0"/>
-        </w:rPr>
-        <w:t>网关：不在同一个网域内的</w:t>
-      </w:r>
-      <w:r>
-        <w:rPr>
-          <w:rStyle w:val="a4"/>
-          <w:rFonts w:hint="eastAsia"/>
-          <w:b w:val="0"/>
-        </w:rPr>
-        <w:t>ip</w:t>
-      </w:r>
-      <w:r>
-        <w:rPr>
-          <w:rStyle w:val="a4"/>
-          <w:rFonts w:hint="eastAsia"/>
-          <w:b w:val="0"/>
-        </w:rPr>
-        <w:t>，需要发送到网关，依靠网关</w:t>
-      </w:r>
-      <w:r>
-        <w:rPr>
-          <w:rStyle w:val="a4"/>
-          <w:rFonts w:hint="eastAsia"/>
-          <w:b w:val="0"/>
-        </w:rPr>
-        <w:t>router</w:t>
-      </w:r>
-      <w:r>
-        <w:rPr>
-          <w:rStyle w:val="a4"/>
-          <w:rFonts w:hint="eastAsia"/>
-          <w:b w:val="0"/>
-        </w:rPr>
-        <w:t>在不同网域内</w:t>
-      </w:r>
-      <w:r>
-        <w:rPr>
-          <w:rStyle w:val="a4"/>
-          <w:rFonts w:hint="eastAsia"/>
-          <w:b w:val="0"/>
-        </w:rPr>
-        <w:t>传输</w:t>
-      </w:r>
-    </w:p>
-    <w:p>
-      <w:pPr>
-        <w:rPr>
-          <w:rStyle w:val="a4"/>
-          <w:b w:val="0"/>
-        </w:rPr>
-      </w:pPr>
-      <w:r>
-        <w:rPr>
-          <w:rStyle w:val="a4"/>
-          <w:rFonts w:hint="eastAsia"/>
-          <w:b w:val="0"/>
-        </w:rPr>
-        <w:t>防火墙：</w:t>
-      </w:r>
-      <w:r>
-        <w:rPr>
-          <w:rStyle w:val="a4"/>
-          <w:rFonts w:hint="eastAsia"/>
-          <w:b w:val="0"/>
-        </w:rPr>
-        <w:t>每个节点都有，</w:t>
-      </w:r>
-      <w:r>
-        <w:rPr>
-          <w:rStyle w:val="a4"/>
-          <w:rFonts w:hint="eastAsia"/>
-          <w:b w:val="0"/>
-        </w:rPr>
-        <w:t>针对收到的数据包中的</w:t>
-      </w:r>
-      <w:r>
-        <w:rPr>
-          <w:rStyle w:val="a4"/>
-          <w:rFonts w:hint="eastAsia"/>
-          <w:b w:val="0"/>
-        </w:rPr>
-        <w:t>port</w:t>
-      </w:r>
-      <w:r>
-        <w:rPr>
-          <w:rStyle w:val="a4"/>
-          <w:b w:val="0"/>
-        </w:rPr>
-        <w:t xml:space="preserve"> </w:t>
-      </w:r>
-      <w:r>
-        <w:rPr>
-          <w:rStyle w:val="a4"/>
-          <w:rFonts w:hint="eastAsia"/>
-          <w:b w:val="0"/>
-        </w:rPr>
-        <w:t>ip</w:t>
-      </w:r>
-      <w:r>
-        <w:rPr>
-          <w:rStyle w:val="a4"/>
-          <w:b w:val="0"/>
-        </w:rPr>
-        <w:t xml:space="preserve"> </w:t>
-      </w:r>
-      <w:r>
-        <w:rPr>
-          <w:rStyle w:val="a4"/>
-          <w:rFonts w:hint="eastAsia"/>
-          <w:b w:val="0"/>
-        </w:rPr>
-        <w:t>mac</w:t>
-      </w:r>
-      <w:r>
-        <w:rPr>
-          <w:rStyle w:val="a4"/>
-          <w:rFonts w:hint="eastAsia"/>
-          <w:b w:val="0"/>
-        </w:rPr>
-        <w:t>进行判断是否有害</w:t>
-      </w:r>
-    </w:p>
-    <w:p>
-      <w:pPr>
-        <w:rPr>
-          <w:rStyle w:val="a4"/>
-          <w:b w:val="0"/>
-        </w:rPr>
-      </w:pPr>
-      <w:r>
-        <w:rPr>
-          <w:rStyle w:val="a4"/>
-          <w:rFonts w:hint="eastAsia"/>
-          <w:b w:val="0"/>
-        </w:rPr>
-        <w:t>DNS:</w:t>
-      </w:r>
-      <w:r>
-        <w:rPr>
-          <w:rStyle w:val="a4"/>
-          <w:b w:val="0"/>
-        </w:rPr>
-        <w:t xml:space="preserve"> </w:t>
-      </w:r>
-      <w:r>
-        <w:rPr>
-          <w:rStyle w:val="a4"/>
-          <w:rFonts w:hint="eastAsia"/>
-          <w:b w:val="0"/>
-        </w:rPr>
-        <w:t>每个机器都需要配置固定的</w:t>
-      </w:r>
-      <w:r>
-        <w:rPr>
-          <w:rStyle w:val="a4"/>
-          <w:rFonts w:hint="eastAsia"/>
-          <w:b w:val="0"/>
-        </w:rPr>
-        <w:t>DNS</w:t>
-      </w:r>
-      <w:r>
-        <w:rPr>
-          <w:rStyle w:val="a4"/>
-          <w:rFonts w:hint="eastAsia"/>
-          <w:b w:val="0"/>
-        </w:rPr>
-        <w:t>服务器的</w:t>
-      </w:r>
-      <w:r>
-        <w:rPr>
-          <w:rStyle w:val="a4"/>
-          <w:rFonts w:hint="eastAsia"/>
-          <w:b w:val="0"/>
-        </w:rPr>
-        <w:t>ip</w:t>
-      </w:r>
-      <w:r>
-        <w:rPr>
-          <w:rStyle w:val="a4"/>
-          <w:rFonts w:hint="eastAsia"/>
-          <w:b w:val="0"/>
-        </w:rPr>
-        <w:t>，进行数据传输时要确定域名对应的</w:t>
-      </w:r>
-      <w:r>
-        <w:rPr>
-          <w:rStyle w:val="a4"/>
-          <w:rFonts w:hint="eastAsia"/>
-          <w:b w:val="0"/>
-        </w:rPr>
-        <w:t>ip</w:t>
-      </w:r>
-      <w:r>
-        <w:rPr>
-          <w:rStyle w:val="a4"/>
-          <w:rFonts w:hint="eastAsia"/>
-          <w:b w:val="0"/>
-        </w:rPr>
-        <w:t>，则需要先访问</w:t>
-      </w:r>
-      <w:r>
-        <w:rPr>
-          <w:rStyle w:val="a4"/>
-          <w:rFonts w:hint="eastAsia"/>
-          <w:b w:val="0"/>
-        </w:rPr>
-        <w:t>DNS</w:t>
-      </w:r>
-      <w:r>
-        <w:rPr>
-          <w:rStyle w:val="a4"/>
-          <w:rFonts w:hint="eastAsia"/>
-          <w:b w:val="0"/>
-        </w:rPr>
-        <w:t>服务器</w:t>
-      </w:r>
-      <w:r>
-        <w:rPr>
-          <w:rStyle w:val="a4"/>
-          <w:rFonts w:hint="eastAsia"/>
-          <w:b w:val="0"/>
-        </w:rPr>
-        <w:t>获取</w:t>
-      </w:r>
-      <w:r>
-        <w:rPr>
-          <w:rStyle w:val="a4"/>
-          <w:rFonts w:hint="eastAsia"/>
-          <w:b w:val="0"/>
-        </w:rPr>
-        <w:t>ip</w:t>
-      </w:r>
-      <w:r>
-        <w:rPr>
-          <w:rStyle w:val="a4"/>
-          <w:rFonts w:hint="eastAsia"/>
-          <w:b w:val="0"/>
-        </w:rPr>
-        <w:t>。</w:t>
-      </w:r>
-    </w:p>
-    <w:p>
-      <w:pPr>
-        <w:rPr>
-          <w:rStyle w:val="a4"/>
-          <w:b w:val="0"/>
-        </w:rPr>
-      </w:pPr>
-      <w:r>
-        <w:rPr>
-          <w:rStyle w:val="a4"/>
-          <w:rFonts w:hint="eastAsia"/>
-          <w:b w:val="0"/>
-        </w:rPr>
-        <w:t>广播：网域号</w:t>
-      </w:r>
-      <w:r>
-        <w:rPr>
-          <w:rStyle w:val="a4"/>
-          <w:rFonts w:hint="eastAsia"/>
-          <w:b w:val="0"/>
-        </w:rPr>
-        <w:t>+255</w:t>
-      </w:r>
-      <w:r>
-        <w:rPr>
-          <w:rStyle w:val="a4"/>
-          <w:rFonts w:hint="eastAsia"/>
-          <w:b w:val="0"/>
-        </w:rPr>
-        <w:t>，</w:t>
-      </w:r>
-      <w:r>
-        <w:rPr>
-          <w:rStyle w:val="a4"/>
-          <w:rFonts w:hint="eastAsia"/>
-          <w:b w:val="0"/>
-        </w:rPr>
-        <w:t>局域网下通信方式</w:t>
+        <w:t>为</w:t>
+      </w:r>
+      <w:r>
+        <w:rPr>
+          <w:rStyle w:val="a4"/>
+          <w:rFonts w:hint="eastAsia"/>
+          <w:b w:val="0"/>
+        </w:rPr>
+        <w:t>FFFF</w:t>
+      </w:r>
+      <w:r>
+        <w:rPr>
+          <w:rStyle w:val="a4"/>
+          <w:b w:val="0"/>
+        </w:rPr>
+        <w:t>…</w:t>
       </w:r>
     </w:p>
     <w:p>
